--- a/Doc/Zakluychenie Лаб-2022-2.docx
+++ b/Doc/Zakluychenie Лаб-2022-2.docx
@@ -658,24 +658,3044 @@
         <w:t>адачи, полностью решенные к моменту завершения НИР или данного этапа НИР в рамках достижения УГТ оцениваемого научного результата</w:t>
       </w:r>
     </w:p>
-    <w:p>
-      <w:pPr>
-        <w:spacing w:before="120" w:after="0" w:line="360" w:lineRule="auto"/>
-        <w:rPr>
-          <w:rFonts w:ascii="Times New Roman" w:hAnsi="Times New Roman" w:cs="Times New Roman"/>
-          <w:sz w:val="24"/>
-          <w:szCs w:val="24"/>
-        </w:rPr>
-      </w:pPr>
-      <w:r>
-        <w:rPr>
-          <w:rFonts w:ascii="Times New Roman" w:hAnsi="Times New Roman" w:cs="Times New Roman"/>
-          <w:sz w:val="24"/>
-          <w:szCs w:val="24"/>
-        </w:rPr>
-        <w:t xml:space="preserve"/>
-      </w:r>
-    </w:p>
+    <w:tbl>
+      <w:tblPr>
+        <w:tblStyle w:val="a3"/>
+        <w:tblW w:w="0" w:type="auto"/>
+        <w:tblLayout w:type="fixed"/>
+        <w:tblLook w:val="04A0" w:firstRow="1" w:lastRow="0" w:firstColumn="1" w:lastColumn="0" w:noHBand="0" w:noVBand="1"/>
+      </w:tblPr>
+      <w:tblGrid>
+        <w:gridCol w:w="7650"/>
+        <w:gridCol w:w="1695"/>
+      </w:tblGrid>
+      <w:tr>
+        <w:tc>
+          <w:tcPr>
+            <w:tcW w:w="7650" w:type="dxa"/>
+            <w:vAlign w:val="center"/>
+          </w:tcPr>
+          <w:p>
+            <w:pPr>
+              <w:spacing w:line="360" w:lineRule="auto"/>
+              <w:jc w:val="center"/>
+              <w:rPr>
+                <w:rFonts w:ascii="Times New Roman" w:hAnsi="Times New Roman" w:cs="Times New Roman"/>
+                <w:b/>
+                <w:sz w:val="24"/>
+                <w:szCs w:val="24"/>
+              </w:rPr>
+            </w:pPr>
+            <w:r>
+              <w:rPr>
+                <w:rFonts w:ascii="Times New Roman" w:hAnsi="Times New Roman" w:cs="Times New Roman"/>
+                <w:b/>
+                <w:sz w:val="24"/>
+                <w:szCs w:val="24"/>
+              </w:rPr>
+              <w:t>Задачи</w:t>
+            </w:r>
+          </w:p>
+        </w:tc>
+        <w:tc>
+          <w:tcPr>
+            <w:tcW w:w="1695" w:type="dxa"/>
+            <w:vAlign w:val="center"/>
+          </w:tcPr>
+          <w:p>
+            <w:pPr>
+              <w:spacing w:line="360" w:lineRule="auto"/>
+              <w:jc w:val="center"/>
+              <w:rPr>
+                <w:rFonts w:ascii="Times New Roman" w:hAnsi="Times New Roman" w:cs="Times New Roman"/>
+                <w:b/>
+                <w:sz w:val="24"/>
+                <w:szCs w:val="24"/>
+              </w:rPr>
+            </w:pPr>
+            <w:r>
+              <w:rPr>
+                <w:rFonts w:ascii="Times New Roman" w:hAnsi="Times New Roman" w:cs="Times New Roman"/>
+                <w:b/>
+                <w:sz w:val="24"/>
+                <w:szCs w:val="24"/>
+              </w:rPr>
+              <w:t>Выполнена</w:t>
+            </w:r>
+          </w:p>
+        </w:tc>
+      </w:tr>
+      <w:tr>
+        <w:tc>
+          <w:tcPr>
+            <w:tcW w:w="7650" w:type="dxa"/>
+          </w:tcPr>
+          <w:p>
+            <w:pPr>
+              <w:spacing w:line="360" w:lineRule="auto"/>
+              <w:rPr>
+                <w:rFonts w:ascii="Times New Roman" w:hAnsi="Times New Roman" w:cs="Times New Roman"/>
+                <w:sz w:val="24"/>
+                <w:szCs w:val="24"/>
+                <w:lang w:val="en-US"/>
+              </w:rPr>
+            </w:pPr>
+            <w:r>
+              <w:rPr>
+                <w:rFonts w:ascii="Times New Roman" w:hAnsi="Times New Roman" w:cs="Times New Roman"/>
+                <w:sz w:val="24"/>
+                <w:szCs w:val="24"/>
+                <w:lang w:val="en-US"/>
+              </w:rPr>
+              <w:t xml:space="preserve">Проведен аналитический обзор научной, медицинской, технической литературы по теме</w:t>
+            </w:r>
+          </w:p>
+        </w:tc>
+        <w:tc>
+          <w:tcPr>
+            <w:tcW w:w="1695" w:type="dxa"/>
+            <w:vAlign w:val="center"/>
+          </w:tcPr>
+          <w:p>
+            <w:pPr>
+              <w:spacing w:line="360" w:lineRule="auto"/>
+              <w:jc w:val="center"/>
+              <w:rPr>
+                <w:rFonts w:ascii="Times New Roman" w:hAnsi="Times New Roman" w:cs="Times New Roman"/>
+                <w:sz w:val="24"/>
+                <w:szCs w:val="24"/>
+                <w:lang w:val="en-US"/>
+              </w:rPr>
+            </w:pPr>
+            <w:r>
+              <w:rPr>
+                <w:rFonts w:ascii="Times New Roman" w:hAnsi="Times New Roman" w:cs="Times New Roman"/>
+                <w:sz w:val="24"/>
+                <w:szCs w:val="24"/>
+                <w:lang w:val="en-US"/>
+              </w:rPr>
+              <w:t xml:space="preserve">Нет</w:t>
+            </w:r>
+          </w:p>
+        </w:tc>
+      </w:tr>
+      <w:tr>
+        <w:tc>
+          <w:tcPr>
+            <w:tcW w:w="7650" w:type="dxa"/>
+          </w:tcPr>
+          <w:p>
+            <w:pPr>
+              <w:spacing w:line="360" w:lineRule="auto"/>
+              <w:rPr>
+                <w:rFonts w:ascii="Times New Roman" w:hAnsi="Times New Roman" w:cs="Times New Roman"/>
+                <w:sz w:val="24"/>
+                <w:szCs w:val="24"/>
+                <w:lang w:val="en-US"/>
+              </w:rPr>
+            </w:pPr>
+            <w:r>
+              <w:rPr>
+                <w:rFonts w:ascii="Times New Roman" w:hAnsi="Times New Roman" w:cs="Times New Roman"/>
+                <w:sz w:val="24"/>
+                <w:szCs w:val="24"/>
+                <w:lang w:val="en-US"/>
+              </w:rPr>
+              <w:t xml:space="preserve">Выявлены механизмы возникновения заболевания, определены молекулярные мишени</w:t>
+            </w:r>
+          </w:p>
+        </w:tc>
+        <w:tc>
+          <w:tcPr>
+            <w:tcW w:w="1695" w:type="dxa"/>
+            <w:vAlign w:val="center"/>
+          </w:tcPr>
+          <w:p>
+            <w:pPr>
+              <w:spacing w:line="360" w:lineRule="auto"/>
+              <w:jc w:val="center"/>
+              <w:rPr>
+                <w:rFonts w:ascii="Times New Roman" w:hAnsi="Times New Roman" w:cs="Times New Roman"/>
+                <w:sz w:val="24"/>
+                <w:szCs w:val="24"/>
+                <w:lang w:val="en-US"/>
+              </w:rPr>
+            </w:pPr>
+            <w:r>
+              <w:rPr>
+                <w:rFonts w:ascii="Times New Roman" w:hAnsi="Times New Roman" w:cs="Times New Roman"/>
+                <w:sz w:val="24"/>
+                <w:szCs w:val="24"/>
+                <w:lang w:val="en-US"/>
+              </w:rPr>
+              <w:t xml:space="preserve">Нет</w:t>
+            </w:r>
+          </w:p>
+        </w:tc>
+      </w:tr>
+      <w:tr>
+        <w:tc>
+          <w:tcPr>
+            <w:tcW w:w="7650" w:type="dxa"/>
+          </w:tcPr>
+          <w:p>
+            <w:pPr>
+              <w:spacing w:line="360" w:lineRule="auto"/>
+              <w:rPr>
+                <w:rFonts w:ascii="Times New Roman" w:hAnsi="Times New Roman" w:cs="Times New Roman"/>
+                <w:sz w:val="24"/>
+                <w:szCs w:val="24"/>
+                <w:lang w:val="en-US"/>
+              </w:rPr>
+            </w:pPr>
+            <w:r>
+              <w:rPr>
+                <w:rFonts w:ascii="Times New Roman" w:hAnsi="Times New Roman" w:cs="Times New Roman"/>
+                <w:sz w:val="24"/>
+                <w:szCs w:val="24"/>
+                <w:lang w:val="en-US"/>
+              </w:rPr>
+              <w:t xml:space="preserve">Проведено изучение библиотек данных с целью выбора потенциального кандидата прототипа молекулы</w:t>
+            </w:r>
+          </w:p>
+        </w:tc>
+        <w:tc>
+          <w:tcPr>
+            <w:tcW w:w="1695" w:type="dxa"/>
+            <w:vAlign w:val="center"/>
+          </w:tcPr>
+          <w:p>
+            <w:pPr>
+              <w:spacing w:line="360" w:lineRule="auto"/>
+              <w:jc w:val="center"/>
+              <w:rPr>
+                <w:rFonts w:ascii="Times New Roman" w:hAnsi="Times New Roman" w:cs="Times New Roman"/>
+                <w:sz w:val="24"/>
+                <w:szCs w:val="24"/>
+                <w:lang w:val="en-US"/>
+              </w:rPr>
+            </w:pPr>
+            <w:r>
+              <w:rPr>
+                <w:rFonts w:ascii="Times New Roman" w:hAnsi="Times New Roman" w:cs="Times New Roman"/>
+                <w:sz w:val="24"/>
+                <w:szCs w:val="24"/>
+                <w:lang w:val="en-US"/>
+              </w:rPr>
+              <w:t xml:space="preserve">Нет</w:t>
+            </w:r>
+          </w:p>
+        </w:tc>
+      </w:tr>
+      <w:tr>
+        <w:tc>
+          <w:tcPr>
+            <w:tcW w:w="7650" w:type="dxa"/>
+          </w:tcPr>
+          <w:p>
+            <w:pPr>
+              <w:spacing w:line="360" w:lineRule="auto"/>
+              <w:rPr>
+                <w:rFonts w:ascii="Times New Roman" w:hAnsi="Times New Roman" w:cs="Times New Roman"/>
+                <w:sz w:val="24"/>
+                <w:szCs w:val="24"/>
+                <w:lang w:val="en-US"/>
+              </w:rPr>
+            </w:pPr>
+            <w:r>
+              <w:rPr>
+                <w:rFonts w:ascii="Times New Roman" w:hAnsi="Times New Roman" w:cs="Times New Roman"/>
+                <w:sz w:val="24"/>
+                <w:szCs w:val="24"/>
+                <w:lang w:val="en-US"/>
+              </w:rPr>
+              <w:t xml:space="preserve">Разработан дизайн исследования</w:t>
+            </w:r>
+          </w:p>
+        </w:tc>
+        <w:tc>
+          <w:tcPr>
+            <w:tcW w:w="1695" w:type="dxa"/>
+            <w:vAlign w:val="center"/>
+          </w:tcPr>
+          <w:p>
+            <w:pPr>
+              <w:spacing w:line="360" w:lineRule="auto"/>
+              <w:jc w:val="center"/>
+              <w:rPr>
+                <w:rFonts w:ascii="Times New Roman" w:hAnsi="Times New Roman" w:cs="Times New Roman"/>
+                <w:sz w:val="24"/>
+                <w:szCs w:val="24"/>
+                <w:lang w:val="en-US"/>
+              </w:rPr>
+            </w:pPr>
+            <w:r>
+              <w:rPr>
+                <w:rFonts w:ascii="Times New Roman" w:hAnsi="Times New Roman" w:cs="Times New Roman"/>
+                <w:sz w:val="24"/>
+                <w:szCs w:val="24"/>
+                <w:lang w:val="en-US"/>
+              </w:rPr>
+              <w:t xml:space="preserve">Нет</w:t>
+            </w:r>
+          </w:p>
+        </w:tc>
+      </w:tr>
+      <w:tr>
+        <w:tc>
+          <w:tcPr>
+            <w:tcW w:w="7650" w:type="dxa"/>
+          </w:tcPr>
+          <w:p>
+            <w:pPr>
+              <w:spacing w:line="360" w:lineRule="auto"/>
+              <w:rPr>
+                <w:rFonts w:ascii="Times New Roman" w:hAnsi="Times New Roman" w:cs="Times New Roman"/>
+                <w:sz w:val="24"/>
+                <w:szCs w:val="24"/>
+                <w:lang w:val="en-US"/>
+              </w:rPr>
+            </w:pPr>
+            <w:r>
+              <w:rPr>
+                <w:rFonts w:ascii="Times New Roman" w:hAnsi="Times New Roman" w:cs="Times New Roman"/>
+                <w:sz w:val="24"/>
+                <w:szCs w:val="24"/>
+                <w:lang w:val="en-US"/>
+              </w:rPr>
+              <w:t xml:space="preserve">Подтверждены научные принципы нового ЛС</w:t>
+            </w:r>
+          </w:p>
+        </w:tc>
+        <w:tc>
+          <w:tcPr>
+            <w:tcW w:w="1695" w:type="dxa"/>
+            <w:vAlign w:val="center"/>
+          </w:tcPr>
+          <w:p>
+            <w:pPr>
+              <w:spacing w:line="360" w:lineRule="auto"/>
+              <w:jc w:val="center"/>
+              <w:rPr>
+                <w:rFonts w:ascii="Times New Roman" w:hAnsi="Times New Roman" w:cs="Times New Roman"/>
+                <w:sz w:val="24"/>
+                <w:szCs w:val="24"/>
+                <w:lang w:val="en-US"/>
+              </w:rPr>
+            </w:pPr>
+            <w:r>
+              <w:rPr>
+                <w:rFonts w:ascii="Times New Roman" w:hAnsi="Times New Roman" w:cs="Times New Roman"/>
+                <w:sz w:val="24"/>
+                <w:szCs w:val="24"/>
+                <w:lang w:val="en-US"/>
+              </w:rPr>
+              <w:t xml:space="preserve">Да</w:t>
+            </w:r>
+          </w:p>
+        </w:tc>
+      </w:tr>
+      <w:tr>
+        <w:tc>
+          <w:tcPr>
+            <w:tcW w:w="7650" w:type="dxa"/>
+          </w:tcPr>
+          <w:p>
+            <w:pPr>
+              <w:spacing w:line="360" w:lineRule="auto"/>
+              <w:rPr>
+                <w:rFonts w:ascii="Times New Roman" w:hAnsi="Times New Roman" w:cs="Times New Roman"/>
+                <w:sz w:val="24"/>
+                <w:szCs w:val="24"/>
+                <w:lang w:val="en-US"/>
+              </w:rPr>
+            </w:pPr>
+            <w:r>
+              <w:rPr>
+                <w:rFonts w:ascii="Times New Roman" w:hAnsi="Times New Roman" w:cs="Times New Roman"/>
+                <w:sz w:val="24"/>
+                <w:szCs w:val="24"/>
+                <w:lang w:val="en-US"/>
+              </w:rPr>
+              <w:t xml:space="preserve">Докинг/скрининг/программное прогнозирование с целью выбора кандидата</w:t>
+            </w:r>
+          </w:p>
+        </w:tc>
+        <w:tc>
+          <w:tcPr>
+            <w:tcW w:w="1695" w:type="dxa"/>
+            <w:vAlign w:val="center"/>
+          </w:tcPr>
+          <w:p>
+            <w:pPr>
+              <w:spacing w:line="360" w:lineRule="auto"/>
+              <w:jc w:val="center"/>
+              <w:rPr>
+                <w:rFonts w:ascii="Times New Roman" w:hAnsi="Times New Roman" w:cs="Times New Roman"/>
+                <w:sz w:val="24"/>
+                <w:szCs w:val="24"/>
+                <w:lang w:val="en-US"/>
+              </w:rPr>
+            </w:pPr>
+            <w:r>
+              <w:rPr>
+                <w:rFonts w:ascii="Times New Roman" w:hAnsi="Times New Roman" w:cs="Times New Roman"/>
+                <w:sz w:val="24"/>
+                <w:szCs w:val="24"/>
+                <w:lang w:val="en-US"/>
+              </w:rPr>
+              <w:t xml:space="preserve">Нет</w:t>
+            </w:r>
+          </w:p>
+        </w:tc>
+      </w:tr>
+      <w:tr>
+        <w:tc>
+          <w:tcPr>
+            <w:tcW w:w="7650" w:type="dxa"/>
+          </w:tcPr>
+          <w:p>
+            <w:pPr>
+              <w:spacing w:line="360" w:lineRule="auto"/>
+              <w:rPr>
+                <w:rFonts w:ascii="Times New Roman" w:hAnsi="Times New Roman" w:cs="Times New Roman"/>
+                <w:sz w:val="24"/>
+                <w:szCs w:val="24"/>
+                <w:lang w:val="en-US"/>
+              </w:rPr>
+            </w:pPr>
+            <w:r>
+              <w:rPr>
+                <w:rFonts w:ascii="Times New Roman" w:hAnsi="Times New Roman" w:cs="Times New Roman"/>
+                <w:sz w:val="24"/>
+                <w:szCs w:val="24"/>
+                <w:lang w:val="en-US"/>
+              </w:rPr>
+              <w:t xml:space="preserve">Предварительно определены целевые показатели качества</w:t>
+            </w:r>
+          </w:p>
+        </w:tc>
+        <w:tc>
+          <w:tcPr>
+            <w:tcW w:w="1695" w:type="dxa"/>
+            <w:vAlign w:val="center"/>
+          </w:tcPr>
+          <w:p>
+            <w:pPr>
+              <w:spacing w:line="360" w:lineRule="auto"/>
+              <w:jc w:val="center"/>
+              <w:rPr>
+                <w:rFonts w:ascii="Times New Roman" w:hAnsi="Times New Roman" w:cs="Times New Roman"/>
+                <w:sz w:val="24"/>
+                <w:szCs w:val="24"/>
+                <w:lang w:val="en-US"/>
+              </w:rPr>
+            </w:pPr>
+            <w:r>
+              <w:rPr>
+                <w:rFonts w:ascii="Times New Roman" w:hAnsi="Times New Roman" w:cs="Times New Roman"/>
+                <w:sz w:val="24"/>
+                <w:szCs w:val="24"/>
+                <w:lang w:val="en-US"/>
+              </w:rPr>
+              <w:t xml:space="preserve">Нет</w:t>
+            </w:r>
+          </w:p>
+        </w:tc>
+      </w:tr>
+      <w:tr>
+        <w:tc>
+          <w:tcPr>
+            <w:tcW w:w="7650" w:type="dxa"/>
+          </w:tcPr>
+          <w:p>
+            <w:pPr>
+              <w:spacing w:line="360" w:lineRule="auto"/>
+              <w:rPr>
+                <w:rFonts w:ascii="Times New Roman" w:hAnsi="Times New Roman" w:cs="Times New Roman"/>
+                <w:sz w:val="24"/>
+                <w:szCs w:val="24"/>
+                <w:lang w:val="en-US"/>
+              </w:rPr>
+            </w:pPr>
+            <w:r>
+              <w:rPr>
+                <w:rFonts w:ascii="Times New Roman" w:hAnsi="Times New Roman" w:cs="Times New Roman"/>
+                <w:sz w:val="24"/>
+                <w:szCs w:val="24"/>
+                <w:lang w:val="en-US"/>
+              </w:rPr>
+              <w:t xml:space="preserve">Определено целевое назначение нового ЛС </w:t>
+            </w:r>
+          </w:p>
+        </w:tc>
+        <w:tc>
+          <w:tcPr>
+            <w:tcW w:w="1695" w:type="dxa"/>
+            <w:vAlign w:val="center"/>
+          </w:tcPr>
+          <w:p>
+            <w:pPr>
+              <w:spacing w:line="360" w:lineRule="auto"/>
+              <w:jc w:val="center"/>
+              <w:rPr>
+                <w:rFonts w:ascii="Times New Roman" w:hAnsi="Times New Roman" w:cs="Times New Roman"/>
+                <w:sz w:val="24"/>
+                <w:szCs w:val="24"/>
+                <w:lang w:val="en-US"/>
+              </w:rPr>
+            </w:pPr>
+            <w:r>
+              <w:rPr>
+                <w:rFonts w:ascii="Times New Roman" w:hAnsi="Times New Roman" w:cs="Times New Roman"/>
+                <w:sz w:val="24"/>
+                <w:szCs w:val="24"/>
+                <w:lang w:val="en-US"/>
+              </w:rPr>
+              <w:t xml:space="preserve">Нет</w:t>
+            </w:r>
+          </w:p>
+        </w:tc>
+      </w:tr>
+      <w:tr>
+        <w:tc>
+          <w:tcPr>
+            <w:tcW w:w="7650" w:type="dxa"/>
+          </w:tcPr>
+          <w:p>
+            <w:pPr>
+              <w:spacing w:line="360" w:lineRule="auto"/>
+              <w:rPr>
+                <w:rFonts w:ascii="Times New Roman" w:hAnsi="Times New Roman" w:cs="Times New Roman"/>
+                <w:sz w:val="24"/>
+                <w:szCs w:val="24"/>
+                <w:lang w:val="en-US"/>
+              </w:rPr>
+            </w:pPr>
+            <w:r>
+              <w:rPr>
+                <w:rFonts w:ascii="Times New Roman" w:hAnsi="Times New Roman" w:cs="Times New Roman"/>
+                <w:sz w:val="24"/>
+                <w:szCs w:val="24"/>
+                <w:lang w:val="en-US"/>
+              </w:rPr>
+              <w:t xml:space="preserve">Подтверждена востребованность нового ЛС</w:t>
+            </w:r>
+          </w:p>
+        </w:tc>
+        <w:tc>
+          <w:tcPr>
+            <w:tcW w:w="1695" w:type="dxa"/>
+            <w:vAlign w:val="center"/>
+          </w:tcPr>
+          <w:p>
+            <w:pPr>
+              <w:spacing w:line="360" w:lineRule="auto"/>
+              <w:jc w:val="center"/>
+              <w:rPr>
+                <w:rFonts w:ascii="Times New Roman" w:hAnsi="Times New Roman" w:cs="Times New Roman"/>
+                <w:sz w:val="24"/>
+                <w:szCs w:val="24"/>
+                <w:lang w:val="en-US"/>
+              </w:rPr>
+            </w:pPr>
+            <w:r>
+              <w:rPr>
+                <w:rFonts w:ascii="Times New Roman" w:hAnsi="Times New Roman" w:cs="Times New Roman"/>
+                <w:sz w:val="24"/>
+                <w:szCs w:val="24"/>
+                <w:lang w:val="en-US"/>
+              </w:rPr>
+              <w:t xml:space="preserve">Нет</w:t>
+            </w:r>
+          </w:p>
+        </w:tc>
+      </w:tr>
+      <w:tr>
+        <w:tc>
+          <w:tcPr>
+            <w:tcW w:w="7650" w:type="dxa"/>
+          </w:tcPr>
+          <w:p>
+            <w:pPr>
+              <w:spacing w:line="360" w:lineRule="auto"/>
+              <w:rPr>
+                <w:rFonts w:ascii="Times New Roman" w:hAnsi="Times New Roman" w:cs="Times New Roman"/>
+                <w:sz w:val="24"/>
+                <w:szCs w:val="24"/>
+                <w:lang w:val="en-US"/>
+              </w:rPr>
+            </w:pPr>
+            <w:r>
+              <w:rPr>
+                <w:rFonts w:ascii="Times New Roman" w:hAnsi="Times New Roman" w:cs="Times New Roman"/>
+                <w:sz w:val="24"/>
+                <w:szCs w:val="24"/>
+                <w:lang w:val="en-US"/>
+              </w:rPr>
+              <w:t xml:space="preserve">Сформулирована общая концепция нового ЛС</w:t>
+            </w:r>
+          </w:p>
+        </w:tc>
+        <w:tc>
+          <w:tcPr>
+            <w:tcW w:w="1695" w:type="dxa"/>
+            <w:vAlign w:val="center"/>
+          </w:tcPr>
+          <w:p>
+            <w:pPr>
+              <w:spacing w:line="360" w:lineRule="auto"/>
+              <w:jc w:val="center"/>
+              <w:rPr>
+                <w:rFonts w:ascii="Times New Roman" w:hAnsi="Times New Roman" w:cs="Times New Roman"/>
+                <w:sz w:val="24"/>
+                <w:szCs w:val="24"/>
+                <w:lang w:val="en-US"/>
+              </w:rPr>
+            </w:pPr>
+            <w:r>
+              <w:rPr>
+                <w:rFonts w:ascii="Times New Roman" w:hAnsi="Times New Roman" w:cs="Times New Roman"/>
+                <w:sz w:val="24"/>
+                <w:szCs w:val="24"/>
+                <w:lang w:val="en-US"/>
+              </w:rPr>
+              <w:t xml:space="preserve">Нет</w:t>
+            </w:r>
+          </w:p>
+        </w:tc>
+      </w:tr>
+      <w:tr>
+        <w:tc>
+          <w:tcPr>
+            <w:tcW w:w="7650" w:type="dxa"/>
+          </w:tcPr>
+          <w:p>
+            <w:pPr>
+              <w:spacing w:line="360" w:lineRule="auto"/>
+              <w:rPr>
+                <w:rFonts w:ascii="Times New Roman" w:hAnsi="Times New Roman" w:cs="Times New Roman"/>
+                <w:sz w:val="24"/>
+                <w:szCs w:val="24"/>
+                <w:lang w:val="en-US"/>
+              </w:rPr>
+            </w:pPr>
+            <w:r>
+              <w:rPr>
+                <w:rFonts w:ascii="Times New Roman" w:hAnsi="Times New Roman" w:cs="Times New Roman"/>
+                <w:sz w:val="24"/>
+                <w:szCs w:val="24"/>
+                <w:lang w:val="en-US"/>
+              </w:rPr>
+              <w:t xml:space="preserve">Сформулирована ожидаемая выгода для заказчика нового ЛС с учетом существующих на рынке аналогов</w:t>
+            </w:r>
+          </w:p>
+        </w:tc>
+        <w:tc>
+          <w:tcPr>
+            <w:tcW w:w="1695" w:type="dxa"/>
+            <w:vAlign w:val="center"/>
+          </w:tcPr>
+          <w:p>
+            <w:pPr>
+              <w:spacing w:line="360" w:lineRule="auto"/>
+              <w:jc w:val="center"/>
+              <w:rPr>
+                <w:rFonts w:ascii="Times New Roman" w:hAnsi="Times New Roman" w:cs="Times New Roman"/>
+                <w:sz w:val="24"/>
+                <w:szCs w:val="24"/>
+                <w:lang w:val="en-US"/>
+              </w:rPr>
+            </w:pPr>
+            <w:r>
+              <w:rPr>
+                <w:rFonts w:ascii="Times New Roman" w:hAnsi="Times New Roman" w:cs="Times New Roman"/>
+                <w:sz w:val="24"/>
+                <w:szCs w:val="24"/>
+                <w:lang w:val="en-US"/>
+              </w:rPr>
+              <w:t xml:space="preserve">Нет</w:t>
+            </w:r>
+          </w:p>
+        </w:tc>
+      </w:tr>
+      <w:tr>
+        <w:tc>
+          <w:tcPr>
+            <w:tcW w:w="7650" w:type="dxa"/>
+          </w:tcPr>
+          <w:p>
+            <w:pPr>
+              <w:spacing w:line="360" w:lineRule="auto"/>
+              <w:rPr>
+                <w:rFonts w:ascii="Times New Roman" w:hAnsi="Times New Roman" w:cs="Times New Roman"/>
+                <w:sz w:val="24"/>
+                <w:szCs w:val="24"/>
+                <w:lang w:val="en-US"/>
+              </w:rPr>
+            </w:pPr>
+            <w:r>
+              <w:rPr>
+                <w:rFonts w:ascii="Times New Roman" w:hAnsi="Times New Roman" w:cs="Times New Roman"/>
+                <w:sz w:val="24"/>
+                <w:szCs w:val="24"/>
+                <w:lang w:val="en-US"/>
+              </w:rPr>
+              <w:t xml:space="preserve">Сформулирована ожидаемая выгода для возможных потребителей нового ЛС с учетом существующих на рынке аналогов </w:t>
+            </w:r>
+          </w:p>
+        </w:tc>
+        <w:tc>
+          <w:tcPr>
+            <w:tcW w:w="1695" w:type="dxa"/>
+            <w:vAlign w:val="center"/>
+          </w:tcPr>
+          <w:p>
+            <w:pPr>
+              <w:spacing w:line="360" w:lineRule="auto"/>
+              <w:jc w:val="center"/>
+              <w:rPr>
+                <w:rFonts w:ascii="Times New Roman" w:hAnsi="Times New Roman" w:cs="Times New Roman"/>
+                <w:sz w:val="24"/>
+                <w:szCs w:val="24"/>
+                <w:lang w:val="en-US"/>
+              </w:rPr>
+            </w:pPr>
+            <w:r>
+              <w:rPr>
+                <w:rFonts w:ascii="Times New Roman" w:hAnsi="Times New Roman" w:cs="Times New Roman"/>
+                <w:sz w:val="24"/>
+                <w:szCs w:val="24"/>
+                <w:lang w:val="en-US"/>
+              </w:rPr>
+              <w:t xml:space="preserve">Нет</w:t>
+            </w:r>
+          </w:p>
+        </w:tc>
+      </w:tr>
+      <w:tr>
+        <w:tc>
+          <w:tcPr>
+            <w:tcW w:w="7650" w:type="dxa"/>
+          </w:tcPr>
+          <w:p>
+            <w:pPr>
+              <w:spacing w:line="360" w:lineRule="auto"/>
+              <w:rPr>
+                <w:rFonts w:ascii="Times New Roman" w:hAnsi="Times New Roman" w:cs="Times New Roman"/>
+                <w:sz w:val="24"/>
+                <w:szCs w:val="24"/>
+                <w:lang w:val="en-US"/>
+              </w:rPr>
+            </w:pPr>
+            <w:r>
+              <w:rPr>
+                <w:rFonts w:ascii="Times New Roman" w:hAnsi="Times New Roman" w:cs="Times New Roman"/>
+                <w:sz w:val="24"/>
+                <w:szCs w:val="24"/>
+                <w:lang w:val="en-US"/>
+              </w:rPr>
+              <w:t xml:space="preserve">Проведены патентные исследования</w:t>
+            </w:r>
+          </w:p>
+        </w:tc>
+        <w:tc>
+          <w:tcPr>
+            <w:tcW w:w="1695" w:type="dxa"/>
+            <w:vAlign w:val="center"/>
+          </w:tcPr>
+          <w:p>
+            <w:pPr>
+              <w:spacing w:line="360" w:lineRule="auto"/>
+              <w:jc w:val="center"/>
+              <w:rPr>
+                <w:rFonts w:ascii="Times New Roman" w:hAnsi="Times New Roman" w:cs="Times New Roman"/>
+                <w:sz w:val="24"/>
+                <w:szCs w:val="24"/>
+                <w:lang w:val="en-US"/>
+              </w:rPr>
+            </w:pPr>
+            <w:r>
+              <w:rPr>
+                <w:rFonts w:ascii="Times New Roman" w:hAnsi="Times New Roman" w:cs="Times New Roman"/>
+                <w:sz w:val="24"/>
+                <w:szCs w:val="24"/>
+                <w:lang w:val="en-US"/>
+              </w:rPr>
+              <w:t xml:space="preserve">Нет</w:t>
+            </w:r>
+          </w:p>
+        </w:tc>
+      </w:tr>
+      <w:tr>
+        <w:tc>
+          <w:tcPr>
+            <w:tcW w:w="7650" w:type="dxa"/>
+          </w:tcPr>
+          <w:p>
+            <w:pPr>
+              <w:spacing w:line="360" w:lineRule="auto"/>
+              <w:rPr>
+                <w:rFonts w:ascii="Times New Roman" w:hAnsi="Times New Roman" w:cs="Times New Roman"/>
+                <w:sz w:val="24"/>
+                <w:szCs w:val="24"/>
+                <w:lang w:val="en-US"/>
+              </w:rPr>
+            </w:pPr>
+            <w:r>
+              <w:rPr>
+                <w:rFonts w:ascii="Times New Roman" w:hAnsi="Times New Roman" w:cs="Times New Roman"/>
+                <w:sz w:val="24"/>
+                <w:szCs w:val="24"/>
+                <w:lang w:val="en-US"/>
+              </w:rPr>
+              <w:t xml:space="preserve">Проведены экспериментальные работы, подтверждающие гипотезу</w:t>
+            </w:r>
+          </w:p>
+        </w:tc>
+        <w:tc>
+          <w:tcPr>
+            <w:tcW w:w="1695" w:type="dxa"/>
+            <w:vAlign w:val="center"/>
+          </w:tcPr>
+          <w:p>
+            <w:pPr>
+              <w:spacing w:line="360" w:lineRule="auto"/>
+              <w:jc w:val="center"/>
+              <w:rPr>
+                <w:rFonts w:ascii="Times New Roman" w:hAnsi="Times New Roman" w:cs="Times New Roman"/>
+                <w:sz w:val="24"/>
+                <w:szCs w:val="24"/>
+                <w:lang w:val="en-US"/>
+              </w:rPr>
+            </w:pPr>
+            <w:r>
+              <w:rPr>
+                <w:rFonts w:ascii="Times New Roman" w:hAnsi="Times New Roman" w:cs="Times New Roman"/>
+                <w:sz w:val="24"/>
+                <w:szCs w:val="24"/>
+                <w:lang w:val="en-US"/>
+              </w:rPr>
+              <w:t xml:space="preserve">Да</w:t>
+            </w:r>
+          </w:p>
+        </w:tc>
+      </w:tr>
+      <w:tr>
+        <w:tc>
+          <w:tcPr>
+            <w:tcW w:w="7650" w:type="dxa"/>
+          </w:tcPr>
+          <w:p>
+            <w:pPr>
+              <w:spacing w:line="360" w:lineRule="auto"/>
+              <w:rPr>
+                <w:rFonts w:ascii="Times New Roman" w:hAnsi="Times New Roman" w:cs="Times New Roman"/>
+                <w:sz w:val="24"/>
+                <w:szCs w:val="24"/>
+                <w:lang w:val="en-US"/>
+              </w:rPr>
+            </w:pPr>
+            <w:r>
+              <w:rPr>
+                <w:rFonts w:ascii="Times New Roman" w:hAnsi="Times New Roman" w:cs="Times New Roman"/>
+                <w:sz w:val="24"/>
+                <w:szCs w:val="24"/>
+                <w:lang w:val="en-US"/>
+              </w:rPr>
+              <w:t xml:space="preserve">Выполнена проверка концепции экспериментальными методами для доказательства эффективности использования идеи</w:t>
+            </w:r>
+          </w:p>
+        </w:tc>
+        <w:tc>
+          <w:tcPr>
+            <w:tcW w:w="1695" w:type="dxa"/>
+            <w:vAlign w:val="center"/>
+          </w:tcPr>
+          <w:p>
+            <w:pPr>
+              <w:spacing w:line="360" w:lineRule="auto"/>
+              <w:jc w:val="center"/>
+              <w:rPr>
+                <w:rFonts w:ascii="Times New Roman" w:hAnsi="Times New Roman" w:cs="Times New Roman"/>
+                <w:sz w:val="24"/>
+                <w:szCs w:val="24"/>
+                <w:lang w:val="en-US"/>
+              </w:rPr>
+            </w:pPr>
+            <w:r>
+              <w:rPr>
+                <w:rFonts w:ascii="Times New Roman" w:hAnsi="Times New Roman" w:cs="Times New Roman"/>
+                <w:sz w:val="24"/>
+                <w:szCs w:val="24"/>
+                <w:lang w:val="en-US"/>
+              </w:rPr>
+              <w:t xml:space="preserve">Да</w:t>
+            </w:r>
+          </w:p>
+        </w:tc>
+      </w:tr>
+      <w:tr>
+        <w:tc>
+          <w:tcPr>
+            <w:tcW w:w="7650" w:type="dxa"/>
+          </w:tcPr>
+          <w:p>
+            <w:pPr>
+              <w:spacing w:line="360" w:lineRule="auto"/>
+              <w:rPr>
+                <w:rFonts w:ascii="Times New Roman" w:hAnsi="Times New Roman" w:cs="Times New Roman"/>
+                <w:sz w:val="24"/>
+                <w:szCs w:val="24"/>
+                <w:lang w:val="en-US"/>
+              </w:rPr>
+            </w:pPr>
+            <w:r>
+              <w:rPr>
+                <w:rFonts w:ascii="Times New Roman" w:hAnsi="Times New Roman" w:cs="Times New Roman"/>
+                <w:sz w:val="24"/>
+                <w:szCs w:val="24"/>
+                <w:lang w:val="en-US"/>
+              </w:rPr>
+              <w:t xml:space="preserve">Оценена возможность получения действующего вещества с использованием различных сырьевых источников</w:t>
+            </w:r>
+          </w:p>
+        </w:tc>
+        <w:tc>
+          <w:tcPr>
+            <w:tcW w:w="1695" w:type="dxa"/>
+            <w:vAlign w:val="center"/>
+          </w:tcPr>
+          <w:p>
+            <w:pPr>
+              <w:spacing w:line="360" w:lineRule="auto"/>
+              <w:jc w:val="center"/>
+              <w:rPr>
+                <w:rFonts w:ascii="Times New Roman" w:hAnsi="Times New Roman" w:cs="Times New Roman"/>
+                <w:sz w:val="24"/>
+                <w:szCs w:val="24"/>
+                <w:lang w:val="en-US"/>
+              </w:rPr>
+            </w:pPr>
+            <w:r>
+              <w:rPr>
+                <w:rFonts w:ascii="Times New Roman" w:hAnsi="Times New Roman" w:cs="Times New Roman"/>
+                <w:sz w:val="24"/>
+                <w:szCs w:val="24"/>
+                <w:lang w:val="en-US"/>
+              </w:rPr>
+              <w:t xml:space="preserve">Нет</w:t>
+            </w:r>
+          </w:p>
+        </w:tc>
+      </w:tr>
+      <w:tr>
+        <w:tc>
+          <w:tcPr>
+            <w:tcW w:w="7650" w:type="dxa"/>
+          </w:tcPr>
+          <w:p>
+            <w:pPr>
+              <w:spacing w:line="360" w:lineRule="auto"/>
+              <w:rPr>
+                <w:rFonts w:ascii="Times New Roman" w:hAnsi="Times New Roman" w:cs="Times New Roman"/>
+                <w:sz w:val="24"/>
+                <w:szCs w:val="24"/>
+                <w:lang w:val="en-US"/>
+              </w:rPr>
+            </w:pPr>
+            <w:r>
+              <w:rPr>
+                <w:rFonts w:ascii="Times New Roman" w:hAnsi="Times New Roman" w:cs="Times New Roman"/>
+                <w:sz w:val="24"/>
+                <w:szCs w:val="24"/>
+                <w:lang w:val="en-US"/>
+              </w:rPr>
+              <w:t xml:space="preserve">Начато выявление: критических характеристик исходных материалов, критических параметров процесса, потенциальных характеристик качества готового продукта и выявлены ключевые преимущества технологии</w:t>
+            </w:r>
+          </w:p>
+        </w:tc>
+        <w:tc>
+          <w:tcPr>
+            <w:tcW w:w="1695" w:type="dxa"/>
+            <w:vAlign w:val="center"/>
+          </w:tcPr>
+          <w:p>
+            <w:pPr>
+              <w:spacing w:line="360" w:lineRule="auto"/>
+              <w:jc w:val="center"/>
+              <w:rPr>
+                <w:rFonts w:ascii="Times New Roman" w:hAnsi="Times New Roman" w:cs="Times New Roman"/>
+                <w:sz w:val="24"/>
+                <w:szCs w:val="24"/>
+                <w:lang w:val="en-US"/>
+              </w:rPr>
+            </w:pPr>
+            <w:r>
+              <w:rPr>
+                <w:rFonts w:ascii="Times New Roman" w:hAnsi="Times New Roman" w:cs="Times New Roman"/>
+                <w:sz w:val="24"/>
+                <w:szCs w:val="24"/>
+                <w:lang w:val="en-US"/>
+              </w:rPr>
+              <w:t xml:space="preserve">Нет</w:t>
+            </w:r>
+          </w:p>
+        </w:tc>
+      </w:tr>
+      <w:tr>
+        <w:tc>
+          <w:tcPr>
+            <w:tcW w:w="7650" w:type="dxa"/>
+          </w:tcPr>
+          <w:p>
+            <w:pPr>
+              <w:spacing w:line="360" w:lineRule="auto"/>
+              <w:rPr>
+                <w:rFonts w:ascii="Times New Roman" w:hAnsi="Times New Roman" w:cs="Times New Roman"/>
+                <w:sz w:val="24"/>
+                <w:szCs w:val="24"/>
+                <w:lang w:val="en-US"/>
+              </w:rPr>
+            </w:pPr>
+            <w:r>
+              <w:rPr>
+                <w:rFonts w:ascii="Times New Roman" w:hAnsi="Times New Roman" w:cs="Times New Roman"/>
+                <w:sz w:val="24"/>
+                <w:szCs w:val="24"/>
+                <w:lang w:val="en-US"/>
+              </w:rPr>
+              <w:t xml:space="preserve">Сформулировано предварительное техническое задание на разработку ЛС (активной фармацевтической субстанции (АФС) и готовой лекарственной формы (ГЛФ)</w:t>
+            </w:r>
+          </w:p>
+        </w:tc>
+        <w:tc>
+          <w:tcPr>
+            <w:tcW w:w="1695" w:type="dxa"/>
+            <w:vAlign w:val="center"/>
+          </w:tcPr>
+          <w:p>
+            <w:pPr>
+              <w:spacing w:line="360" w:lineRule="auto"/>
+              <w:jc w:val="center"/>
+              <w:rPr>
+                <w:rFonts w:ascii="Times New Roman" w:hAnsi="Times New Roman" w:cs="Times New Roman"/>
+                <w:sz w:val="24"/>
+                <w:szCs w:val="24"/>
+                <w:lang w:val="en-US"/>
+              </w:rPr>
+            </w:pPr>
+            <w:r>
+              <w:rPr>
+                <w:rFonts w:ascii="Times New Roman" w:hAnsi="Times New Roman" w:cs="Times New Roman"/>
+                <w:sz w:val="24"/>
+                <w:szCs w:val="24"/>
+                <w:lang w:val="en-US"/>
+              </w:rPr>
+              <w:t xml:space="preserve">Нет</w:t>
+            </w:r>
+          </w:p>
+        </w:tc>
+      </w:tr>
+      <w:tr>
+        <w:tc>
+          <w:tcPr>
+            <w:tcW w:w="7650" w:type="dxa"/>
+          </w:tcPr>
+          <w:p>
+            <w:pPr>
+              <w:spacing w:line="360" w:lineRule="auto"/>
+              <w:rPr>
+                <w:rFonts w:ascii="Times New Roman" w:hAnsi="Times New Roman" w:cs="Times New Roman"/>
+                <w:sz w:val="24"/>
+                <w:szCs w:val="24"/>
+                <w:lang w:val="en-US"/>
+              </w:rPr>
+            </w:pPr>
+            <w:r>
+              <w:rPr>
+                <w:rFonts w:ascii="Times New Roman" w:hAnsi="Times New Roman" w:cs="Times New Roman"/>
+                <w:sz w:val="24"/>
+                <w:szCs w:val="24"/>
+                <w:lang w:val="en-US"/>
+              </w:rPr>
+              <w:t xml:space="preserve">Получено и идентифицировано активное соединение/фармацевтическая субстанция</w:t>
+            </w:r>
+          </w:p>
+        </w:tc>
+        <w:tc>
+          <w:tcPr>
+            <w:tcW w:w="1695" w:type="dxa"/>
+            <w:vAlign w:val="center"/>
+          </w:tcPr>
+          <w:p>
+            <w:pPr>
+              <w:spacing w:line="360" w:lineRule="auto"/>
+              <w:jc w:val="center"/>
+              <w:rPr>
+                <w:rFonts w:ascii="Times New Roman" w:hAnsi="Times New Roman" w:cs="Times New Roman"/>
+                <w:sz w:val="24"/>
+                <w:szCs w:val="24"/>
+                <w:lang w:val="en-US"/>
+              </w:rPr>
+            </w:pPr>
+            <w:r>
+              <w:rPr>
+                <w:rFonts w:ascii="Times New Roman" w:hAnsi="Times New Roman" w:cs="Times New Roman"/>
+                <w:sz w:val="24"/>
+                <w:szCs w:val="24"/>
+                <w:lang w:val="en-US"/>
+              </w:rPr>
+              <w:t xml:space="preserve">Нет</w:t>
+            </w:r>
+          </w:p>
+        </w:tc>
+      </w:tr>
+      <w:tr>
+        <w:tc>
+          <w:tcPr>
+            <w:tcW w:w="7650" w:type="dxa"/>
+          </w:tcPr>
+          <w:p>
+            <w:pPr>
+              <w:spacing w:line="360" w:lineRule="auto"/>
+              <w:rPr>
+                <w:rFonts w:ascii="Times New Roman" w:hAnsi="Times New Roman" w:cs="Times New Roman"/>
+                <w:sz w:val="24"/>
+                <w:szCs w:val="24"/>
+                <w:lang w:val="en-US"/>
+              </w:rPr>
+            </w:pPr>
+            <w:r>
+              <w:rPr>
+                <w:rFonts w:ascii="Times New Roman" w:hAnsi="Times New Roman" w:cs="Times New Roman"/>
+                <w:sz w:val="24"/>
+                <w:szCs w:val="24"/>
+                <w:lang w:val="en-US"/>
+              </w:rPr>
+              <w:t xml:space="preserve">Разработан проект спецификации на АФС</w:t>
+            </w:r>
+          </w:p>
+        </w:tc>
+        <w:tc>
+          <w:tcPr>
+            <w:tcW w:w="1695" w:type="dxa"/>
+            <w:vAlign w:val="center"/>
+          </w:tcPr>
+          <w:p>
+            <w:pPr>
+              <w:spacing w:line="360" w:lineRule="auto"/>
+              <w:jc w:val="center"/>
+              <w:rPr>
+                <w:rFonts w:ascii="Times New Roman" w:hAnsi="Times New Roman" w:cs="Times New Roman"/>
+                <w:sz w:val="24"/>
+                <w:szCs w:val="24"/>
+                <w:lang w:val="en-US"/>
+              </w:rPr>
+            </w:pPr>
+            <w:r>
+              <w:rPr>
+                <w:rFonts w:ascii="Times New Roman" w:hAnsi="Times New Roman" w:cs="Times New Roman"/>
+                <w:sz w:val="24"/>
+                <w:szCs w:val="24"/>
+                <w:lang w:val="en-US"/>
+              </w:rPr>
+              <w:t xml:space="preserve">Нет</w:t>
+            </w:r>
+          </w:p>
+        </w:tc>
+      </w:tr>
+      <w:tr>
+        <w:tc>
+          <w:tcPr>
+            <w:tcW w:w="7650" w:type="dxa"/>
+          </w:tcPr>
+          <w:p>
+            <w:pPr>
+              <w:spacing w:line="360" w:lineRule="auto"/>
+              <w:rPr>
+                <w:rFonts w:ascii="Times New Roman" w:hAnsi="Times New Roman" w:cs="Times New Roman"/>
+                <w:sz w:val="24"/>
+                <w:szCs w:val="24"/>
+                <w:lang w:val="en-US"/>
+              </w:rPr>
+            </w:pPr>
+            <w:r>
+              <w:rPr>
+                <w:rFonts w:ascii="Times New Roman" w:hAnsi="Times New Roman" w:cs="Times New Roman"/>
+                <w:sz w:val="24"/>
+                <w:szCs w:val="24"/>
+                <w:lang w:val="en-US"/>
+              </w:rPr>
+              <w:t xml:space="preserve">Имеется акт наработки действующего вещества/ АФС</w:t>
+            </w:r>
+          </w:p>
+        </w:tc>
+        <w:tc>
+          <w:tcPr>
+            <w:tcW w:w="1695" w:type="dxa"/>
+            <w:vAlign w:val="center"/>
+          </w:tcPr>
+          <w:p>
+            <w:pPr>
+              <w:spacing w:line="360" w:lineRule="auto"/>
+              <w:jc w:val="center"/>
+              <w:rPr>
+                <w:rFonts w:ascii="Times New Roman" w:hAnsi="Times New Roman" w:cs="Times New Roman"/>
+                <w:sz w:val="24"/>
+                <w:szCs w:val="24"/>
+                <w:lang w:val="en-US"/>
+              </w:rPr>
+            </w:pPr>
+            <w:r>
+              <w:rPr>
+                <w:rFonts w:ascii="Times New Roman" w:hAnsi="Times New Roman" w:cs="Times New Roman"/>
+                <w:sz w:val="24"/>
+                <w:szCs w:val="24"/>
+                <w:lang w:val="en-US"/>
+              </w:rPr>
+              <w:t xml:space="preserve">Нет</w:t>
+            </w:r>
+          </w:p>
+        </w:tc>
+      </w:tr>
+      <w:tr>
+        <w:tc>
+          <w:tcPr>
+            <w:tcW w:w="7650" w:type="dxa"/>
+          </w:tcPr>
+          <w:p>
+            <w:pPr>
+              <w:spacing w:line="360" w:lineRule="auto"/>
+              <w:rPr>
+                <w:rFonts w:ascii="Times New Roman" w:hAnsi="Times New Roman" w:cs="Times New Roman"/>
+                <w:sz w:val="24"/>
+                <w:szCs w:val="24"/>
+                <w:lang w:val="en-US"/>
+              </w:rPr>
+            </w:pPr>
+            <w:r>
+              <w:rPr>
+                <w:rFonts w:ascii="Times New Roman" w:hAnsi="Times New Roman" w:cs="Times New Roman"/>
+                <w:sz w:val="24"/>
+                <w:szCs w:val="24"/>
+                <w:lang w:val="en-US"/>
+              </w:rPr>
+              <w:t xml:space="preserve">Подготовлена программа (план) исследования биологической активности соединения/фармацевтической субстанции</w:t>
+            </w:r>
+          </w:p>
+        </w:tc>
+        <w:tc>
+          <w:tcPr>
+            <w:tcW w:w="1695" w:type="dxa"/>
+            <w:vAlign w:val="center"/>
+          </w:tcPr>
+          <w:p>
+            <w:pPr>
+              <w:spacing w:line="360" w:lineRule="auto"/>
+              <w:jc w:val="center"/>
+              <w:rPr>
+                <w:rFonts w:ascii="Times New Roman" w:hAnsi="Times New Roman" w:cs="Times New Roman"/>
+                <w:sz w:val="24"/>
+                <w:szCs w:val="24"/>
+                <w:lang w:val="en-US"/>
+              </w:rPr>
+            </w:pPr>
+            <w:r>
+              <w:rPr>
+                <w:rFonts w:ascii="Times New Roman" w:hAnsi="Times New Roman" w:cs="Times New Roman"/>
+                <w:sz w:val="24"/>
+                <w:szCs w:val="24"/>
+                <w:lang w:val="en-US"/>
+              </w:rPr>
+              <w:t xml:space="preserve">Нет</w:t>
+            </w:r>
+          </w:p>
+        </w:tc>
+      </w:tr>
+      <w:tr>
+        <w:tc>
+          <w:tcPr>
+            <w:tcW w:w="7650" w:type="dxa"/>
+          </w:tcPr>
+          <w:p>
+            <w:pPr>
+              <w:spacing w:line="360" w:lineRule="auto"/>
+              <w:rPr>
+                <w:rFonts w:ascii="Times New Roman" w:hAnsi="Times New Roman" w:cs="Times New Roman"/>
+                <w:sz w:val="24"/>
+                <w:szCs w:val="24"/>
+                <w:lang w:val="en-US"/>
+              </w:rPr>
+            </w:pPr>
+            <w:r>
+              <w:rPr>
+                <w:rFonts w:ascii="Times New Roman" w:hAnsi="Times New Roman" w:cs="Times New Roman"/>
+                <w:sz w:val="24"/>
+                <w:szCs w:val="24"/>
+                <w:lang w:val="en-US"/>
+              </w:rPr>
+              <w:t xml:space="preserve">Разработан план доклинических исследований</w:t>
+            </w:r>
+          </w:p>
+        </w:tc>
+        <w:tc>
+          <w:tcPr>
+            <w:tcW w:w="1695" w:type="dxa"/>
+            <w:vAlign w:val="center"/>
+          </w:tcPr>
+          <w:p>
+            <w:pPr>
+              <w:spacing w:line="360" w:lineRule="auto"/>
+              <w:jc w:val="center"/>
+              <w:rPr>
+                <w:rFonts w:ascii="Times New Roman" w:hAnsi="Times New Roman" w:cs="Times New Roman"/>
+                <w:sz w:val="24"/>
+                <w:szCs w:val="24"/>
+                <w:lang w:val="en-US"/>
+              </w:rPr>
+            </w:pPr>
+            <w:r>
+              <w:rPr>
+                <w:rFonts w:ascii="Times New Roman" w:hAnsi="Times New Roman" w:cs="Times New Roman"/>
+                <w:sz w:val="24"/>
+                <w:szCs w:val="24"/>
+                <w:lang w:val="en-US"/>
+              </w:rPr>
+              <w:t xml:space="preserve">Нет</w:t>
+            </w:r>
+          </w:p>
+        </w:tc>
+      </w:tr>
+      <w:tr>
+        <w:tc>
+          <w:tcPr>
+            <w:tcW w:w="7650" w:type="dxa"/>
+          </w:tcPr>
+          <w:p>
+            <w:pPr>
+              <w:spacing w:line="360" w:lineRule="auto"/>
+              <w:rPr>
+                <w:rFonts w:ascii="Times New Roman" w:hAnsi="Times New Roman" w:cs="Times New Roman"/>
+                <w:sz w:val="24"/>
+                <w:szCs w:val="24"/>
+                <w:lang w:val="en-US"/>
+              </w:rPr>
+            </w:pPr>
+            <w:r>
+              <w:rPr>
+                <w:rFonts w:ascii="Times New Roman" w:hAnsi="Times New Roman" w:cs="Times New Roman"/>
+                <w:sz w:val="24"/>
+                <w:szCs w:val="24"/>
+                <w:lang w:val="en-US"/>
+              </w:rPr>
+              <w:t xml:space="preserve">Определены физико-химические свойства (характеристики) действующего вещества /АФС</w:t>
+            </w:r>
+          </w:p>
+        </w:tc>
+        <w:tc>
+          <w:tcPr>
+            <w:tcW w:w="1695" w:type="dxa"/>
+            <w:vAlign w:val="center"/>
+          </w:tcPr>
+          <w:p>
+            <w:pPr>
+              <w:spacing w:line="360" w:lineRule="auto"/>
+              <w:jc w:val="center"/>
+              <w:rPr>
+                <w:rFonts w:ascii="Times New Roman" w:hAnsi="Times New Roman" w:cs="Times New Roman"/>
+                <w:sz w:val="24"/>
+                <w:szCs w:val="24"/>
+                <w:lang w:val="en-US"/>
+              </w:rPr>
+            </w:pPr>
+            <w:r>
+              <w:rPr>
+                <w:rFonts w:ascii="Times New Roman" w:hAnsi="Times New Roman" w:cs="Times New Roman"/>
+                <w:sz w:val="24"/>
+                <w:szCs w:val="24"/>
+                <w:lang w:val="en-US"/>
+              </w:rPr>
+              <w:t xml:space="preserve">Нет</w:t>
+            </w:r>
+          </w:p>
+        </w:tc>
+      </w:tr>
+      <w:tr>
+        <w:tc>
+          <w:tcPr>
+            <w:tcW w:w="7650" w:type="dxa"/>
+          </w:tcPr>
+          <w:p>
+            <w:pPr>
+              <w:spacing w:line="360" w:lineRule="auto"/>
+              <w:rPr>
+                <w:rFonts w:ascii="Times New Roman" w:hAnsi="Times New Roman" w:cs="Times New Roman"/>
+                <w:sz w:val="24"/>
+                <w:szCs w:val="24"/>
+                <w:lang w:val="en-US"/>
+              </w:rPr>
+            </w:pPr>
+            <w:r>
+              <w:rPr>
+                <w:rFonts w:ascii="Times New Roman" w:hAnsi="Times New Roman" w:cs="Times New Roman"/>
+                <w:sz w:val="24"/>
+                <w:szCs w:val="24"/>
+                <w:lang w:val="en-US"/>
+              </w:rPr>
+              <w:t xml:space="preserve">Определены биофармацевтические, микробиологические, технологические характеристики действующего вещества/АФС</w:t>
+            </w:r>
+          </w:p>
+        </w:tc>
+        <w:tc>
+          <w:tcPr>
+            <w:tcW w:w="1695" w:type="dxa"/>
+            <w:vAlign w:val="center"/>
+          </w:tcPr>
+          <w:p>
+            <w:pPr>
+              <w:spacing w:line="360" w:lineRule="auto"/>
+              <w:jc w:val="center"/>
+              <w:rPr>
+                <w:rFonts w:ascii="Times New Roman" w:hAnsi="Times New Roman" w:cs="Times New Roman"/>
+                <w:sz w:val="24"/>
+                <w:szCs w:val="24"/>
+                <w:lang w:val="en-US"/>
+              </w:rPr>
+            </w:pPr>
+            <w:r>
+              <w:rPr>
+                <w:rFonts w:ascii="Times New Roman" w:hAnsi="Times New Roman" w:cs="Times New Roman"/>
+                <w:sz w:val="24"/>
+                <w:szCs w:val="24"/>
+                <w:lang w:val="en-US"/>
+              </w:rPr>
+              <w:t xml:space="preserve">Нет</w:t>
+            </w:r>
+          </w:p>
+        </w:tc>
+      </w:tr>
+      <w:tr>
+        <w:tc>
+          <w:tcPr>
+            <w:tcW w:w="7650" w:type="dxa"/>
+          </w:tcPr>
+          <w:p>
+            <w:pPr>
+              <w:spacing w:line="360" w:lineRule="auto"/>
+              <w:rPr>
+                <w:rFonts w:ascii="Times New Roman" w:hAnsi="Times New Roman" w:cs="Times New Roman"/>
+                <w:sz w:val="24"/>
+                <w:szCs w:val="24"/>
+                <w:lang w:val="en-US"/>
+              </w:rPr>
+            </w:pPr>
+            <w:r>
+              <w:rPr>
+                <w:rFonts w:ascii="Times New Roman" w:hAnsi="Times New Roman" w:cs="Times New Roman"/>
+                <w:sz w:val="24"/>
+                <w:szCs w:val="24"/>
+                <w:lang w:val="en-US"/>
+              </w:rPr>
+              <w:t xml:space="preserve">Оценена биологическая активность соединения в системах in vitro и/или in vivo</w:t>
+            </w:r>
+          </w:p>
+        </w:tc>
+        <w:tc>
+          <w:tcPr>
+            <w:tcW w:w="1695" w:type="dxa"/>
+            <w:vAlign w:val="center"/>
+          </w:tcPr>
+          <w:p>
+            <w:pPr>
+              <w:spacing w:line="360" w:lineRule="auto"/>
+              <w:jc w:val="center"/>
+              <w:rPr>
+                <w:rFonts w:ascii="Times New Roman" w:hAnsi="Times New Roman" w:cs="Times New Roman"/>
+                <w:sz w:val="24"/>
+                <w:szCs w:val="24"/>
+                <w:lang w:val="en-US"/>
+              </w:rPr>
+            </w:pPr>
+            <w:r>
+              <w:rPr>
+                <w:rFonts w:ascii="Times New Roman" w:hAnsi="Times New Roman" w:cs="Times New Roman"/>
+                <w:sz w:val="24"/>
+                <w:szCs w:val="24"/>
+                <w:lang w:val="en-US"/>
+              </w:rPr>
+              <w:t xml:space="preserve">Нет</w:t>
+            </w:r>
+          </w:p>
+        </w:tc>
+      </w:tr>
+      <w:tr>
+        <w:tc>
+          <w:tcPr>
+            <w:tcW w:w="7650" w:type="dxa"/>
+          </w:tcPr>
+          <w:p>
+            <w:pPr>
+              <w:spacing w:line="360" w:lineRule="auto"/>
+              <w:rPr>
+                <w:rFonts w:ascii="Times New Roman" w:hAnsi="Times New Roman" w:cs="Times New Roman"/>
+                <w:sz w:val="24"/>
+                <w:szCs w:val="24"/>
+                <w:lang w:val="en-US"/>
+              </w:rPr>
+            </w:pPr>
+            <w:r>
+              <w:rPr>
+                <w:rFonts w:ascii="Times New Roman" w:hAnsi="Times New Roman" w:cs="Times New Roman"/>
+                <w:sz w:val="24"/>
+                <w:szCs w:val="24"/>
+                <w:lang w:val="en-US"/>
+              </w:rPr>
+              <w:t xml:space="preserve">Определена цитотоксичность и острая токсичность действующего вещества /АФС</w:t>
+            </w:r>
+          </w:p>
+        </w:tc>
+        <w:tc>
+          <w:tcPr>
+            <w:tcW w:w="1695" w:type="dxa"/>
+            <w:vAlign w:val="center"/>
+          </w:tcPr>
+          <w:p>
+            <w:pPr>
+              <w:spacing w:line="360" w:lineRule="auto"/>
+              <w:jc w:val="center"/>
+              <w:rPr>
+                <w:rFonts w:ascii="Times New Roman" w:hAnsi="Times New Roman" w:cs="Times New Roman"/>
+                <w:sz w:val="24"/>
+                <w:szCs w:val="24"/>
+                <w:lang w:val="en-US"/>
+              </w:rPr>
+            </w:pPr>
+            <w:r>
+              <w:rPr>
+                <w:rFonts w:ascii="Times New Roman" w:hAnsi="Times New Roman" w:cs="Times New Roman"/>
+                <w:sz w:val="24"/>
+                <w:szCs w:val="24"/>
+                <w:lang w:val="en-US"/>
+              </w:rPr>
+              <w:t xml:space="preserve">Нет</w:t>
+            </w:r>
+          </w:p>
+        </w:tc>
+      </w:tr>
+      <w:tr>
+        <w:tc>
+          <w:tcPr>
+            <w:tcW w:w="7650" w:type="dxa"/>
+          </w:tcPr>
+          <w:p>
+            <w:pPr>
+              <w:spacing w:line="360" w:lineRule="auto"/>
+              <w:rPr>
+                <w:rFonts w:ascii="Times New Roman" w:hAnsi="Times New Roman" w:cs="Times New Roman"/>
+                <w:sz w:val="24"/>
+                <w:szCs w:val="24"/>
+                <w:lang w:val="en-US"/>
+              </w:rPr>
+            </w:pPr>
+            <w:r>
+              <w:rPr>
+                <w:rFonts w:ascii="Times New Roman" w:hAnsi="Times New Roman" w:cs="Times New Roman"/>
+                <w:sz w:val="24"/>
+                <w:szCs w:val="24"/>
+                <w:lang w:val="en-US"/>
+              </w:rPr>
+              <w:t xml:space="preserve">Представитель заказчика принял результаты тестирования как достоверные и подтвердил заинтересованность в продукте</w:t>
+            </w:r>
+          </w:p>
+        </w:tc>
+        <w:tc>
+          <w:tcPr>
+            <w:tcW w:w="1695" w:type="dxa"/>
+            <w:vAlign w:val="center"/>
+          </w:tcPr>
+          <w:p>
+            <w:pPr>
+              <w:spacing w:line="360" w:lineRule="auto"/>
+              <w:jc w:val="center"/>
+              <w:rPr>
+                <w:rFonts w:ascii="Times New Roman" w:hAnsi="Times New Roman" w:cs="Times New Roman"/>
+                <w:sz w:val="24"/>
+                <w:szCs w:val="24"/>
+                <w:lang w:val="en-US"/>
+              </w:rPr>
+            </w:pPr>
+            <w:r>
+              <w:rPr>
+                <w:rFonts w:ascii="Times New Roman" w:hAnsi="Times New Roman" w:cs="Times New Roman"/>
+                <w:sz w:val="24"/>
+                <w:szCs w:val="24"/>
+                <w:lang w:val="en-US"/>
+              </w:rPr>
+              <w:t xml:space="preserve">Нет</w:t>
+            </w:r>
+          </w:p>
+        </w:tc>
+      </w:tr>
+      <w:tr>
+        <w:tc>
+          <w:tcPr>
+            <w:tcW w:w="7650" w:type="dxa"/>
+          </w:tcPr>
+          <w:p>
+            <w:pPr>
+              <w:spacing w:line="360" w:lineRule="auto"/>
+              <w:rPr>
+                <w:rFonts w:ascii="Times New Roman" w:hAnsi="Times New Roman" w:cs="Times New Roman"/>
+                <w:sz w:val="24"/>
+                <w:szCs w:val="24"/>
+                <w:lang w:val="en-US"/>
+              </w:rPr>
+            </w:pPr>
+            <w:r>
+              <w:rPr>
+                <w:rFonts w:ascii="Times New Roman" w:hAnsi="Times New Roman" w:cs="Times New Roman"/>
+                <w:sz w:val="24"/>
+                <w:szCs w:val="24"/>
+                <w:lang w:val="en-US"/>
+              </w:rPr>
+              <w:t xml:space="preserve">Проведены дополнительные патентные исследования</w:t>
+            </w:r>
+          </w:p>
+        </w:tc>
+        <w:tc>
+          <w:tcPr>
+            <w:tcW w:w="1695" w:type="dxa"/>
+            <w:vAlign w:val="center"/>
+          </w:tcPr>
+          <w:p>
+            <w:pPr>
+              <w:spacing w:line="360" w:lineRule="auto"/>
+              <w:jc w:val="center"/>
+              <w:rPr>
+                <w:rFonts w:ascii="Times New Roman" w:hAnsi="Times New Roman" w:cs="Times New Roman"/>
+                <w:sz w:val="24"/>
+                <w:szCs w:val="24"/>
+                <w:lang w:val="en-US"/>
+              </w:rPr>
+            </w:pPr>
+            <w:r>
+              <w:rPr>
+                <w:rFonts w:ascii="Times New Roman" w:hAnsi="Times New Roman" w:cs="Times New Roman"/>
+                <w:sz w:val="24"/>
+                <w:szCs w:val="24"/>
+                <w:lang w:val="en-US"/>
+              </w:rPr>
+              <w:t xml:space="preserve">Нет</w:t>
+            </w:r>
+          </w:p>
+        </w:tc>
+      </w:tr>
+      <w:tr>
+        <w:tc>
+          <w:tcPr>
+            <w:tcW w:w="7650" w:type="dxa"/>
+          </w:tcPr>
+          <w:p>
+            <w:pPr>
+              <w:spacing w:line="360" w:lineRule="auto"/>
+              <w:rPr>
+                <w:rFonts w:ascii="Times New Roman" w:hAnsi="Times New Roman" w:cs="Times New Roman"/>
+                <w:sz w:val="24"/>
+                <w:szCs w:val="24"/>
+                <w:lang w:val="en-US"/>
+              </w:rPr>
+            </w:pPr>
+            <w:r>
+              <w:rPr>
+                <w:rFonts w:ascii="Times New Roman" w:hAnsi="Times New Roman" w:cs="Times New Roman"/>
+                <w:sz w:val="24"/>
+                <w:szCs w:val="24"/>
+                <w:lang w:val="en-US"/>
+              </w:rPr>
+              <w:t xml:space="preserve">Разработана спецификация на АФС</w:t>
+            </w:r>
+          </w:p>
+        </w:tc>
+        <w:tc>
+          <w:tcPr>
+            <w:tcW w:w="1695" w:type="dxa"/>
+            <w:vAlign w:val="center"/>
+          </w:tcPr>
+          <w:p>
+            <w:pPr>
+              <w:spacing w:line="360" w:lineRule="auto"/>
+              <w:jc w:val="center"/>
+              <w:rPr>
+                <w:rFonts w:ascii="Times New Roman" w:hAnsi="Times New Roman" w:cs="Times New Roman"/>
+                <w:sz w:val="24"/>
+                <w:szCs w:val="24"/>
+                <w:lang w:val="en-US"/>
+              </w:rPr>
+            </w:pPr>
+            <w:r>
+              <w:rPr>
+                <w:rFonts w:ascii="Times New Roman" w:hAnsi="Times New Roman" w:cs="Times New Roman"/>
+                <w:sz w:val="24"/>
+                <w:szCs w:val="24"/>
+                <w:lang w:val="en-US"/>
+              </w:rPr>
+              <w:t xml:space="preserve">Нет</w:t>
+            </w:r>
+          </w:p>
+        </w:tc>
+      </w:tr>
+      <w:tr>
+        <w:tc>
+          <w:tcPr>
+            <w:tcW w:w="7650" w:type="dxa"/>
+          </w:tcPr>
+          <w:p>
+            <w:pPr>
+              <w:spacing w:line="360" w:lineRule="auto"/>
+              <w:rPr>
+                <w:rFonts w:ascii="Times New Roman" w:hAnsi="Times New Roman" w:cs="Times New Roman"/>
+                <w:sz w:val="24"/>
+                <w:szCs w:val="24"/>
+                <w:lang w:val="en-US"/>
+              </w:rPr>
+            </w:pPr>
+            <w:r>
+              <w:rPr>
+                <w:rFonts w:ascii="Times New Roman" w:hAnsi="Times New Roman" w:cs="Times New Roman"/>
+                <w:sz w:val="24"/>
+                <w:szCs w:val="24"/>
+                <w:lang w:val="en-US"/>
+              </w:rPr>
+              <w:t xml:space="preserve">Разработана лекарственная форма (ГЛФ)</w:t>
+            </w:r>
+          </w:p>
+        </w:tc>
+        <w:tc>
+          <w:tcPr>
+            <w:tcW w:w="1695" w:type="dxa"/>
+            <w:vAlign w:val="center"/>
+          </w:tcPr>
+          <w:p>
+            <w:pPr>
+              <w:spacing w:line="360" w:lineRule="auto"/>
+              <w:jc w:val="center"/>
+              <w:rPr>
+                <w:rFonts w:ascii="Times New Roman" w:hAnsi="Times New Roman" w:cs="Times New Roman"/>
+                <w:sz w:val="24"/>
+                <w:szCs w:val="24"/>
+                <w:lang w:val="en-US"/>
+              </w:rPr>
+            </w:pPr>
+            <w:r>
+              <w:rPr>
+                <w:rFonts w:ascii="Times New Roman" w:hAnsi="Times New Roman" w:cs="Times New Roman"/>
+                <w:sz w:val="24"/>
+                <w:szCs w:val="24"/>
+                <w:lang w:val="en-US"/>
+              </w:rPr>
+              <w:t xml:space="preserve">Нет</w:t>
+            </w:r>
+          </w:p>
+        </w:tc>
+      </w:tr>
+      <w:tr>
+        <w:tc>
+          <w:tcPr>
+            <w:tcW w:w="7650" w:type="dxa"/>
+          </w:tcPr>
+          <w:p>
+            <w:pPr>
+              <w:spacing w:line="360" w:lineRule="auto"/>
+              <w:rPr>
+                <w:rFonts w:ascii="Times New Roman" w:hAnsi="Times New Roman" w:cs="Times New Roman"/>
+                <w:sz w:val="24"/>
+                <w:szCs w:val="24"/>
+                <w:lang w:val="en-US"/>
+              </w:rPr>
+            </w:pPr>
+            <w:r>
+              <w:rPr>
+                <w:rFonts w:ascii="Times New Roman" w:hAnsi="Times New Roman" w:cs="Times New Roman"/>
+                <w:sz w:val="24"/>
+                <w:szCs w:val="24"/>
+                <w:lang w:val="en-US"/>
+              </w:rPr>
+              <w:t xml:space="preserve">Разработан состав и технология получения лекарственного препарата (ЛП)</w:t>
+            </w:r>
+          </w:p>
+        </w:tc>
+        <w:tc>
+          <w:tcPr>
+            <w:tcW w:w="1695" w:type="dxa"/>
+            <w:vAlign w:val="center"/>
+          </w:tcPr>
+          <w:p>
+            <w:pPr>
+              <w:spacing w:line="360" w:lineRule="auto"/>
+              <w:jc w:val="center"/>
+              <w:rPr>
+                <w:rFonts w:ascii="Times New Roman" w:hAnsi="Times New Roman" w:cs="Times New Roman"/>
+                <w:sz w:val="24"/>
+                <w:szCs w:val="24"/>
+                <w:lang w:val="en-US"/>
+              </w:rPr>
+            </w:pPr>
+            <w:r>
+              <w:rPr>
+                <w:rFonts w:ascii="Times New Roman" w:hAnsi="Times New Roman" w:cs="Times New Roman"/>
+                <w:sz w:val="24"/>
+                <w:szCs w:val="24"/>
+                <w:lang w:val="en-US"/>
+              </w:rPr>
+              <w:t xml:space="preserve">Нет</w:t>
+            </w:r>
+          </w:p>
+        </w:tc>
+      </w:tr>
+      <w:tr>
+        <w:tc>
+          <w:tcPr>
+            <w:tcW w:w="7650" w:type="dxa"/>
+          </w:tcPr>
+          <w:p>
+            <w:pPr>
+              <w:spacing w:line="360" w:lineRule="auto"/>
+              <w:rPr>
+                <w:rFonts w:ascii="Times New Roman" w:hAnsi="Times New Roman" w:cs="Times New Roman"/>
+                <w:sz w:val="24"/>
+                <w:szCs w:val="24"/>
+                <w:lang w:val="en-US"/>
+              </w:rPr>
+            </w:pPr>
+            <w:r>
+              <w:rPr>
+                <w:rFonts w:ascii="Times New Roman" w:hAnsi="Times New Roman" w:cs="Times New Roman"/>
+                <w:sz w:val="24"/>
+                <w:szCs w:val="24"/>
+                <w:lang w:val="en-US"/>
+              </w:rPr>
+              <w:t xml:space="preserve">Разработан лабораторный регламент на ЛП</w:t>
+            </w:r>
+          </w:p>
+        </w:tc>
+        <w:tc>
+          <w:tcPr>
+            <w:tcW w:w="1695" w:type="dxa"/>
+            <w:vAlign w:val="center"/>
+          </w:tcPr>
+          <w:p>
+            <w:pPr>
+              <w:spacing w:line="360" w:lineRule="auto"/>
+              <w:jc w:val="center"/>
+              <w:rPr>
+                <w:rFonts w:ascii="Times New Roman" w:hAnsi="Times New Roman" w:cs="Times New Roman"/>
+                <w:sz w:val="24"/>
+                <w:szCs w:val="24"/>
+                <w:lang w:val="en-US"/>
+              </w:rPr>
+            </w:pPr>
+            <w:r>
+              <w:rPr>
+                <w:rFonts w:ascii="Times New Roman" w:hAnsi="Times New Roman" w:cs="Times New Roman"/>
+                <w:sz w:val="24"/>
+                <w:szCs w:val="24"/>
+                <w:lang w:val="en-US"/>
+              </w:rPr>
+              <w:t xml:space="preserve">Нет</w:t>
+            </w:r>
+          </w:p>
+        </w:tc>
+      </w:tr>
+      <w:tr>
+        <w:tc>
+          <w:tcPr>
+            <w:tcW w:w="7650" w:type="dxa"/>
+          </w:tcPr>
+          <w:p>
+            <w:pPr>
+              <w:spacing w:line="360" w:lineRule="auto"/>
+              <w:rPr>
+                <w:rFonts w:ascii="Times New Roman" w:hAnsi="Times New Roman" w:cs="Times New Roman"/>
+                <w:sz w:val="24"/>
+                <w:szCs w:val="24"/>
+                <w:lang w:val="en-US"/>
+              </w:rPr>
+            </w:pPr>
+            <w:r>
+              <w:rPr>
+                <w:rFonts w:ascii="Times New Roman" w:hAnsi="Times New Roman" w:cs="Times New Roman"/>
+                <w:sz w:val="24"/>
+                <w:szCs w:val="24"/>
+                <w:lang w:val="en-US"/>
+              </w:rPr>
+              <w:t xml:space="preserve">Разработан проект опытно-промышленного регламента (ОПР) на ЛП</w:t>
+            </w:r>
+          </w:p>
+        </w:tc>
+        <w:tc>
+          <w:tcPr>
+            <w:tcW w:w="1695" w:type="dxa"/>
+            <w:vAlign w:val="center"/>
+          </w:tcPr>
+          <w:p>
+            <w:pPr>
+              <w:spacing w:line="360" w:lineRule="auto"/>
+              <w:jc w:val="center"/>
+              <w:rPr>
+                <w:rFonts w:ascii="Times New Roman" w:hAnsi="Times New Roman" w:cs="Times New Roman"/>
+                <w:sz w:val="24"/>
+                <w:szCs w:val="24"/>
+                <w:lang w:val="en-US"/>
+              </w:rPr>
+            </w:pPr>
+            <w:r>
+              <w:rPr>
+                <w:rFonts w:ascii="Times New Roman" w:hAnsi="Times New Roman" w:cs="Times New Roman"/>
+                <w:sz w:val="24"/>
+                <w:szCs w:val="24"/>
+                <w:lang w:val="en-US"/>
+              </w:rPr>
+              <w:t xml:space="preserve">Нет</w:t>
+            </w:r>
+          </w:p>
+        </w:tc>
+      </w:tr>
+      <w:tr>
+        <w:tc>
+          <w:tcPr>
+            <w:tcW w:w="7650" w:type="dxa"/>
+          </w:tcPr>
+          <w:p>
+            <w:pPr>
+              <w:spacing w:line="360" w:lineRule="auto"/>
+              <w:rPr>
+                <w:rFonts w:ascii="Times New Roman" w:hAnsi="Times New Roman" w:cs="Times New Roman"/>
+                <w:sz w:val="24"/>
+                <w:szCs w:val="24"/>
+                <w:lang w:val="en-US"/>
+              </w:rPr>
+            </w:pPr>
+            <w:r>
+              <w:rPr>
+                <w:rFonts w:ascii="Times New Roman" w:hAnsi="Times New Roman" w:cs="Times New Roman"/>
+                <w:sz w:val="24"/>
+                <w:szCs w:val="24"/>
+                <w:lang w:val="en-US"/>
+              </w:rPr>
+              <w:t xml:space="preserve">Наработаны опытные серии образцов ЛП для изучения стабильности в процессе хранения и проведения доклинических исследований</w:t>
+            </w:r>
+          </w:p>
+        </w:tc>
+        <w:tc>
+          <w:tcPr>
+            <w:tcW w:w="1695" w:type="dxa"/>
+            <w:vAlign w:val="center"/>
+          </w:tcPr>
+          <w:p>
+            <w:pPr>
+              <w:spacing w:line="360" w:lineRule="auto"/>
+              <w:jc w:val="center"/>
+              <w:rPr>
+                <w:rFonts w:ascii="Times New Roman" w:hAnsi="Times New Roman" w:cs="Times New Roman"/>
+                <w:sz w:val="24"/>
+                <w:szCs w:val="24"/>
+                <w:lang w:val="en-US"/>
+              </w:rPr>
+            </w:pPr>
+            <w:r>
+              <w:rPr>
+                <w:rFonts w:ascii="Times New Roman" w:hAnsi="Times New Roman" w:cs="Times New Roman"/>
+                <w:sz w:val="24"/>
+                <w:szCs w:val="24"/>
+                <w:lang w:val="en-US"/>
+              </w:rPr>
+              <w:t xml:space="preserve">Нет</w:t>
+            </w:r>
+          </w:p>
+        </w:tc>
+      </w:tr>
+      <w:tr>
+        <w:tc>
+          <w:tcPr>
+            <w:tcW w:w="7650" w:type="dxa"/>
+          </w:tcPr>
+          <w:p>
+            <w:pPr>
+              <w:spacing w:line="360" w:lineRule="auto"/>
+              <w:rPr>
+                <w:rFonts w:ascii="Times New Roman" w:hAnsi="Times New Roman" w:cs="Times New Roman"/>
+                <w:sz w:val="24"/>
+                <w:szCs w:val="24"/>
+                <w:lang w:val="en-US"/>
+              </w:rPr>
+            </w:pPr>
+            <w:r>
+              <w:rPr>
+                <w:rFonts w:ascii="Times New Roman" w:hAnsi="Times New Roman" w:cs="Times New Roman"/>
+                <w:sz w:val="24"/>
+                <w:szCs w:val="24"/>
+                <w:lang w:val="en-US"/>
+              </w:rPr>
+              <w:t xml:space="preserve">Имеется акт наработки ЛП</w:t>
+            </w:r>
+          </w:p>
+        </w:tc>
+        <w:tc>
+          <w:tcPr>
+            <w:tcW w:w="1695" w:type="dxa"/>
+            <w:vAlign w:val="center"/>
+          </w:tcPr>
+          <w:p>
+            <w:pPr>
+              <w:spacing w:line="360" w:lineRule="auto"/>
+              <w:jc w:val="center"/>
+              <w:rPr>
+                <w:rFonts w:ascii="Times New Roman" w:hAnsi="Times New Roman" w:cs="Times New Roman"/>
+                <w:sz w:val="24"/>
+                <w:szCs w:val="24"/>
+                <w:lang w:val="en-US"/>
+              </w:rPr>
+            </w:pPr>
+            <w:r>
+              <w:rPr>
+                <w:rFonts w:ascii="Times New Roman" w:hAnsi="Times New Roman" w:cs="Times New Roman"/>
+                <w:sz w:val="24"/>
+                <w:szCs w:val="24"/>
+                <w:lang w:val="en-US"/>
+              </w:rPr>
+              <w:t xml:space="preserve">Нет</w:t>
+            </w:r>
+          </w:p>
+        </w:tc>
+      </w:tr>
+      <w:tr>
+        <w:tc>
+          <w:tcPr>
+            <w:tcW w:w="7650" w:type="dxa"/>
+          </w:tcPr>
+          <w:p>
+            <w:pPr>
+              <w:spacing w:line="360" w:lineRule="auto"/>
+              <w:rPr>
+                <w:rFonts w:ascii="Times New Roman" w:hAnsi="Times New Roman" w:cs="Times New Roman"/>
+                <w:sz w:val="24"/>
+                <w:szCs w:val="24"/>
+                <w:lang w:val="en-US"/>
+              </w:rPr>
+            </w:pPr>
+            <w:r>
+              <w:rPr>
+                <w:rFonts w:ascii="Times New Roman" w:hAnsi="Times New Roman" w:cs="Times New Roman"/>
+                <w:sz w:val="24"/>
+                <w:szCs w:val="24"/>
+                <w:lang w:val="en-US"/>
+              </w:rPr>
+              <w:t xml:space="preserve">Проведены доклинические исследования специфической активности, хронической токсичности, специфической токсичности, фармакокинетики, фармакодинамики</w:t>
+            </w:r>
+          </w:p>
+        </w:tc>
+        <w:tc>
+          <w:tcPr>
+            <w:tcW w:w="1695" w:type="dxa"/>
+            <w:vAlign w:val="center"/>
+          </w:tcPr>
+          <w:p>
+            <w:pPr>
+              <w:spacing w:line="360" w:lineRule="auto"/>
+              <w:jc w:val="center"/>
+              <w:rPr>
+                <w:rFonts w:ascii="Times New Roman" w:hAnsi="Times New Roman" w:cs="Times New Roman"/>
+                <w:sz w:val="24"/>
+                <w:szCs w:val="24"/>
+                <w:lang w:val="en-US"/>
+              </w:rPr>
+            </w:pPr>
+            <w:r>
+              <w:rPr>
+                <w:rFonts w:ascii="Times New Roman" w:hAnsi="Times New Roman" w:cs="Times New Roman"/>
+                <w:sz w:val="24"/>
+                <w:szCs w:val="24"/>
+                <w:lang w:val="en-US"/>
+              </w:rPr>
+              <w:t xml:space="preserve">Нет</w:t>
+            </w:r>
+          </w:p>
+        </w:tc>
+      </w:tr>
+      <w:tr>
+        <w:tc>
+          <w:tcPr>
+            <w:tcW w:w="7650" w:type="dxa"/>
+          </w:tcPr>
+          <w:p>
+            <w:pPr>
+              <w:spacing w:line="360" w:lineRule="auto"/>
+              <w:rPr>
+                <w:rFonts w:ascii="Times New Roman" w:hAnsi="Times New Roman" w:cs="Times New Roman"/>
+                <w:sz w:val="24"/>
+                <w:szCs w:val="24"/>
+                <w:lang w:val="en-US"/>
+              </w:rPr>
+            </w:pPr>
+            <w:r>
+              <w:rPr>
+                <w:rFonts w:ascii="Times New Roman" w:hAnsi="Times New Roman" w:cs="Times New Roman"/>
+                <w:sz w:val="24"/>
+                <w:szCs w:val="24"/>
+                <w:lang w:val="en-US"/>
+              </w:rPr>
+              <w:t xml:space="preserve">Разработан ОПР на ЛП</w:t>
+            </w:r>
+          </w:p>
+        </w:tc>
+        <w:tc>
+          <w:tcPr>
+            <w:tcW w:w="1695" w:type="dxa"/>
+            <w:vAlign w:val="center"/>
+          </w:tcPr>
+          <w:p>
+            <w:pPr>
+              <w:spacing w:line="360" w:lineRule="auto"/>
+              <w:jc w:val="center"/>
+              <w:rPr>
+                <w:rFonts w:ascii="Times New Roman" w:hAnsi="Times New Roman" w:cs="Times New Roman"/>
+                <w:sz w:val="24"/>
+                <w:szCs w:val="24"/>
+                <w:lang w:val="en-US"/>
+              </w:rPr>
+            </w:pPr>
+            <w:r>
+              <w:rPr>
+                <w:rFonts w:ascii="Times New Roman" w:hAnsi="Times New Roman" w:cs="Times New Roman"/>
+                <w:sz w:val="24"/>
+                <w:szCs w:val="24"/>
+                <w:lang w:val="en-US"/>
+              </w:rPr>
+              <w:t xml:space="preserve">Нет</w:t>
+            </w:r>
+          </w:p>
+        </w:tc>
+      </w:tr>
+      <w:tr>
+        <w:tc>
+          <w:tcPr>
+            <w:tcW w:w="7650" w:type="dxa"/>
+          </w:tcPr>
+          <w:p>
+            <w:pPr>
+              <w:spacing w:line="360" w:lineRule="auto"/>
+              <w:rPr>
+                <w:rFonts w:ascii="Times New Roman" w:hAnsi="Times New Roman" w:cs="Times New Roman"/>
+                <w:sz w:val="24"/>
+                <w:szCs w:val="24"/>
+                <w:lang w:val="en-US"/>
+              </w:rPr>
+            </w:pPr>
+            <w:r>
+              <w:rPr>
+                <w:rFonts w:ascii="Times New Roman" w:hAnsi="Times New Roman" w:cs="Times New Roman"/>
+                <w:sz w:val="24"/>
+                <w:szCs w:val="24"/>
+                <w:lang w:val="en-US"/>
+              </w:rPr>
+              <w:t xml:space="preserve">Подобрана система упаковки и укупорки</w:t>
+            </w:r>
+          </w:p>
+        </w:tc>
+        <w:tc>
+          <w:tcPr>
+            <w:tcW w:w="1695" w:type="dxa"/>
+            <w:vAlign w:val="center"/>
+          </w:tcPr>
+          <w:p>
+            <w:pPr>
+              <w:spacing w:line="360" w:lineRule="auto"/>
+              <w:jc w:val="center"/>
+              <w:rPr>
+                <w:rFonts w:ascii="Times New Roman" w:hAnsi="Times New Roman" w:cs="Times New Roman"/>
+                <w:sz w:val="24"/>
+                <w:szCs w:val="24"/>
+                <w:lang w:val="en-US"/>
+              </w:rPr>
+            </w:pPr>
+            <w:r>
+              <w:rPr>
+                <w:rFonts w:ascii="Times New Roman" w:hAnsi="Times New Roman" w:cs="Times New Roman"/>
+                <w:sz w:val="24"/>
+                <w:szCs w:val="24"/>
+                <w:lang w:val="en-US"/>
+              </w:rPr>
+              <w:t xml:space="preserve">Нет</w:t>
+            </w:r>
+          </w:p>
+        </w:tc>
+      </w:tr>
+      <w:tr>
+        <w:tc>
+          <w:tcPr>
+            <w:tcW w:w="7650" w:type="dxa"/>
+          </w:tcPr>
+          <w:p>
+            <w:pPr>
+              <w:spacing w:line="360" w:lineRule="auto"/>
+              <w:rPr>
+                <w:rFonts w:ascii="Times New Roman" w:hAnsi="Times New Roman" w:cs="Times New Roman"/>
+                <w:sz w:val="24"/>
+                <w:szCs w:val="24"/>
+                <w:lang w:val="en-US"/>
+              </w:rPr>
+            </w:pPr>
+            <w:r>
+              <w:rPr>
+                <w:rFonts w:ascii="Times New Roman" w:hAnsi="Times New Roman" w:cs="Times New Roman"/>
+                <w:sz w:val="24"/>
+                <w:szCs w:val="24"/>
+                <w:lang w:val="en-US"/>
+              </w:rPr>
+              <w:t xml:space="preserve">Разработаны и валидированы методы анализа ЛП</w:t>
+            </w:r>
+          </w:p>
+        </w:tc>
+        <w:tc>
+          <w:tcPr>
+            <w:tcW w:w="1695" w:type="dxa"/>
+            <w:vAlign w:val="center"/>
+          </w:tcPr>
+          <w:p>
+            <w:pPr>
+              <w:spacing w:line="360" w:lineRule="auto"/>
+              <w:jc w:val="center"/>
+              <w:rPr>
+                <w:rFonts w:ascii="Times New Roman" w:hAnsi="Times New Roman" w:cs="Times New Roman"/>
+                <w:sz w:val="24"/>
+                <w:szCs w:val="24"/>
+                <w:lang w:val="en-US"/>
+              </w:rPr>
+            </w:pPr>
+            <w:r>
+              <w:rPr>
+                <w:rFonts w:ascii="Times New Roman" w:hAnsi="Times New Roman" w:cs="Times New Roman"/>
+                <w:sz w:val="24"/>
+                <w:szCs w:val="24"/>
+                <w:lang w:val="en-US"/>
+              </w:rPr>
+              <w:t xml:space="preserve">Нет</w:t>
+            </w:r>
+          </w:p>
+        </w:tc>
+      </w:tr>
+      <w:tr>
+        <w:tc>
+          <w:tcPr>
+            <w:tcW w:w="7650" w:type="dxa"/>
+          </w:tcPr>
+          <w:p>
+            <w:pPr>
+              <w:spacing w:line="360" w:lineRule="auto"/>
+              <w:rPr>
+                <w:rFonts w:ascii="Times New Roman" w:hAnsi="Times New Roman" w:cs="Times New Roman"/>
+                <w:sz w:val="24"/>
+                <w:szCs w:val="24"/>
+                <w:lang w:val="en-US"/>
+              </w:rPr>
+            </w:pPr>
+            <w:r>
+              <w:rPr>
+                <w:rFonts w:ascii="Times New Roman" w:hAnsi="Times New Roman" w:cs="Times New Roman"/>
+                <w:sz w:val="24"/>
+                <w:szCs w:val="24"/>
+                <w:lang w:val="en-US"/>
+              </w:rPr>
+              <w:t xml:space="preserve">Разработан проект нормативной документации (НД) по качеству на ЛП</w:t>
+            </w:r>
+          </w:p>
+        </w:tc>
+        <w:tc>
+          <w:tcPr>
+            <w:tcW w:w="1695" w:type="dxa"/>
+            <w:vAlign w:val="center"/>
+          </w:tcPr>
+          <w:p>
+            <w:pPr>
+              <w:spacing w:line="360" w:lineRule="auto"/>
+              <w:jc w:val="center"/>
+              <w:rPr>
+                <w:rFonts w:ascii="Times New Roman" w:hAnsi="Times New Roman" w:cs="Times New Roman"/>
+                <w:sz w:val="24"/>
+                <w:szCs w:val="24"/>
+                <w:lang w:val="en-US"/>
+              </w:rPr>
+            </w:pPr>
+            <w:r>
+              <w:rPr>
+                <w:rFonts w:ascii="Times New Roman" w:hAnsi="Times New Roman" w:cs="Times New Roman"/>
+                <w:sz w:val="24"/>
+                <w:szCs w:val="24"/>
+                <w:lang w:val="en-US"/>
+              </w:rPr>
+              <w:t xml:space="preserve">Нет</w:t>
+            </w:r>
+          </w:p>
+        </w:tc>
+      </w:tr>
+      <w:tr>
+        <w:tc>
+          <w:tcPr>
+            <w:tcW w:w="7650" w:type="dxa"/>
+          </w:tcPr>
+          <w:p>
+            <w:pPr>
+              <w:spacing w:line="360" w:lineRule="auto"/>
+              <w:rPr>
+                <w:rFonts w:ascii="Times New Roman" w:hAnsi="Times New Roman" w:cs="Times New Roman"/>
+                <w:sz w:val="24"/>
+                <w:szCs w:val="24"/>
+                <w:lang w:val="en-US"/>
+              </w:rPr>
+            </w:pPr>
+            <w:r>
+              <w:rPr>
+                <w:rFonts w:ascii="Times New Roman" w:hAnsi="Times New Roman" w:cs="Times New Roman"/>
+                <w:sz w:val="24"/>
+                <w:szCs w:val="24"/>
+                <w:lang w:val="en-US"/>
+              </w:rPr>
+              <w:t xml:space="preserve">Проведено масштабирование технологии с целью переноса на производственную площадку</w:t>
+            </w:r>
+          </w:p>
+        </w:tc>
+        <w:tc>
+          <w:tcPr>
+            <w:tcW w:w="1695" w:type="dxa"/>
+            <w:vAlign w:val="center"/>
+          </w:tcPr>
+          <w:p>
+            <w:pPr>
+              <w:spacing w:line="360" w:lineRule="auto"/>
+              <w:jc w:val="center"/>
+              <w:rPr>
+                <w:rFonts w:ascii="Times New Roman" w:hAnsi="Times New Roman" w:cs="Times New Roman"/>
+                <w:sz w:val="24"/>
+                <w:szCs w:val="24"/>
+                <w:lang w:val="en-US"/>
+              </w:rPr>
+            </w:pPr>
+            <w:r>
+              <w:rPr>
+                <w:rFonts w:ascii="Times New Roman" w:hAnsi="Times New Roman" w:cs="Times New Roman"/>
+                <w:sz w:val="24"/>
+                <w:szCs w:val="24"/>
+                <w:lang w:val="en-US"/>
+              </w:rPr>
+              <w:t xml:space="preserve">Нет</w:t>
+            </w:r>
+          </w:p>
+        </w:tc>
+      </w:tr>
+      <w:tr>
+        <w:tc>
+          <w:tcPr>
+            <w:tcW w:w="7650" w:type="dxa"/>
+          </w:tcPr>
+          <w:p>
+            <w:pPr>
+              <w:spacing w:line="360" w:lineRule="auto"/>
+              <w:rPr>
+                <w:rFonts w:ascii="Times New Roman" w:hAnsi="Times New Roman" w:cs="Times New Roman"/>
+                <w:sz w:val="24"/>
+                <w:szCs w:val="24"/>
+                <w:lang w:val="en-US"/>
+              </w:rPr>
+            </w:pPr>
+            <w:r>
+              <w:rPr>
+                <w:rFonts w:ascii="Times New Roman" w:hAnsi="Times New Roman" w:cs="Times New Roman"/>
+                <w:sz w:val="24"/>
+                <w:szCs w:val="24"/>
+                <w:lang w:val="en-US"/>
+              </w:rPr>
+              <w:t xml:space="preserve">Разработан дизайн клинических исследования (КИ)</w:t>
+            </w:r>
+          </w:p>
+        </w:tc>
+        <w:tc>
+          <w:tcPr>
+            <w:tcW w:w="1695" w:type="dxa"/>
+            <w:vAlign w:val="center"/>
+          </w:tcPr>
+          <w:p>
+            <w:pPr>
+              <w:spacing w:line="360" w:lineRule="auto"/>
+              <w:jc w:val="center"/>
+              <w:rPr>
+                <w:rFonts w:ascii="Times New Roman" w:hAnsi="Times New Roman" w:cs="Times New Roman"/>
+                <w:sz w:val="24"/>
+                <w:szCs w:val="24"/>
+                <w:lang w:val="en-US"/>
+              </w:rPr>
+            </w:pPr>
+            <w:r>
+              <w:rPr>
+                <w:rFonts w:ascii="Times New Roman" w:hAnsi="Times New Roman" w:cs="Times New Roman"/>
+                <w:sz w:val="24"/>
+                <w:szCs w:val="24"/>
+                <w:lang w:val="en-US"/>
+              </w:rPr>
+              <w:t xml:space="preserve">Нет</w:t>
+            </w:r>
+          </w:p>
+        </w:tc>
+      </w:tr>
+      <w:tr>
+        <w:tc>
+          <w:tcPr>
+            <w:tcW w:w="7650" w:type="dxa"/>
+          </w:tcPr>
+          <w:p>
+            <w:pPr>
+              <w:spacing w:line="360" w:lineRule="auto"/>
+              <w:rPr>
+                <w:rFonts w:ascii="Times New Roman" w:hAnsi="Times New Roman" w:cs="Times New Roman"/>
+                <w:sz w:val="24"/>
+                <w:szCs w:val="24"/>
+                <w:lang w:val="en-US"/>
+              </w:rPr>
+            </w:pPr>
+            <w:r>
+              <w:rPr>
+                <w:rFonts w:ascii="Times New Roman" w:hAnsi="Times New Roman" w:cs="Times New Roman"/>
+                <w:sz w:val="24"/>
+                <w:szCs w:val="24"/>
+                <w:lang w:val="en-US"/>
+              </w:rPr>
+              <w:t xml:space="preserve">Разработан комплект документов для подачи заявления на РКИ: 1) брошюра исследователя; 2) протокол КИ I фазы; 3) информационный листок пациента</w:t>
+            </w:r>
+          </w:p>
+        </w:tc>
+        <w:tc>
+          <w:tcPr>
+            <w:tcW w:w="1695" w:type="dxa"/>
+            <w:vAlign w:val="center"/>
+          </w:tcPr>
+          <w:p>
+            <w:pPr>
+              <w:spacing w:line="360" w:lineRule="auto"/>
+              <w:jc w:val="center"/>
+              <w:rPr>
+                <w:rFonts w:ascii="Times New Roman" w:hAnsi="Times New Roman" w:cs="Times New Roman"/>
+                <w:sz w:val="24"/>
+                <w:szCs w:val="24"/>
+                <w:lang w:val="en-US"/>
+              </w:rPr>
+            </w:pPr>
+            <w:r>
+              <w:rPr>
+                <w:rFonts w:ascii="Times New Roman" w:hAnsi="Times New Roman" w:cs="Times New Roman"/>
+                <w:sz w:val="24"/>
+                <w:szCs w:val="24"/>
+                <w:lang w:val="en-US"/>
+              </w:rPr>
+              <w:t xml:space="preserve">Нет</w:t>
+            </w:r>
+          </w:p>
+        </w:tc>
+      </w:tr>
+      <w:tr>
+        <w:tc>
+          <w:tcPr>
+            <w:tcW w:w="7650" w:type="dxa"/>
+          </w:tcPr>
+          <w:p>
+            <w:pPr>
+              <w:spacing w:line="360" w:lineRule="auto"/>
+              <w:rPr>
+                <w:rFonts w:ascii="Times New Roman" w:hAnsi="Times New Roman" w:cs="Times New Roman"/>
+                <w:sz w:val="24"/>
+                <w:szCs w:val="24"/>
+                <w:lang w:val="en-US"/>
+              </w:rPr>
+            </w:pPr>
+            <w:r>
+              <w:rPr>
+                <w:rFonts w:ascii="Times New Roman" w:hAnsi="Times New Roman" w:cs="Times New Roman"/>
+                <w:sz w:val="24"/>
+                <w:szCs w:val="24"/>
+                <w:lang w:val="en-US"/>
+              </w:rPr>
+              <w:t xml:space="preserve">Подготовлен проект инструкции по медицинскому применению</w:t>
+            </w:r>
+          </w:p>
+        </w:tc>
+        <w:tc>
+          <w:tcPr>
+            <w:tcW w:w="1695" w:type="dxa"/>
+            <w:vAlign w:val="center"/>
+          </w:tcPr>
+          <w:p>
+            <w:pPr>
+              <w:spacing w:line="360" w:lineRule="auto"/>
+              <w:jc w:val="center"/>
+              <w:rPr>
+                <w:rFonts w:ascii="Times New Roman" w:hAnsi="Times New Roman" w:cs="Times New Roman"/>
+                <w:sz w:val="24"/>
+                <w:szCs w:val="24"/>
+                <w:lang w:val="en-US"/>
+              </w:rPr>
+            </w:pPr>
+            <w:r>
+              <w:rPr>
+                <w:rFonts w:ascii="Times New Roman" w:hAnsi="Times New Roman" w:cs="Times New Roman"/>
+                <w:sz w:val="24"/>
+                <w:szCs w:val="24"/>
+                <w:lang w:val="en-US"/>
+              </w:rPr>
+              <w:t xml:space="preserve">Нет</w:t>
+            </w:r>
+          </w:p>
+        </w:tc>
+      </w:tr>
+      <w:tr>
+        <w:tc>
+          <w:tcPr>
+            <w:tcW w:w="7650" w:type="dxa"/>
+          </w:tcPr>
+          <w:p>
+            <w:pPr>
+              <w:spacing w:line="360" w:lineRule="auto"/>
+              <w:rPr>
+                <w:rFonts w:ascii="Times New Roman" w:hAnsi="Times New Roman" w:cs="Times New Roman"/>
+                <w:sz w:val="24"/>
+                <w:szCs w:val="24"/>
+                <w:lang w:val="en-US"/>
+              </w:rPr>
+            </w:pPr>
+            <w:r>
+              <w:rPr>
+                <w:rFonts w:ascii="Times New Roman" w:hAnsi="Times New Roman" w:cs="Times New Roman"/>
+                <w:sz w:val="24"/>
+                <w:szCs w:val="24"/>
+                <w:lang w:val="en-US"/>
+              </w:rPr>
+              <w:t xml:space="preserve">Определена производственная площадка в условиях GMP</w:t>
+            </w:r>
+          </w:p>
+        </w:tc>
+        <w:tc>
+          <w:tcPr>
+            <w:tcW w:w="1695" w:type="dxa"/>
+            <w:vAlign w:val="center"/>
+          </w:tcPr>
+          <w:p>
+            <w:pPr>
+              <w:spacing w:line="360" w:lineRule="auto"/>
+              <w:jc w:val="center"/>
+              <w:rPr>
+                <w:rFonts w:ascii="Times New Roman" w:hAnsi="Times New Roman" w:cs="Times New Roman"/>
+                <w:sz w:val="24"/>
+                <w:szCs w:val="24"/>
+                <w:lang w:val="en-US"/>
+              </w:rPr>
+            </w:pPr>
+            <w:r>
+              <w:rPr>
+                <w:rFonts w:ascii="Times New Roman" w:hAnsi="Times New Roman" w:cs="Times New Roman"/>
+                <w:sz w:val="24"/>
+                <w:szCs w:val="24"/>
+                <w:lang w:val="en-US"/>
+              </w:rPr>
+              <w:t xml:space="preserve">Нет</w:t>
+            </w:r>
+          </w:p>
+        </w:tc>
+      </w:tr>
+      <w:tr>
+        <w:tc>
+          <w:tcPr>
+            <w:tcW w:w="7650" w:type="dxa"/>
+          </w:tcPr>
+          <w:p>
+            <w:pPr>
+              <w:spacing w:line="360" w:lineRule="auto"/>
+              <w:rPr>
+                <w:rFonts w:ascii="Times New Roman" w:hAnsi="Times New Roman" w:cs="Times New Roman"/>
+                <w:sz w:val="24"/>
+                <w:szCs w:val="24"/>
+                <w:lang w:val="en-US"/>
+              </w:rPr>
+            </w:pPr>
+            <w:r>
+              <w:rPr>
+                <w:rFonts w:ascii="Times New Roman" w:hAnsi="Times New Roman" w:cs="Times New Roman"/>
+                <w:sz w:val="24"/>
+                <w:szCs w:val="24"/>
+                <w:lang w:val="en-US"/>
+              </w:rPr>
+              <w:t xml:space="preserve">Выполнен трансфер методик и технологий</w:t>
+            </w:r>
+          </w:p>
+        </w:tc>
+        <w:tc>
+          <w:tcPr>
+            <w:tcW w:w="1695" w:type="dxa"/>
+            <w:vAlign w:val="center"/>
+          </w:tcPr>
+          <w:p>
+            <w:pPr>
+              <w:spacing w:line="360" w:lineRule="auto"/>
+              <w:jc w:val="center"/>
+              <w:rPr>
+                <w:rFonts w:ascii="Times New Roman" w:hAnsi="Times New Roman" w:cs="Times New Roman"/>
+                <w:sz w:val="24"/>
+                <w:szCs w:val="24"/>
+                <w:lang w:val="en-US"/>
+              </w:rPr>
+            </w:pPr>
+            <w:r>
+              <w:rPr>
+                <w:rFonts w:ascii="Times New Roman" w:hAnsi="Times New Roman" w:cs="Times New Roman"/>
+                <w:sz w:val="24"/>
+                <w:szCs w:val="24"/>
+                <w:lang w:val="en-US"/>
+              </w:rPr>
+              <w:t xml:space="preserve">Нет</w:t>
+            </w:r>
+          </w:p>
+        </w:tc>
+      </w:tr>
+      <w:tr>
+        <w:tc>
+          <w:tcPr>
+            <w:tcW w:w="7650" w:type="dxa"/>
+          </w:tcPr>
+          <w:p>
+            <w:pPr>
+              <w:spacing w:line="360" w:lineRule="auto"/>
+              <w:rPr>
+                <w:rFonts w:ascii="Times New Roman" w:hAnsi="Times New Roman" w:cs="Times New Roman"/>
+                <w:sz w:val="24"/>
+                <w:szCs w:val="24"/>
+                <w:lang w:val="en-US"/>
+              </w:rPr>
+            </w:pPr>
+            <w:r>
+              <w:rPr>
+                <w:rFonts w:ascii="Times New Roman" w:hAnsi="Times New Roman" w:cs="Times New Roman"/>
+                <w:sz w:val="24"/>
+                <w:szCs w:val="24"/>
+                <w:lang w:val="en-US"/>
+              </w:rPr>
+              <w:t xml:space="preserve">Подано заявление о выдаче разрешения на проведение КИ ЛП</w:t>
+            </w:r>
+          </w:p>
+        </w:tc>
+        <w:tc>
+          <w:tcPr>
+            <w:tcW w:w="1695" w:type="dxa"/>
+            <w:vAlign w:val="center"/>
+          </w:tcPr>
+          <w:p>
+            <w:pPr>
+              <w:spacing w:line="360" w:lineRule="auto"/>
+              <w:jc w:val="center"/>
+              <w:rPr>
+                <w:rFonts w:ascii="Times New Roman" w:hAnsi="Times New Roman" w:cs="Times New Roman"/>
+                <w:sz w:val="24"/>
+                <w:szCs w:val="24"/>
+                <w:lang w:val="en-US"/>
+              </w:rPr>
+            </w:pPr>
+            <w:r>
+              <w:rPr>
+                <w:rFonts w:ascii="Times New Roman" w:hAnsi="Times New Roman" w:cs="Times New Roman"/>
+                <w:sz w:val="24"/>
+                <w:szCs w:val="24"/>
+                <w:lang w:val="en-US"/>
+              </w:rPr>
+              <w:t xml:space="preserve">Нет</w:t>
+            </w:r>
+          </w:p>
+        </w:tc>
+      </w:tr>
+      <w:tr>
+        <w:tc>
+          <w:tcPr>
+            <w:tcW w:w="7650" w:type="dxa"/>
+          </w:tcPr>
+          <w:p>
+            <w:pPr>
+              <w:spacing w:line="360" w:lineRule="auto"/>
+              <w:rPr>
+                <w:rFonts w:ascii="Times New Roman" w:hAnsi="Times New Roman" w:cs="Times New Roman"/>
+                <w:sz w:val="24"/>
+                <w:szCs w:val="24"/>
+                <w:lang w:val="en-US"/>
+              </w:rPr>
+            </w:pPr>
+            <w:r>
+              <w:rPr>
+                <w:rFonts w:ascii="Times New Roman" w:hAnsi="Times New Roman" w:cs="Times New Roman"/>
+                <w:sz w:val="24"/>
+                <w:szCs w:val="24"/>
+                <w:lang w:val="en-US"/>
+              </w:rPr>
+              <w:t xml:space="preserve">Наработаны серии ЛП для КИ I и II фазы</w:t>
+            </w:r>
+          </w:p>
+        </w:tc>
+        <w:tc>
+          <w:tcPr>
+            <w:tcW w:w="1695" w:type="dxa"/>
+            <w:vAlign w:val="center"/>
+          </w:tcPr>
+          <w:p>
+            <w:pPr>
+              <w:spacing w:line="360" w:lineRule="auto"/>
+              <w:jc w:val="center"/>
+              <w:rPr>
+                <w:rFonts w:ascii="Times New Roman" w:hAnsi="Times New Roman" w:cs="Times New Roman"/>
+                <w:sz w:val="24"/>
+                <w:szCs w:val="24"/>
+                <w:lang w:val="en-US"/>
+              </w:rPr>
+            </w:pPr>
+            <w:r>
+              <w:rPr>
+                <w:rFonts w:ascii="Times New Roman" w:hAnsi="Times New Roman" w:cs="Times New Roman"/>
+                <w:sz w:val="24"/>
+                <w:szCs w:val="24"/>
+                <w:lang w:val="en-US"/>
+              </w:rPr>
+              <w:t xml:space="preserve">Нет</w:t>
+            </w:r>
+          </w:p>
+        </w:tc>
+      </w:tr>
+      <w:tr>
+        <w:tc>
+          <w:tcPr>
+            <w:tcW w:w="7650" w:type="dxa"/>
+          </w:tcPr>
+          <w:p>
+            <w:pPr>
+              <w:spacing w:line="360" w:lineRule="auto"/>
+              <w:rPr>
+                <w:rFonts w:ascii="Times New Roman" w:hAnsi="Times New Roman" w:cs="Times New Roman"/>
+                <w:sz w:val="24"/>
+                <w:szCs w:val="24"/>
+                <w:lang w:val="en-US"/>
+              </w:rPr>
+            </w:pPr>
+            <w:r>
+              <w:rPr>
+                <w:rFonts w:ascii="Times New Roman" w:hAnsi="Times New Roman" w:cs="Times New Roman"/>
+                <w:sz w:val="24"/>
+                <w:szCs w:val="24"/>
+                <w:lang w:val="en-US"/>
+              </w:rPr>
+              <w:t xml:space="preserve">Получено разрешение на проведение клинических исследований лекарственного препарата I фазы</w:t>
+            </w:r>
+          </w:p>
+        </w:tc>
+        <w:tc>
+          <w:tcPr>
+            <w:tcW w:w="1695" w:type="dxa"/>
+            <w:vAlign w:val="center"/>
+          </w:tcPr>
+          <w:p>
+            <w:pPr>
+              <w:spacing w:line="360" w:lineRule="auto"/>
+              <w:jc w:val="center"/>
+              <w:rPr>
+                <w:rFonts w:ascii="Times New Roman" w:hAnsi="Times New Roman" w:cs="Times New Roman"/>
+                <w:sz w:val="24"/>
+                <w:szCs w:val="24"/>
+                <w:lang w:val="en-US"/>
+              </w:rPr>
+            </w:pPr>
+            <w:r>
+              <w:rPr>
+                <w:rFonts w:ascii="Times New Roman" w:hAnsi="Times New Roman" w:cs="Times New Roman"/>
+                <w:sz w:val="24"/>
+                <w:szCs w:val="24"/>
+                <w:lang w:val="en-US"/>
+              </w:rPr>
+              <w:t xml:space="preserve">Нет</w:t>
+            </w:r>
+          </w:p>
+        </w:tc>
+      </w:tr>
+      <w:tr>
+        <w:tc>
+          <w:tcPr>
+            <w:tcW w:w="7650" w:type="dxa"/>
+          </w:tcPr>
+          <w:p>
+            <w:pPr>
+              <w:spacing w:line="360" w:lineRule="auto"/>
+              <w:rPr>
+                <w:rFonts w:ascii="Times New Roman" w:hAnsi="Times New Roman" w:cs="Times New Roman"/>
+                <w:sz w:val="24"/>
+                <w:szCs w:val="24"/>
+                <w:lang w:val="en-US"/>
+              </w:rPr>
+            </w:pPr>
+            <w:r>
+              <w:rPr>
+                <w:rFonts w:ascii="Times New Roman" w:hAnsi="Times New Roman" w:cs="Times New Roman"/>
+                <w:sz w:val="24"/>
+                <w:szCs w:val="24"/>
+                <w:lang w:val="en-US"/>
+              </w:rPr>
+              <w:t xml:space="preserve">Получено разрешение на проведение клинических исследований лекарственного препарата II фазы</w:t>
+            </w:r>
+          </w:p>
+        </w:tc>
+        <w:tc>
+          <w:tcPr>
+            <w:tcW w:w="1695" w:type="dxa"/>
+            <w:vAlign w:val="center"/>
+          </w:tcPr>
+          <w:p>
+            <w:pPr>
+              <w:spacing w:line="360" w:lineRule="auto"/>
+              <w:jc w:val="center"/>
+              <w:rPr>
+                <w:rFonts w:ascii="Times New Roman" w:hAnsi="Times New Roman" w:cs="Times New Roman"/>
+                <w:sz w:val="24"/>
+                <w:szCs w:val="24"/>
+                <w:lang w:val="en-US"/>
+              </w:rPr>
+            </w:pPr>
+            <w:r>
+              <w:rPr>
+                <w:rFonts w:ascii="Times New Roman" w:hAnsi="Times New Roman" w:cs="Times New Roman"/>
+                <w:sz w:val="24"/>
+                <w:szCs w:val="24"/>
+                <w:lang w:val="en-US"/>
+              </w:rPr>
+              <w:t xml:space="preserve">Нет</w:t>
+            </w:r>
+          </w:p>
+        </w:tc>
+      </w:tr>
+      <w:tr>
+        <w:tc>
+          <w:tcPr>
+            <w:tcW w:w="7650" w:type="dxa"/>
+          </w:tcPr>
+          <w:p>
+            <w:pPr>
+              <w:spacing w:line="360" w:lineRule="auto"/>
+              <w:rPr>
+                <w:rFonts w:ascii="Times New Roman" w:hAnsi="Times New Roman" w:cs="Times New Roman"/>
+                <w:sz w:val="24"/>
+                <w:szCs w:val="24"/>
+                <w:lang w:val="en-US"/>
+              </w:rPr>
+            </w:pPr>
+            <w:r>
+              <w:rPr>
+                <w:rFonts w:ascii="Times New Roman" w:hAnsi="Times New Roman" w:cs="Times New Roman"/>
+                <w:sz w:val="24"/>
+                <w:szCs w:val="24"/>
+                <w:lang w:val="en-US"/>
+              </w:rPr>
+              <w:t xml:space="preserve">Проведены КИ I фазы</w:t>
+            </w:r>
+          </w:p>
+        </w:tc>
+        <w:tc>
+          <w:tcPr>
+            <w:tcW w:w="1695" w:type="dxa"/>
+            <w:vAlign w:val="center"/>
+          </w:tcPr>
+          <w:p>
+            <w:pPr>
+              <w:spacing w:line="360" w:lineRule="auto"/>
+              <w:jc w:val="center"/>
+              <w:rPr>
+                <w:rFonts w:ascii="Times New Roman" w:hAnsi="Times New Roman" w:cs="Times New Roman"/>
+                <w:sz w:val="24"/>
+                <w:szCs w:val="24"/>
+                <w:lang w:val="en-US"/>
+              </w:rPr>
+            </w:pPr>
+            <w:r>
+              <w:rPr>
+                <w:rFonts w:ascii="Times New Roman" w:hAnsi="Times New Roman" w:cs="Times New Roman"/>
+                <w:sz w:val="24"/>
+                <w:szCs w:val="24"/>
+                <w:lang w:val="en-US"/>
+              </w:rPr>
+              <w:t xml:space="preserve">Нет</w:t>
+            </w:r>
+          </w:p>
+        </w:tc>
+      </w:tr>
+      <w:tr>
+        <w:tc>
+          <w:tcPr>
+            <w:tcW w:w="7650" w:type="dxa"/>
+          </w:tcPr>
+          <w:p>
+            <w:pPr>
+              <w:spacing w:line="360" w:lineRule="auto"/>
+              <w:rPr>
+                <w:rFonts w:ascii="Times New Roman" w:hAnsi="Times New Roman" w:cs="Times New Roman"/>
+                <w:sz w:val="24"/>
+                <w:szCs w:val="24"/>
+                <w:lang w:val="en-US"/>
+              </w:rPr>
+            </w:pPr>
+            <w:r>
+              <w:rPr>
+                <w:rFonts w:ascii="Times New Roman" w:hAnsi="Times New Roman" w:cs="Times New Roman"/>
+                <w:sz w:val="24"/>
+                <w:szCs w:val="24"/>
+                <w:lang w:val="en-US"/>
+              </w:rPr>
+              <w:t xml:space="preserve">Проведены КИ II фазы</w:t>
+            </w:r>
+          </w:p>
+        </w:tc>
+        <w:tc>
+          <w:tcPr>
+            <w:tcW w:w="1695" w:type="dxa"/>
+            <w:vAlign w:val="center"/>
+          </w:tcPr>
+          <w:p>
+            <w:pPr>
+              <w:spacing w:line="360" w:lineRule="auto"/>
+              <w:jc w:val="center"/>
+              <w:rPr>
+                <w:rFonts w:ascii="Times New Roman" w:hAnsi="Times New Roman" w:cs="Times New Roman"/>
+                <w:sz w:val="24"/>
+                <w:szCs w:val="24"/>
+                <w:lang w:val="en-US"/>
+              </w:rPr>
+            </w:pPr>
+            <w:r>
+              <w:rPr>
+                <w:rFonts w:ascii="Times New Roman" w:hAnsi="Times New Roman" w:cs="Times New Roman"/>
+                <w:sz w:val="24"/>
+                <w:szCs w:val="24"/>
+                <w:lang w:val="en-US"/>
+              </w:rPr>
+              <w:t xml:space="preserve">Нет</w:t>
+            </w:r>
+          </w:p>
+        </w:tc>
+      </w:tr>
+      <w:tr>
+        <w:tc>
+          <w:tcPr>
+            <w:tcW w:w="7650" w:type="dxa"/>
+          </w:tcPr>
+          <w:p>
+            <w:pPr>
+              <w:spacing w:line="360" w:lineRule="auto"/>
+              <w:rPr>
+                <w:rFonts w:ascii="Times New Roman" w:hAnsi="Times New Roman" w:cs="Times New Roman"/>
+                <w:sz w:val="24"/>
+                <w:szCs w:val="24"/>
+                <w:lang w:val="en-US"/>
+              </w:rPr>
+            </w:pPr>
+            <w:r>
+              <w:rPr>
+                <w:rFonts w:ascii="Times New Roman" w:hAnsi="Times New Roman" w:cs="Times New Roman"/>
+                <w:sz w:val="24"/>
+                <w:szCs w:val="24"/>
+                <w:lang w:val="en-US"/>
+              </w:rPr>
+              <w:t xml:space="preserve">Подготовлены отчеты КИ I фазы</w:t>
+            </w:r>
+          </w:p>
+        </w:tc>
+        <w:tc>
+          <w:tcPr>
+            <w:tcW w:w="1695" w:type="dxa"/>
+            <w:vAlign w:val="center"/>
+          </w:tcPr>
+          <w:p>
+            <w:pPr>
+              <w:spacing w:line="360" w:lineRule="auto"/>
+              <w:jc w:val="center"/>
+              <w:rPr>
+                <w:rFonts w:ascii="Times New Roman" w:hAnsi="Times New Roman" w:cs="Times New Roman"/>
+                <w:sz w:val="24"/>
+                <w:szCs w:val="24"/>
+                <w:lang w:val="en-US"/>
+              </w:rPr>
+            </w:pPr>
+            <w:r>
+              <w:rPr>
+                <w:rFonts w:ascii="Times New Roman" w:hAnsi="Times New Roman" w:cs="Times New Roman"/>
+                <w:sz w:val="24"/>
+                <w:szCs w:val="24"/>
+                <w:lang w:val="en-US"/>
+              </w:rPr>
+              <w:t xml:space="preserve">Нет</w:t>
+            </w:r>
+          </w:p>
+        </w:tc>
+      </w:tr>
+      <w:tr>
+        <w:tc>
+          <w:tcPr>
+            <w:tcW w:w="7650" w:type="dxa"/>
+          </w:tcPr>
+          <w:p>
+            <w:pPr>
+              <w:spacing w:line="360" w:lineRule="auto"/>
+              <w:rPr>
+                <w:rFonts w:ascii="Times New Roman" w:hAnsi="Times New Roman" w:cs="Times New Roman"/>
+                <w:sz w:val="24"/>
+                <w:szCs w:val="24"/>
+                <w:lang w:val="en-US"/>
+              </w:rPr>
+            </w:pPr>
+            <w:r>
+              <w:rPr>
+                <w:rFonts w:ascii="Times New Roman" w:hAnsi="Times New Roman" w:cs="Times New Roman"/>
+                <w:sz w:val="24"/>
+                <w:szCs w:val="24"/>
+                <w:lang w:val="en-US"/>
+              </w:rPr>
+              <w:t xml:space="preserve">Подготовлены отчеты КИ II фазы</w:t>
+            </w:r>
+          </w:p>
+        </w:tc>
+        <w:tc>
+          <w:tcPr>
+            <w:tcW w:w="1695" w:type="dxa"/>
+            <w:vAlign w:val="center"/>
+          </w:tcPr>
+          <w:p>
+            <w:pPr>
+              <w:spacing w:line="360" w:lineRule="auto"/>
+              <w:jc w:val="center"/>
+              <w:rPr>
+                <w:rFonts w:ascii="Times New Roman" w:hAnsi="Times New Roman" w:cs="Times New Roman"/>
+                <w:sz w:val="24"/>
+                <w:szCs w:val="24"/>
+                <w:lang w:val="en-US"/>
+              </w:rPr>
+            </w:pPr>
+            <w:r>
+              <w:rPr>
+                <w:rFonts w:ascii="Times New Roman" w:hAnsi="Times New Roman" w:cs="Times New Roman"/>
+                <w:sz w:val="24"/>
+                <w:szCs w:val="24"/>
+                <w:lang w:val="en-US"/>
+              </w:rPr>
+              <w:t xml:space="preserve">Нет</w:t>
+            </w:r>
+          </w:p>
+        </w:tc>
+      </w:tr>
+    </w:tbl>
     <w:p>
       <w:pPr>
         <w:spacing w:before="120" w:after="0" w:line="360" w:lineRule="auto"/>
@@ -718,6 +3738,2944 @@
         <w:t>о результатах НИР</w:t>
       </w:r>
     </w:p>
+    <w:tbl>
+      <w:tblPr>
+        <w:tblStyle w:val="a3"/>
+        <w:tblW w:w="0" w:type="auto"/>
+        <w:tblLayout w:type="fixed"/>
+        <w:tblLook w:val="04A0" w:firstRow="1" w:lastRow="0" w:firstColumn="1" w:lastColumn="0" w:noHBand="0" w:noVBand="1"/>
+      </w:tblPr>
+      <w:tblGrid>
+        <w:gridCol w:w="7650"/>
+        <w:gridCol w:w="1695"/>
+      </w:tblGrid>
+      <w:tr>
+        <w:tc>
+          <w:tcPr>
+            <w:tcW w:w="7650" w:type="dxa"/>
+            <w:vAlign w:val="center"/>
+          </w:tcPr>
+          <w:p>
+            <w:pPr>
+              <w:spacing w:line="360" w:lineRule="auto"/>
+              <w:jc w:val="center"/>
+              <w:rPr>
+                <w:rFonts w:ascii="Times New Roman" w:hAnsi="Times New Roman" w:cs="Times New Roman"/>
+                <w:b/>
+                <w:sz w:val="24"/>
+                <w:szCs w:val="24"/>
+              </w:rPr>
+            </w:pPr>
+            <w:r>
+              <w:rPr>
+                <w:rFonts w:ascii="Times New Roman" w:hAnsi="Times New Roman" w:cs="Times New Roman"/>
+                <w:b/>
+                <w:sz w:val="24"/>
+                <w:szCs w:val="24"/>
+              </w:rPr>
+              <w:t>Материалы</w:t>
+            </w:r>
+          </w:p>
+        </w:tc>
+        <w:tc>
+          <w:tcPr>
+            <w:tcW w:w="1695" w:type="dxa"/>
+            <w:vAlign w:val="center"/>
+          </w:tcPr>
+          <w:p>
+            <w:pPr>
+              <w:spacing w:line="360" w:lineRule="auto"/>
+              <w:jc w:val="center"/>
+              <w:rPr>
+                <w:rFonts w:ascii="Times New Roman" w:hAnsi="Times New Roman" w:cs="Times New Roman"/>
+                <w:b/>
+                <w:sz w:val="24"/>
+                <w:szCs w:val="24"/>
+              </w:rPr>
+            </w:pPr>
+            <w:r>
+              <w:rPr>
+                <w:rFonts w:ascii="Times New Roman" w:hAnsi="Times New Roman" w:cs="Times New Roman"/>
+                <w:b/>
+                <w:sz w:val="24"/>
+                <w:szCs w:val="24"/>
+              </w:rPr>
+              <w:t>Наличие</w:t>
+            </w:r>
+          </w:p>
+        </w:tc>
+      </w:tr>
+      <w:tr>
+        <w:tc>
+          <w:tcPr>
+            <w:tcW w:w="7650" w:type="dxa"/>
+          </w:tcPr>
+          <w:p>
+            <w:pPr>
+              <w:spacing w:line="360" w:lineRule="auto"/>
+              <w:rPr>
+                <w:rFonts w:ascii="Times New Roman" w:hAnsi="Times New Roman" w:cs="Times New Roman"/>
+                <w:sz w:val="24"/>
+                <w:szCs w:val="24"/>
+                <w:lang w:val="en-US"/>
+              </w:rPr>
+            </w:pPr>
+            <w:r>
+              <w:rPr>
+                <w:rFonts w:ascii="Times New Roman" w:hAnsi="Times New Roman" w:cs="Times New Roman"/>
+                <w:sz w:val="24"/>
+                <w:szCs w:val="24"/>
+                <w:lang w:val="en-US"/>
+              </w:rPr>
+              <w:lastRenderedPageBreak/>
+              <w:t xml:space="preserve">Материалы о механизмах возникновения заболевания в отчете о НИР</w:t>
+            </w:r>
+          </w:p>
+        </w:tc>
+        <w:tc>
+          <w:tcPr>
+            <w:tcW w:w="1695" w:type="dxa"/>
+            <w:vAlign w:val="center"/>
+          </w:tcPr>
+          <w:p>
+            <w:pPr>
+              <w:spacing w:line="360" w:lineRule="auto"/>
+              <w:jc w:val="center"/>
+              <w:rPr>
+                <w:rFonts w:ascii="Times New Roman" w:hAnsi="Times New Roman" w:cs="Times New Roman"/>
+                <w:sz w:val="24"/>
+                <w:szCs w:val="24"/>
+                <w:lang w:val="en-US"/>
+              </w:rPr>
+            </w:pPr>
+            <w:r>
+              <w:rPr>
+                <w:rFonts w:ascii="Times New Roman" w:hAnsi="Times New Roman" w:cs="Times New Roman"/>
+                <w:sz w:val="24"/>
+                <w:szCs w:val="24"/>
+                <w:lang w:val="en-US"/>
+              </w:rPr>
+              <w:t xml:space="preserve">Нет</w:t>
+            </w:r>
+          </w:p>
+        </w:tc>
+      </w:tr>
+      <w:tr>
+        <w:tc>
+          <w:tcPr>
+            <w:tcW w:w="7650" w:type="dxa"/>
+          </w:tcPr>
+          <w:p>
+            <w:pPr>
+              <w:spacing w:line="360" w:lineRule="auto"/>
+              <w:rPr>
+                <w:rFonts w:ascii="Times New Roman" w:hAnsi="Times New Roman" w:cs="Times New Roman"/>
+                <w:sz w:val="24"/>
+                <w:szCs w:val="24"/>
+                <w:lang w:val="en-US"/>
+              </w:rPr>
+            </w:pPr>
+            <w:r>
+              <w:rPr>
+                <w:rFonts w:ascii="Times New Roman" w:hAnsi="Times New Roman" w:cs="Times New Roman"/>
+                <w:sz w:val="24"/>
+                <w:szCs w:val="24"/>
+                <w:lang w:val="en-US"/>
+              </w:rPr>
+              <w:lastRenderedPageBreak/>
+              <w:t xml:space="preserve">Материалы о молекулярных мишенях в отчете о НИР</w:t>
+            </w:r>
+          </w:p>
+        </w:tc>
+        <w:tc>
+          <w:tcPr>
+            <w:tcW w:w="1695" w:type="dxa"/>
+            <w:vAlign w:val="center"/>
+          </w:tcPr>
+          <w:p>
+            <w:pPr>
+              <w:spacing w:line="360" w:lineRule="auto"/>
+              <w:jc w:val="center"/>
+              <w:rPr>
+                <w:rFonts w:ascii="Times New Roman" w:hAnsi="Times New Roman" w:cs="Times New Roman"/>
+                <w:sz w:val="24"/>
+                <w:szCs w:val="24"/>
+                <w:lang w:val="en-US"/>
+              </w:rPr>
+            </w:pPr>
+            <w:r>
+              <w:rPr>
+                <w:rFonts w:ascii="Times New Roman" w:hAnsi="Times New Roman" w:cs="Times New Roman"/>
+                <w:sz w:val="24"/>
+                <w:szCs w:val="24"/>
+                <w:lang w:val="en-US"/>
+              </w:rPr>
+              <w:t xml:space="preserve">Нет</w:t>
+            </w:r>
+          </w:p>
+        </w:tc>
+      </w:tr>
+      <w:tr>
+        <w:tc>
+          <w:tcPr>
+            <w:tcW w:w="7650" w:type="dxa"/>
+          </w:tcPr>
+          <w:p>
+            <w:pPr>
+              <w:spacing w:line="360" w:lineRule="auto"/>
+              <w:rPr>
+                <w:rFonts w:ascii="Times New Roman" w:hAnsi="Times New Roman" w:cs="Times New Roman"/>
+                <w:sz w:val="24"/>
+                <w:szCs w:val="24"/>
+                <w:lang w:val="en-US"/>
+              </w:rPr>
+            </w:pPr>
+            <w:r>
+              <w:rPr>
+                <w:rFonts w:ascii="Times New Roman" w:hAnsi="Times New Roman" w:cs="Times New Roman"/>
+                <w:sz w:val="24"/>
+                <w:szCs w:val="24"/>
+                <w:lang w:val="en-US"/>
+              </w:rPr>
+              <w:lastRenderedPageBreak/>
+              <w:t xml:space="preserve">Материалы о проведенном докинге/программном прогнозировании для выбора кандидатных молекул в отчете о НИР</w:t>
+            </w:r>
+          </w:p>
+        </w:tc>
+        <w:tc>
+          <w:tcPr>
+            <w:tcW w:w="1695" w:type="dxa"/>
+            <w:vAlign w:val="center"/>
+          </w:tcPr>
+          <w:p>
+            <w:pPr>
+              <w:spacing w:line="360" w:lineRule="auto"/>
+              <w:jc w:val="center"/>
+              <w:rPr>
+                <w:rFonts w:ascii="Times New Roman" w:hAnsi="Times New Roman" w:cs="Times New Roman"/>
+                <w:sz w:val="24"/>
+                <w:szCs w:val="24"/>
+                <w:lang w:val="en-US"/>
+              </w:rPr>
+            </w:pPr>
+            <w:r>
+              <w:rPr>
+                <w:rFonts w:ascii="Times New Roman" w:hAnsi="Times New Roman" w:cs="Times New Roman"/>
+                <w:sz w:val="24"/>
+                <w:szCs w:val="24"/>
+                <w:lang w:val="en-US"/>
+              </w:rPr>
+              <w:t xml:space="preserve">Нет</w:t>
+            </w:r>
+          </w:p>
+        </w:tc>
+      </w:tr>
+      <w:tr>
+        <w:tc>
+          <w:tcPr>
+            <w:tcW w:w="7650" w:type="dxa"/>
+          </w:tcPr>
+          <w:p>
+            <w:pPr>
+              <w:spacing w:line="360" w:lineRule="auto"/>
+              <w:rPr>
+                <w:rFonts w:ascii="Times New Roman" w:hAnsi="Times New Roman" w:cs="Times New Roman"/>
+                <w:sz w:val="24"/>
+                <w:szCs w:val="24"/>
+                <w:lang w:val="en-US"/>
+              </w:rPr>
+            </w:pPr>
+            <w:r>
+              <w:rPr>
+                <w:rFonts w:ascii="Times New Roman" w:hAnsi="Times New Roman" w:cs="Times New Roman"/>
+                <w:sz w:val="24"/>
+                <w:szCs w:val="24"/>
+                <w:lang w:val="en-US"/>
+              </w:rPr>
+              <w:lastRenderedPageBreak/>
+              <w:t xml:space="preserve">Публикация о механизмах возникновения заболевания</w:t>
+            </w:r>
+          </w:p>
+        </w:tc>
+        <w:tc>
+          <w:tcPr>
+            <w:tcW w:w="1695" w:type="dxa"/>
+            <w:vAlign w:val="center"/>
+          </w:tcPr>
+          <w:p>
+            <w:pPr>
+              <w:spacing w:line="360" w:lineRule="auto"/>
+              <w:jc w:val="center"/>
+              <w:rPr>
+                <w:rFonts w:ascii="Times New Roman" w:hAnsi="Times New Roman" w:cs="Times New Roman"/>
+                <w:sz w:val="24"/>
+                <w:szCs w:val="24"/>
+                <w:lang w:val="en-US"/>
+              </w:rPr>
+            </w:pPr>
+            <w:r>
+              <w:rPr>
+                <w:rFonts w:ascii="Times New Roman" w:hAnsi="Times New Roman" w:cs="Times New Roman"/>
+                <w:sz w:val="24"/>
+                <w:szCs w:val="24"/>
+                <w:lang w:val="en-US"/>
+              </w:rPr>
+              <w:t xml:space="preserve">Нет</w:t>
+            </w:r>
+          </w:p>
+        </w:tc>
+      </w:tr>
+      <w:tr>
+        <w:tc>
+          <w:tcPr>
+            <w:tcW w:w="7650" w:type="dxa"/>
+          </w:tcPr>
+          <w:p>
+            <w:pPr>
+              <w:spacing w:line="360" w:lineRule="auto"/>
+              <w:rPr>
+                <w:rFonts w:ascii="Times New Roman" w:hAnsi="Times New Roman" w:cs="Times New Roman"/>
+                <w:sz w:val="24"/>
+                <w:szCs w:val="24"/>
+                <w:lang w:val="en-US"/>
+              </w:rPr>
+            </w:pPr>
+            <w:r>
+              <w:rPr>
+                <w:rFonts w:ascii="Times New Roman" w:hAnsi="Times New Roman" w:cs="Times New Roman"/>
+                <w:sz w:val="24"/>
+                <w:szCs w:val="24"/>
+                <w:lang w:val="en-US"/>
+              </w:rPr>
+              <w:lastRenderedPageBreak/>
+              <w:t xml:space="preserve">Публикация о молекулярных мишенях</w:t>
+            </w:r>
+          </w:p>
+        </w:tc>
+        <w:tc>
+          <w:tcPr>
+            <w:tcW w:w="1695" w:type="dxa"/>
+            <w:vAlign w:val="center"/>
+          </w:tcPr>
+          <w:p>
+            <w:pPr>
+              <w:spacing w:line="360" w:lineRule="auto"/>
+              <w:jc w:val="center"/>
+              <w:rPr>
+                <w:rFonts w:ascii="Times New Roman" w:hAnsi="Times New Roman" w:cs="Times New Roman"/>
+                <w:sz w:val="24"/>
+                <w:szCs w:val="24"/>
+                <w:lang w:val="en-US"/>
+              </w:rPr>
+            </w:pPr>
+            <w:r>
+              <w:rPr>
+                <w:rFonts w:ascii="Times New Roman" w:hAnsi="Times New Roman" w:cs="Times New Roman"/>
+                <w:sz w:val="24"/>
+                <w:szCs w:val="24"/>
+                <w:lang w:val="en-US"/>
+              </w:rPr>
+              <w:t xml:space="preserve">Нет</w:t>
+            </w:r>
+          </w:p>
+        </w:tc>
+      </w:tr>
+      <w:tr>
+        <w:tc>
+          <w:tcPr>
+            <w:tcW w:w="7650" w:type="dxa"/>
+          </w:tcPr>
+          <w:p>
+            <w:pPr>
+              <w:spacing w:line="360" w:lineRule="auto"/>
+              <w:rPr>
+                <w:rFonts w:ascii="Times New Roman" w:hAnsi="Times New Roman" w:cs="Times New Roman"/>
+                <w:sz w:val="24"/>
+                <w:szCs w:val="24"/>
+                <w:lang w:val="en-US"/>
+              </w:rPr>
+            </w:pPr>
+            <w:r>
+              <w:rPr>
+                <w:rFonts w:ascii="Times New Roman" w:hAnsi="Times New Roman" w:cs="Times New Roman"/>
+                <w:sz w:val="24"/>
+                <w:szCs w:val="24"/>
+                <w:lang w:val="en-US"/>
+              </w:rPr>
+              <w:lastRenderedPageBreak/>
+              <w:t xml:space="preserve">Публикация о проведенном докинге/программном прогнозировании для выбора кандидатных молекул</w:t>
+            </w:r>
+          </w:p>
+        </w:tc>
+        <w:tc>
+          <w:tcPr>
+            <w:tcW w:w="1695" w:type="dxa"/>
+            <w:vAlign w:val="center"/>
+          </w:tcPr>
+          <w:p>
+            <w:pPr>
+              <w:spacing w:line="360" w:lineRule="auto"/>
+              <w:jc w:val="center"/>
+              <w:rPr>
+                <w:rFonts w:ascii="Times New Roman" w:hAnsi="Times New Roman" w:cs="Times New Roman"/>
+                <w:sz w:val="24"/>
+                <w:szCs w:val="24"/>
+                <w:lang w:val="en-US"/>
+              </w:rPr>
+            </w:pPr>
+            <w:r>
+              <w:rPr>
+                <w:rFonts w:ascii="Times New Roman" w:hAnsi="Times New Roman" w:cs="Times New Roman"/>
+                <w:sz w:val="24"/>
+                <w:szCs w:val="24"/>
+                <w:lang w:val="en-US"/>
+              </w:rPr>
+              <w:t xml:space="preserve">Нет</w:t>
+            </w:r>
+          </w:p>
+        </w:tc>
+      </w:tr>
+      <w:tr>
+        <w:tc>
+          <w:tcPr>
+            <w:tcW w:w="7650" w:type="dxa"/>
+          </w:tcPr>
+          <w:p>
+            <w:pPr>
+              <w:spacing w:line="360" w:lineRule="auto"/>
+              <w:rPr>
+                <w:rFonts w:ascii="Times New Roman" w:hAnsi="Times New Roman" w:cs="Times New Roman"/>
+                <w:sz w:val="24"/>
+                <w:szCs w:val="24"/>
+                <w:lang w:val="en-US"/>
+              </w:rPr>
+            </w:pPr>
+            <w:r>
+              <w:rPr>
+                <w:rFonts w:ascii="Times New Roman" w:hAnsi="Times New Roman" w:cs="Times New Roman"/>
+                <w:sz w:val="24"/>
+                <w:szCs w:val="24"/>
+                <w:lang w:val="en-US"/>
+              </w:rPr>
+              <w:lastRenderedPageBreak/>
+              <w:t xml:space="preserve">Монография о механизмах возникновения заболевания/ молекулярных мишенях/ проведенном докинге/программном прогнозировании для выбора кандидатных молекул</w:t>
+            </w:r>
+          </w:p>
+        </w:tc>
+        <w:tc>
+          <w:tcPr>
+            <w:tcW w:w="1695" w:type="dxa"/>
+            <w:vAlign w:val="center"/>
+          </w:tcPr>
+          <w:p>
+            <w:pPr>
+              <w:spacing w:line="360" w:lineRule="auto"/>
+              <w:jc w:val="center"/>
+              <w:rPr>
+                <w:rFonts w:ascii="Times New Roman" w:hAnsi="Times New Roman" w:cs="Times New Roman"/>
+                <w:sz w:val="24"/>
+                <w:szCs w:val="24"/>
+                <w:lang w:val="en-US"/>
+              </w:rPr>
+            </w:pPr>
+            <w:r>
+              <w:rPr>
+                <w:rFonts w:ascii="Times New Roman" w:hAnsi="Times New Roman" w:cs="Times New Roman"/>
+                <w:sz w:val="24"/>
+                <w:szCs w:val="24"/>
+                <w:lang w:val="en-US"/>
+              </w:rPr>
+              <w:t xml:space="preserve">Нет</w:t>
+            </w:r>
+          </w:p>
+        </w:tc>
+      </w:tr>
+      <w:tr>
+        <w:tc>
+          <w:tcPr>
+            <w:tcW w:w="7650" w:type="dxa"/>
+          </w:tcPr>
+          <w:p>
+            <w:pPr>
+              <w:spacing w:line="360" w:lineRule="auto"/>
+              <w:rPr>
+                <w:rFonts w:ascii="Times New Roman" w:hAnsi="Times New Roman" w:cs="Times New Roman"/>
+                <w:sz w:val="24"/>
+                <w:szCs w:val="24"/>
+                <w:lang w:val="en-US"/>
+              </w:rPr>
+            </w:pPr>
+            <w:r>
+              <w:rPr>
+                <w:rFonts w:ascii="Times New Roman" w:hAnsi="Times New Roman" w:cs="Times New Roman"/>
+                <w:sz w:val="24"/>
+                <w:szCs w:val="24"/>
+                <w:lang w:val="en-US"/>
+              </w:rPr>
+              <w:lastRenderedPageBreak/>
+              <w:t xml:space="preserve">Экспертное заключение о возможности разработки лекарственного средства</w:t>
+            </w:r>
+          </w:p>
+        </w:tc>
+        <w:tc>
+          <w:tcPr>
+            <w:tcW w:w="1695" w:type="dxa"/>
+            <w:vAlign w:val="center"/>
+          </w:tcPr>
+          <w:p>
+            <w:pPr>
+              <w:spacing w:line="360" w:lineRule="auto"/>
+              <w:jc w:val="center"/>
+              <w:rPr>
+                <w:rFonts w:ascii="Times New Roman" w:hAnsi="Times New Roman" w:cs="Times New Roman"/>
+                <w:sz w:val="24"/>
+                <w:szCs w:val="24"/>
+                <w:lang w:val="en-US"/>
+              </w:rPr>
+            </w:pPr>
+            <w:r>
+              <w:rPr>
+                <w:rFonts w:ascii="Times New Roman" w:hAnsi="Times New Roman" w:cs="Times New Roman"/>
+                <w:sz w:val="24"/>
+                <w:szCs w:val="24"/>
+                <w:lang w:val="en-US"/>
+              </w:rPr>
+              <w:t xml:space="preserve">Нет</w:t>
+            </w:r>
+          </w:p>
+        </w:tc>
+      </w:tr>
+      <w:tr>
+        <w:tc>
+          <w:tcPr>
+            <w:tcW w:w="7650" w:type="dxa"/>
+          </w:tcPr>
+          <w:p>
+            <w:pPr>
+              <w:spacing w:line="360" w:lineRule="auto"/>
+              <w:rPr>
+                <w:rFonts w:ascii="Times New Roman" w:hAnsi="Times New Roman" w:cs="Times New Roman"/>
+                <w:sz w:val="24"/>
+                <w:szCs w:val="24"/>
+                <w:lang w:val="en-US"/>
+              </w:rPr>
+            </w:pPr>
+            <w:r>
+              <w:rPr>
+                <w:rFonts w:ascii="Times New Roman" w:hAnsi="Times New Roman" w:cs="Times New Roman"/>
+                <w:sz w:val="24"/>
+                <w:szCs w:val="24"/>
+                <w:lang w:val="en-US"/>
+              </w:rPr>
+              <w:lastRenderedPageBreak/>
+              <w:t xml:space="preserve">Пояснительная записка о возможности разработки лекарственного средства</w:t>
+            </w:r>
+          </w:p>
+        </w:tc>
+        <w:tc>
+          <w:tcPr>
+            <w:tcW w:w="1695" w:type="dxa"/>
+            <w:vAlign w:val="center"/>
+          </w:tcPr>
+          <w:p>
+            <w:pPr>
+              <w:spacing w:line="360" w:lineRule="auto"/>
+              <w:jc w:val="center"/>
+              <w:rPr>
+                <w:rFonts w:ascii="Times New Roman" w:hAnsi="Times New Roman" w:cs="Times New Roman"/>
+                <w:sz w:val="24"/>
+                <w:szCs w:val="24"/>
+                <w:lang w:val="en-US"/>
+              </w:rPr>
+            </w:pPr>
+            <w:r>
+              <w:rPr>
+                <w:rFonts w:ascii="Times New Roman" w:hAnsi="Times New Roman" w:cs="Times New Roman"/>
+                <w:sz w:val="24"/>
+                <w:szCs w:val="24"/>
+                <w:lang w:val="en-US"/>
+              </w:rPr>
+              <w:t xml:space="preserve">Нет</w:t>
+            </w:r>
+          </w:p>
+        </w:tc>
+      </w:tr>
+      <w:tr>
+        <w:tc>
+          <w:tcPr>
+            <w:tcW w:w="7650" w:type="dxa"/>
+          </w:tcPr>
+          <w:p>
+            <w:pPr>
+              <w:spacing w:line="360" w:lineRule="auto"/>
+              <w:rPr>
+                <w:rFonts w:ascii="Times New Roman" w:hAnsi="Times New Roman" w:cs="Times New Roman"/>
+                <w:sz w:val="24"/>
+                <w:szCs w:val="24"/>
+                <w:lang w:val="en-US"/>
+              </w:rPr>
+            </w:pPr>
+            <w:r>
+              <w:rPr>
+                <w:rFonts w:ascii="Times New Roman" w:hAnsi="Times New Roman" w:cs="Times New Roman"/>
+                <w:sz w:val="24"/>
+                <w:szCs w:val="24"/>
+                <w:lang w:val="en-US"/>
+              </w:rPr>
+              <w:lastRenderedPageBreak/>
+              <w:t xml:space="preserve">Презентация о механизмах возникновения заболевания/ молекулярных мишенях/ проведенном докинге/программном прогнозировании для выбора кандидатных молекул</w:t>
+            </w:r>
+          </w:p>
+        </w:tc>
+        <w:tc>
+          <w:tcPr>
+            <w:tcW w:w="1695" w:type="dxa"/>
+            <w:vAlign w:val="center"/>
+          </w:tcPr>
+          <w:p>
+            <w:pPr>
+              <w:spacing w:line="360" w:lineRule="auto"/>
+              <w:jc w:val="center"/>
+              <w:rPr>
+                <w:rFonts w:ascii="Times New Roman" w:hAnsi="Times New Roman" w:cs="Times New Roman"/>
+                <w:sz w:val="24"/>
+                <w:szCs w:val="24"/>
+                <w:lang w:val="en-US"/>
+              </w:rPr>
+            </w:pPr>
+            <w:r>
+              <w:rPr>
+                <w:rFonts w:ascii="Times New Roman" w:hAnsi="Times New Roman" w:cs="Times New Roman"/>
+                <w:sz w:val="24"/>
+                <w:szCs w:val="24"/>
+                <w:lang w:val="en-US"/>
+              </w:rPr>
+              <w:t xml:space="preserve">Нет</w:t>
+            </w:r>
+          </w:p>
+        </w:tc>
+      </w:tr>
+      <w:tr>
+        <w:tc>
+          <w:tcPr>
+            <w:tcW w:w="7650" w:type="dxa"/>
+          </w:tcPr>
+          <w:p>
+            <w:pPr>
+              <w:spacing w:line="360" w:lineRule="auto"/>
+              <w:rPr>
+                <w:rFonts w:ascii="Times New Roman" w:hAnsi="Times New Roman" w:cs="Times New Roman"/>
+                <w:sz w:val="24"/>
+                <w:szCs w:val="24"/>
+                <w:lang w:val="en-US"/>
+              </w:rPr>
+            </w:pPr>
+            <w:r>
+              <w:rPr>
+                <w:rFonts w:ascii="Times New Roman" w:hAnsi="Times New Roman" w:cs="Times New Roman"/>
+                <w:sz w:val="24"/>
+                <w:szCs w:val="24"/>
+                <w:lang w:val="en-US"/>
+              </w:rPr>
+              <w:lastRenderedPageBreak/>
+              <w:t xml:space="preserve">Отчет о патентных исследованиях</w:t>
+            </w:r>
+          </w:p>
+        </w:tc>
+        <w:tc>
+          <w:tcPr>
+            <w:tcW w:w="1695" w:type="dxa"/>
+            <w:vAlign w:val="center"/>
+          </w:tcPr>
+          <w:p>
+            <w:pPr>
+              <w:spacing w:line="360" w:lineRule="auto"/>
+              <w:jc w:val="center"/>
+              <w:rPr>
+                <w:rFonts w:ascii="Times New Roman" w:hAnsi="Times New Roman" w:cs="Times New Roman"/>
+                <w:sz w:val="24"/>
+                <w:szCs w:val="24"/>
+                <w:lang w:val="en-US"/>
+              </w:rPr>
+            </w:pPr>
+            <w:r>
+              <w:rPr>
+                <w:rFonts w:ascii="Times New Roman" w:hAnsi="Times New Roman" w:cs="Times New Roman"/>
+                <w:sz w:val="24"/>
+                <w:szCs w:val="24"/>
+                <w:lang w:val="en-US"/>
+              </w:rPr>
+              <w:t xml:space="preserve">Нет</w:t>
+            </w:r>
+          </w:p>
+        </w:tc>
+      </w:tr>
+      <w:tr>
+        <w:tc>
+          <w:tcPr>
+            <w:tcW w:w="7650" w:type="dxa"/>
+          </w:tcPr>
+          <w:p>
+            <w:pPr>
+              <w:spacing w:line="360" w:lineRule="auto"/>
+              <w:rPr>
+                <w:rFonts w:ascii="Times New Roman" w:hAnsi="Times New Roman" w:cs="Times New Roman"/>
+                <w:sz w:val="24"/>
+                <w:szCs w:val="24"/>
+                <w:lang w:val="en-US"/>
+              </w:rPr>
+            </w:pPr>
+            <w:r>
+              <w:rPr>
+                <w:rFonts w:ascii="Times New Roman" w:hAnsi="Times New Roman" w:cs="Times New Roman"/>
+                <w:sz w:val="24"/>
+                <w:szCs w:val="24"/>
+                <w:lang w:val="en-US"/>
+              </w:rPr>
+              <w:lastRenderedPageBreak/>
+              <w:t xml:space="preserve">Материалы о методах синтеза в отчете о НИР</w:t>
+            </w:r>
+          </w:p>
+        </w:tc>
+        <w:tc>
+          <w:tcPr>
+            <w:tcW w:w="1695" w:type="dxa"/>
+            <w:vAlign w:val="center"/>
+          </w:tcPr>
+          <w:p>
+            <w:pPr>
+              <w:spacing w:line="360" w:lineRule="auto"/>
+              <w:jc w:val="center"/>
+              <w:rPr>
+                <w:rFonts w:ascii="Times New Roman" w:hAnsi="Times New Roman" w:cs="Times New Roman"/>
+                <w:sz w:val="24"/>
+                <w:szCs w:val="24"/>
+                <w:lang w:val="en-US"/>
+              </w:rPr>
+            </w:pPr>
+            <w:r>
+              <w:rPr>
+                <w:rFonts w:ascii="Times New Roman" w:hAnsi="Times New Roman" w:cs="Times New Roman"/>
+                <w:sz w:val="24"/>
+                <w:szCs w:val="24"/>
+                <w:lang w:val="en-US"/>
+              </w:rPr>
+              <w:t xml:space="preserve">Да</w:t>
+            </w:r>
+          </w:p>
+        </w:tc>
+      </w:tr>
+      <w:tr>
+        <w:tc>
+          <w:tcPr>
+            <w:tcW w:w="7650" w:type="dxa"/>
+          </w:tcPr>
+          <w:p>
+            <w:pPr>
+              <w:spacing w:line="360" w:lineRule="auto"/>
+              <w:rPr>
+                <w:rFonts w:ascii="Times New Roman" w:hAnsi="Times New Roman" w:cs="Times New Roman"/>
+                <w:sz w:val="24"/>
+                <w:szCs w:val="24"/>
+                <w:lang w:val="en-US"/>
+              </w:rPr>
+            </w:pPr>
+            <w:r>
+              <w:rPr>
+                <w:rFonts w:ascii="Times New Roman" w:hAnsi="Times New Roman" w:cs="Times New Roman"/>
+                <w:sz w:val="24"/>
+                <w:szCs w:val="24"/>
+                <w:lang w:val="en-US"/>
+              </w:rPr>
+              <w:lastRenderedPageBreak/>
+              <w:t xml:space="preserve">Лабораторная технология получения целевых соединений (действующих веществ (химический/микробиологический способ получения) в отчете о НИР</w:t>
+            </w:r>
+          </w:p>
+        </w:tc>
+        <w:tc>
+          <w:tcPr>
+            <w:tcW w:w="1695" w:type="dxa"/>
+            <w:vAlign w:val="center"/>
+          </w:tcPr>
+          <w:p>
+            <w:pPr>
+              <w:spacing w:line="360" w:lineRule="auto"/>
+              <w:jc w:val="center"/>
+              <w:rPr>
+                <w:rFonts w:ascii="Times New Roman" w:hAnsi="Times New Roman" w:cs="Times New Roman"/>
+                <w:sz w:val="24"/>
+                <w:szCs w:val="24"/>
+                <w:lang w:val="en-US"/>
+              </w:rPr>
+            </w:pPr>
+            <w:r>
+              <w:rPr>
+                <w:rFonts w:ascii="Times New Roman" w:hAnsi="Times New Roman" w:cs="Times New Roman"/>
+                <w:sz w:val="24"/>
+                <w:szCs w:val="24"/>
+                <w:lang w:val="en-US"/>
+              </w:rPr>
+              <w:t xml:space="preserve">Нет</w:t>
+            </w:r>
+          </w:p>
+        </w:tc>
+      </w:tr>
+      <w:tr>
+        <w:tc>
+          <w:tcPr>
+            <w:tcW w:w="7650" w:type="dxa"/>
+          </w:tcPr>
+          <w:p>
+            <w:pPr>
+              <w:spacing w:line="360" w:lineRule="auto"/>
+              <w:rPr>
+                <w:rFonts w:ascii="Times New Roman" w:hAnsi="Times New Roman" w:cs="Times New Roman"/>
+                <w:sz w:val="24"/>
+                <w:szCs w:val="24"/>
+                <w:lang w:val="en-US"/>
+              </w:rPr>
+            </w:pPr>
+            <w:r>
+              <w:rPr>
+                <w:rFonts w:ascii="Times New Roman" w:hAnsi="Times New Roman" w:cs="Times New Roman"/>
+                <w:sz w:val="24"/>
+                <w:szCs w:val="24"/>
+                <w:lang w:val="en-US"/>
+              </w:rPr>
+              <w:lastRenderedPageBreak/>
+              <w:t xml:space="preserve">Материалы о методах идентификации целевых (биологически активных, действующих) соединений в отчете о НИР</w:t>
+            </w:r>
+          </w:p>
+        </w:tc>
+        <w:tc>
+          <w:tcPr>
+            <w:tcW w:w="1695" w:type="dxa"/>
+            <w:vAlign w:val="center"/>
+          </w:tcPr>
+          <w:p>
+            <w:pPr>
+              <w:spacing w:line="360" w:lineRule="auto"/>
+              <w:jc w:val="center"/>
+              <w:rPr>
+                <w:rFonts w:ascii="Times New Roman" w:hAnsi="Times New Roman" w:cs="Times New Roman"/>
+                <w:sz w:val="24"/>
+                <w:szCs w:val="24"/>
+                <w:lang w:val="en-US"/>
+              </w:rPr>
+            </w:pPr>
+            <w:r>
+              <w:rPr>
+                <w:rFonts w:ascii="Times New Roman" w:hAnsi="Times New Roman" w:cs="Times New Roman"/>
+                <w:sz w:val="24"/>
+                <w:szCs w:val="24"/>
+                <w:lang w:val="en-US"/>
+              </w:rPr>
+              <w:t xml:space="preserve">Нет</w:t>
+            </w:r>
+          </w:p>
+        </w:tc>
+      </w:tr>
+      <w:tr>
+        <w:tc>
+          <w:tcPr>
+            <w:tcW w:w="7650" w:type="dxa"/>
+          </w:tcPr>
+          <w:p>
+            <w:pPr>
+              <w:spacing w:line="360" w:lineRule="auto"/>
+              <w:rPr>
+                <w:rFonts w:ascii="Times New Roman" w:hAnsi="Times New Roman" w:cs="Times New Roman"/>
+                <w:sz w:val="24"/>
+                <w:szCs w:val="24"/>
+                <w:lang w:val="en-US"/>
+              </w:rPr>
+            </w:pPr>
+            <w:r>
+              <w:rPr>
+                <w:rFonts w:ascii="Times New Roman" w:hAnsi="Times New Roman" w:cs="Times New Roman"/>
+                <w:sz w:val="24"/>
+                <w:szCs w:val="24"/>
+                <w:lang w:val="en-US"/>
+              </w:rPr>
+              <w:lastRenderedPageBreak/>
+              <w:t xml:space="preserve">Материалы о методах скрининга целевых соединений (действующих веществ) в отчете о НИР</w:t>
+            </w:r>
+          </w:p>
+        </w:tc>
+        <w:tc>
+          <w:tcPr>
+            <w:tcW w:w="1695" w:type="dxa"/>
+            <w:vAlign w:val="center"/>
+          </w:tcPr>
+          <w:p>
+            <w:pPr>
+              <w:spacing w:line="360" w:lineRule="auto"/>
+              <w:jc w:val="center"/>
+              <w:rPr>
+                <w:rFonts w:ascii="Times New Roman" w:hAnsi="Times New Roman" w:cs="Times New Roman"/>
+                <w:sz w:val="24"/>
+                <w:szCs w:val="24"/>
+                <w:lang w:val="en-US"/>
+              </w:rPr>
+            </w:pPr>
+            <w:r>
+              <w:rPr>
+                <w:rFonts w:ascii="Times New Roman" w:hAnsi="Times New Roman" w:cs="Times New Roman"/>
+                <w:sz w:val="24"/>
+                <w:szCs w:val="24"/>
+                <w:lang w:val="en-US"/>
+              </w:rPr>
+              <w:t xml:space="preserve">Нет</w:t>
+            </w:r>
+          </w:p>
+        </w:tc>
+      </w:tr>
+      <w:tr>
+        <w:tc>
+          <w:tcPr>
+            <w:tcW w:w="7650" w:type="dxa"/>
+          </w:tcPr>
+          <w:p>
+            <w:pPr>
+              <w:spacing w:line="360" w:lineRule="auto"/>
+              <w:rPr>
+                <w:rFonts w:ascii="Times New Roman" w:hAnsi="Times New Roman" w:cs="Times New Roman"/>
+                <w:sz w:val="24"/>
+                <w:szCs w:val="24"/>
+                <w:lang w:val="en-US"/>
+              </w:rPr>
+            </w:pPr>
+            <w:r>
+              <w:rPr>
+                <w:rFonts w:ascii="Times New Roman" w:hAnsi="Times New Roman" w:cs="Times New Roman"/>
+                <w:sz w:val="24"/>
+                <w:szCs w:val="24"/>
+                <w:lang w:val="en-US"/>
+              </w:rPr>
+              <w:lastRenderedPageBreak/>
+              <w:t xml:space="preserve">Материалы о результатах скрининга целевых соединений (действующих веществ) в отчете о НИР</w:t>
+            </w:r>
+          </w:p>
+        </w:tc>
+        <w:tc>
+          <w:tcPr>
+            <w:tcW w:w="1695" w:type="dxa"/>
+            <w:vAlign w:val="center"/>
+          </w:tcPr>
+          <w:p>
+            <w:pPr>
+              <w:spacing w:line="360" w:lineRule="auto"/>
+              <w:jc w:val="center"/>
+              <w:rPr>
+                <w:rFonts w:ascii="Times New Roman" w:hAnsi="Times New Roman" w:cs="Times New Roman"/>
+                <w:sz w:val="24"/>
+                <w:szCs w:val="24"/>
+                <w:lang w:val="en-US"/>
+              </w:rPr>
+            </w:pPr>
+            <w:r>
+              <w:rPr>
+                <w:rFonts w:ascii="Times New Roman" w:hAnsi="Times New Roman" w:cs="Times New Roman"/>
+                <w:sz w:val="24"/>
+                <w:szCs w:val="24"/>
+                <w:lang w:val="en-US"/>
+              </w:rPr>
+              <w:t xml:space="preserve">Нет</w:t>
+            </w:r>
+          </w:p>
+        </w:tc>
+      </w:tr>
+      <w:tr>
+        <w:tc>
+          <w:tcPr>
+            <w:tcW w:w="7650" w:type="dxa"/>
+          </w:tcPr>
+          <w:p>
+            <w:pPr>
+              <w:spacing w:line="360" w:lineRule="auto"/>
+              <w:rPr>
+                <w:rFonts w:ascii="Times New Roman" w:hAnsi="Times New Roman" w:cs="Times New Roman"/>
+                <w:sz w:val="24"/>
+                <w:szCs w:val="24"/>
+                <w:lang w:val="en-US"/>
+              </w:rPr>
+            </w:pPr>
+            <w:r>
+              <w:rPr>
+                <w:rFonts w:ascii="Times New Roman" w:hAnsi="Times New Roman" w:cs="Times New Roman"/>
+                <w:sz w:val="24"/>
+                <w:szCs w:val="24"/>
+                <w:lang w:val="en-US"/>
+              </w:rPr>
+              <w:lastRenderedPageBreak/>
+              <w:t xml:space="preserve">Материалы об исследованиях зависимости активности соединения от структуры в отчете о НИР</w:t>
+            </w:r>
+          </w:p>
+        </w:tc>
+        <w:tc>
+          <w:tcPr>
+            <w:tcW w:w="1695" w:type="dxa"/>
+            <w:vAlign w:val="center"/>
+          </w:tcPr>
+          <w:p>
+            <w:pPr>
+              <w:spacing w:line="360" w:lineRule="auto"/>
+              <w:jc w:val="center"/>
+              <w:rPr>
+                <w:rFonts w:ascii="Times New Roman" w:hAnsi="Times New Roman" w:cs="Times New Roman"/>
+                <w:sz w:val="24"/>
+                <w:szCs w:val="24"/>
+                <w:lang w:val="en-US"/>
+              </w:rPr>
+            </w:pPr>
+            <w:r>
+              <w:rPr>
+                <w:rFonts w:ascii="Times New Roman" w:hAnsi="Times New Roman" w:cs="Times New Roman"/>
+                <w:sz w:val="24"/>
+                <w:szCs w:val="24"/>
+                <w:lang w:val="en-US"/>
+              </w:rPr>
+              <w:t xml:space="preserve">Нет</w:t>
+            </w:r>
+          </w:p>
+        </w:tc>
+      </w:tr>
+      <w:tr>
+        <w:tc>
+          <w:tcPr>
+            <w:tcW w:w="7650" w:type="dxa"/>
+          </w:tcPr>
+          <w:p>
+            <w:pPr>
+              <w:spacing w:line="360" w:lineRule="auto"/>
+              <w:rPr>
+                <w:rFonts w:ascii="Times New Roman" w:hAnsi="Times New Roman" w:cs="Times New Roman"/>
+                <w:sz w:val="24"/>
+                <w:szCs w:val="24"/>
+                <w:lang w:val="en-US"/>
+              </w:rPr>
+            </w:pPr>
+            <w:r>
+              <w:rPr>
+                <w:rFonts w:ascii="Times New Roman" w:hAnsi="Times New Roman" w:cs="Times New Roman"/>
+                <w:sz w:val="24"/>
+                <w:szCs w:val="24"/>
+                <w:lang w:val="en-US"/>
+              </w:rPr>
+              <w:lastRenderedPageBreak/>
+              <w:t xml:space="preserve">Публикация, содержащая экспериментальные данные (разработка методов синтеза, лабораторной технологии, проведение скрининга соединений, исследований зависимости активности от структуры)</w:t>
+            </w:r>
+          </w:p>
+        </w:tc>
+        <w:tc>
+          <w:tcPr>
+            <w:tcW w:w="1695" w:type="dxa"/>
+            <w:vAlign w:val="center"/>
+          </w:tcPr>
+          <w:p>
+            <w:pPr>
+              <w:spacing w:line="360" w:lineRule="auto"/>
+              <w:jc w:val="center"/>
+              <w:rPr>
+                <w:rFonts w:ascii="Times New Roman" w:hAnsi="Times New Roman" w:cs="Times New Roman"/>
+                <w:sz w:val="24"/>
+                <w:szCs w:val="24"/>
+                <w:lang w:val="en-US"/>
+              </w:rPr>
+            </w:pPr>
+            <w:r>
+              <w:rPr>
+                <w:rFonts w:ascii="Times New Roman" w:hAnsi="Times New Roman" w:cs="Times New Roman"/>
+                <w:sz w:val="24"/>
+                <w:szCs w:val="24"/>
+                <w:lang w:val="en-US"/>
+              </w:rPr>
+              <w:t xml:space="preserve">Нет</w:t>
+            </w:r>
+          </w:p>
+        </w:tc>
+      </w:tr>
+      <w:tr>
+        <w:tc>
+          <w:tcPr>
+            <w:tcW w:w="7650" w:type="dxa"/>
+          </w:tcPr>
+          <w:p>
+            <w:pPr>
+              <w:spacing w:line="360" w:lineRule="auto"/>
+              <w:rPr>
+                <w:rFonts w:ascii="Times New Roman" w:hAnsi="Times New Roman" w:cs="Times New Roman"/>
+                <w:sz w:val="24"/>
+                <w:szCs w:val="24"/>
+                <w:lang w:val="en-US"/>
+              </w:rPr>
+            </w:pPr>
+            <w:r>
+              <w:rPr>
+                <w:rFonts w:ascii="Times New Roman" w:hAnsi="Times New Roman" w:cs="Times New Roman"/>
+                <w:sz w:val="24"/>
+                <w:szCs w:val="24"/>
+                <w:lang w:val="en-US"/>
+              </w:rPr>
+              <w:lastRenderedPageBreak/>
+              <w:t xml:space="preserve">Монография, содержащая экспериментальные данные (разработка методов синтеза, лабораторной технологии, проведение скрининга соединений, исследований зависимости активности от структуры)</w:t>
+            </w:r>
+          </w:p>
+        </w:tc>
+        <w:tc>
+          <w:tcPr>
+            <w:tcW w:w="1695" w:type="dxa"/>
+            <w:vAlign w:val="center"/>
+          </w:tcPr>
+          <w:p>
+            <w:pPr>
+              <w:spacing w:line="360" w:lineRule="auto"/>
+              <w:jc w:val="center"/>
+              <w:rPr>
+                <w:rFonts w:ascii="Times New Roman" w:hAnsi="Times New Roman" w:cs="Times New Roman"/>
+                <w:sz w:val="24"/>
+                <w:szCs w:val="24"/>
+                <w:lang w:val="en-US"/>
+              </w:rPr>
+            </w:pPr>
+            <w:r>
+              <w:rPr>
+                <w:rFonts w:ascii="Times New Roman" w:hAnsi="Times New Roman" w:cs="Times New Roman"/>
+                <w:sz w:val="24"/>
+                <w:szCs w:val="24"/>
+                <w:lang w:val="en-US"/>
+              </w:rPr>
+              <w:t xml:space="preserve">Нет</w:t>
+            </w:r>
+          </w:p>
+        </w:tc>
+      </w:tr>
+      <w:tr>
+        <w:tc>
+          <w:tcPr>
+            <w:tcW w:w="7650" w:type="dxa"/>
+          </w:tcPr>
+          <w:p>
+            <w:pPr>
+              <w:spacing w:line="360" w:lineRule="auto"/>
+              <w:rPr>
+                <w:rFonts w:ascii="Times New Roman" w:hAnsi="Times New Roman" w:cs="Times New Roman"/>
+                <w:sz w:val="24"/>
+                <w:szCs w:val="24"/>
+                <w:lang w:val="en-US"/>
+              </w:rPr>
+            </w:pPr>
+            <w:r>
+              <w:rPr>
+                <w:rFonts w:ascii="Times New Roman" w:hAnsi="Times New Roman" w:cs="Times New Roman"/>
+                <w:sz w:val="24"/>
+                <w:szCs w:val="24"/>
+                <w:lang w:val="en-US"/>
+              </w:rPr>
+              <w:lastRenderedPageBreak/>
+              <w:t xml:space="preserve">Проект технического задания на разработку действующего вещества/активной фармацевтической субстанции (АФС) и готовой лекарственной формы (ГЛФ)</w:t>
+            </w:r>
+          </w:p>
+        </w:tc>
+        <w:tc>
+          <w:tcPr>
+            <w:tcW w:w="1695" w:type="dxa"/>
+            <w:vAlign w:val="center"/>
+          </w:tcPr>
+          <w:p>
+            <w:pPr>
+              <w:spacing w:line="360" w:lineRule="auto"/>
+              <w:jc w:val="center"/>
+              <w:rPr>
+                <w:rFonts w:ascii="Times New Roman" w:hAnsi="Times New Roman" w:cs="Times New Roman"/>
+                <w:sz w:val="24"/>
+                <w:szCs w:val="24"/>
+                <w:lang w:val="en-US"/>
+              </w:rPr>
+            </w:pPr>
+            <w:r>
+              <w:rPr>
+                <w:rFonts w:ascii="Times New Roman" w:hAnsi="Times New Roman" w:cs="Times New Roman"/>
+                <w:sz w:val="24"/>
+                <w:szCs w:val="24"/>
+                <w:lang w:val="en-US"/>
+              </w:rPr>
+              <w:t xml:space="preserve">Нет</w:t>
+            </w:r>
+          </w:p>
+        </w:tc>
+      </w:tr>
+      <w:tr>
+        <w:tc>
+          <w:tcPr>
+            <w:tcW w:w="7650" w:type="dxa"/>
+          </w:tcPr>
+          <w:p>
+            <w:pPr>
+              <w:spacing w:line="360" w:lineRule="auto"/>
+              <w:rPr>
+                <w:rFonts w:ascii="Times New Roman" w:hAnsi="Times New Roman" w:cs="Times New Roman"/>
+                <w:sz w:val="24"/>
+                <w:szCs w:val="24"/>
+                <w:lang w:val="en-US"/>
+              </w:rPr>
+            </w:pPr>
+            <w:r>
+              <w:rPr>
+                <w:rFonts w:ascii="Times New Roman" w:hAnsi="Times New Roman" w:cs="Times New Roman"/>
+                <w:sz w:val="24"/>
+                <w:szCs w:val="24"/>
+                <w:lang w:val="en-US"/>
+              </w:rPr>
+              <w:lastRenderedPageBreak/>
+              <w:t xml:space="preserve">Программа (план) исследования биологической активности соединения/фармацевтической субстанции (в отчете о НИР или в качестве отдельного документа)</w:t>
+            </w:r>
+          </w:p>
+        </w:tc>
+        <w:tc>
+          <w:tcPr>
+            <w:tcW w:w="1695" w:type="dxa"/>
+            <w:vAlign w:val="center"/>
+          </w:tcPr>
+          <w:p>
+            <w:pPr>
+              <w:spacing w:line="360" w:lineRule="auto"/>
+              <w:jc w:val="center"/>
+              <w:rPr>
+                <w:rFonts w:ascii="Times New Roman" w:hAnsi="Times New Roman" w:cs="Times New Roman"/>
+                <w:sz w:val="24"/>
+                <w:szCs w:val="24"/>
+                <w:lang w:val="en-US"/>
+              </w:rPr>
+            </w:pPr>
+            <w:r>
+              <w:rPr>
+                <w:rFonts w:ascii="Times New Roman" w:hAnsi="Times New Roman" w:cs="Times New Roman"/>
+                <w:sz w:val="24"/>
+                <w:szCs w:val="24"/>
+                <w:lang w:val="en-US"/>
+              </w:rPr>
+              <w:t xml:space="preserve">Нет</w:t>
+            </w:r>
+          </w:p>
+        </w:tc>
+      </w:tr>
+      <w:tr>
+        <w:tc>
+          <w:tcPr>
+            <w:tcW w:w="7650" w:type="dxa"/>
+          </w:tcPr>
+          <w:p>
+            <w:pPr>
+              <w:spacing w:line="360" w:lineRule="auto"/>
+              <w:rPr>
+                <w:rFonts w:ascii="Times New Roman" w:hAnsi="Times New Roman" w:cs="Times New Roman"/>
+                <w:sz w:val="24"/>
+                <w:szCs w:val="24"/>
+                <w:lang w:val="en-US"/>
+              </w:rPr>
+            </w:pPr>
+            <w:r>
+              <w:rPr>
+                <w:rFonts w:ascii="Times New Roman" w:hAnsi="Times New Roman" w:cs="Times New Roman"/>
+                <w:sz w:val="24"/>
+                <w:szCs w:val="24"/>
+                <w:lang w:val="en-US"/>
+              </w:rPr>
+              <w:lastRenderedPageBreak/>
+              <w:t xml:space="preserve">Лабораторный регламент получения действующего вещества/АФС (в отчете о НИР или в качестве отдельного документа)</w:t>
+            </w:r>
+          </w:p>
+        </w:tc>
+        <w:tc>
+          <w:tcPr>
+            <w:tcW w:w="1695" w:type="dxa"/>
+            <w:vAlign w:val="center"/>
+          </w:tcPr>
+          <w:p>
+            <w:pPr>
+              <w:spacing w:line="360" w:lineRule="auto"/>
+              <w:jc w:val="center"/>
+              <w:rPr>
+                <w:rFonts w:ascii="Times New Roman" w:hAnsi="Times New Roman" w:cs="Times New Roman"/>
+                <w:sz w:val="24"/>
+                <w:szCs w:val="24"/>
+                <w:lang w:val="en-US"/>
+              </w:rPr>
+            </w:pPr>
+            <w:r>
+              <w:rPr>
+                <w:rFonts w:ascii="Times New Roman" w:hAnsi="Times New Roman" w:cs="Times New Roman"/>
+                <w:sz w:val="24"/>
+                <w:szCs w:val="24"/>
+                <w:lang w:val="en-US"/>
+              </w:rPr>
+              <w:t xml:space="preserve">Нет</w:t>
+            </w:r>
+          </w:p>
+        </w:tc>
+      </w:tr>
+      <w:tr>
+        <w:tc>
+          <w:tcPr>
+            <w:tcW w:w="7650" w:type="dxa"/>
+          </w:tcPr>
+          <w:p>
+            <w:pPr>
+              <w:spacing w:line="360" w:lineRule="auto"/>
+              <w:rPr>
+                <w:rFonts w:ascii="Times New Roman" w:hAnsi="Times New Roman" w:cs="Times New Roman"/>
+                <w:sz w:val="24"/>
+                <w:szCs w:val="24"/>
+                <w:lang w:val="en-US"/>
+              </w:rPr>
+            </w:pPr>
+            <w:r>
+              <w:rPr>
+                <w:rFonts w:ascii="Times New Roman" w:hAnsi="Times New Roman" w:cs="Times New Roman"/>
+                <w:sz w:val="24"/>
+                <w:szCs w:val="24"/>
+                <w:lang w:val="en-US"/>
+              </w:rPr>
+              <w:lastRenderedPageBreak/>
+              <w:t xml:space="preserve">Методы идентификации действующего вещества/АФС (в отчете о НИР)</w:t>
+            </w:r>
+          </w:p>
+        </w:tc>
+        <w:tc>
+          <w:tcPr>
+            <w:tcW w:w="1695" w:type="dxa"/>
+            <w:vAlign w:val="center"/>
+          </w:tcPr>
+          <w:p>
+            <w:pPr>
+              <w:spacing w:line="360" w:lineRule="auto"/>
+              <w:jc w:val="center"/>
+              <w:rPr>
+                <w:rFonts w:ascii="Times New Roman" w:hAnsi="Times New Roman" w:cs="Times New Roman"/>
+                <w:sz w:val="24"/>
+                <w:szCs w:val="24"/>
+                <w:lang w:val="en-US"/>
+              </w:rPr>
+            </w:pPr>
+            <w:r>
+              <w:rPr>
+                <w:rFonts w:ascii="Times New Roman" w:hAnsi="Times New Roman" w:cs="Times New Roman"/>
+                <w:sz w:val="24"/>
+                <w:szCs w:val="24"/>
+                <w:lang w:val="en-US"/>
+              </w:rPr>
+              <w:t xml:space="preserve">Нет</w:t>
+            </w:r>
+          </w:p>
+        </w:tc>
+      </w:tr>
+      <w:tr>
+        <w:tc>
+          <w:tcPr>
+            <w:tcW w:w="7650" w:type="dxa"/>
+          </w:tcPr>
+          <w:p>
+            <w:pPr>
+              <w:spacing w:line="360" w:lineRule="auto"/>
+              <w:rPr>
+                <w:rFonts w:ascii="Times New Roman" w:hAnsi="Times New Roman" w:cs="Times New Roman"/>
+                <w:sz w:val="24"/>
+                <w:szCs w:val="24"/>
+                <w:lang w:val="en-US"/>
+              </w:rPr>
+            </w:pPr>
+            <w:r>
+              <w:rPr>
+                <w:rFonts w:ascii="Times New Roman" w:hAnsi="Times New Roman" w:cs="Times New Roman"/>
+                <w:sz w:val="24"/>
+                <w:szCs w:val="24"/>
+                <w:lang w:val="en-US"/>
+              </w:rPr>
+              <w:lastRenderedPageBreak/>
+              <w:t xml:space="preserve">Описание физико-химических свойств действующего вещества/АФС (в отчете о НИР)</w:t>
+            </w:r>
+          </w:p>
+        </w:tc>
+        <w:tc>
+          <w:tcPr>
+            <w:tcW w:w="1695" w:type="dxa"/>
+            <w:vAlign w:val="center"/>
+          </w:tcPr>
+          <w:p>
+            <w:pPr>
+              <w:spacing w:line="360" w:lineRule="auto"/>
+              <w:jc w:val="center"/>
+              <w:rPr>
+                <w:rFonts w:ascii="Times New Roman" w:hAnsi="Times New Roman" w:cs="Times New Roman"/>
+                <w:sz w:val="24"/>
+                <w:szCs w:val="24"/>
+                <w:lang w:val="en-US"/>
+              </w:rPr>
+            </w:pPr>
+            <w:r>
+              <w:rPr>
+                <w:rFonts w:ascii="Times New Roman" w:hAnsi="Times New Roman" w:cs="Times New Roman"/>
+                <w:sz w:val="24"/>
+                <w:szCs w:val="24"/>
+                <w:lang w:val="en-US"/>
+              </w:rPr>
+              <w:t xml:space="preserve">Нет</w:t>
+            </w:r>
+          </w:p>
+        </w:tc>
+      </w:tr>
+      <w:tr>
+        <w:tc>
+          <w:tcPr>
+            <w:tcW w:w="7650" w:type="dxa"/>
+          </w:tcPr>
+          <w:p>
+            <w:pPr>
+              <w:spacing w:line="360" w:lineRule="auto"/>
+              <w:rPr>
+                <w:rFonts w:ascii="Times New Roman" w:hAnsi="Times New Roman" w:cs="Times New Roman"/>
+                <w:sz w:val="24"/>
+                <w:szCs w:val="24"/>
+                <w:lang w:val="en-US"/>
+              </w:rPr>
+            </w:pPr>
+            <w:r>
+              <w:rPr>
+                <w:rFonts w:ascii="Times New Roman" w:hAnsi="Times New Roman" w:cs="Times New Roman"/>
+                <w:sz w:val="24"/>
+                <w:szCs w:val="24"/>
+                <w:lang w:val="en-US"/>
+              </w:rPr>
+              <w:lastRenderedPageBreak/>
+              <w:t xml:space="preserve">Оценка биологической активности действующего вещества/АФС (в отчете о НИР)</w:t>
+            </w:r>
+          </w:p>
+        </w:tc>
+        <w:tc>
+          <w:tcPr>
+            <w:tcW w:w="1695" w:type="dxa"/>
+            <w:vAlign w:val="center"/>
+          </w:tcPr>
+          <w:p>
+            <w:pPr>
+              <w:spacing w:line="360" w:lineRule="auto"/>
+              <w:jc w:val="center"/>
+              <w:rPr>
+                <w:rFonts w:ascii="Times New Roman" w:hAnsi="Times New Roman" w:cs="Times New Roman"/>
+                <w:sz w:val="24"/>
+                <w:szCs w:val="24"/>
+                <w:lang w:val="en-US"/>
+              </w:rPr>
+            </w:pPr>
+            <w:r>
+              <w:rPr>
+                <w:rFonts w:ascii="Times New Roman" w:hAnsi="Times New Roman" w:cs="Times New Roman"/>
+                <w:sz w:val="24"/>
+                <w:szCs w:val="24"/>
+                <w:lang w:val="en-US"/>
+              </w:rPr>
+              <w:t xml:space="preserve">Нет</w:t>
+            </w:r>
+          </w:p>
+        </w:tc>
+      </w:tr>
+      <w:tr>
+        <w:tc>
+          <w:tcPr>
+            <w:tcW w:w="7650" w:type="dxa"/>
+          </w:tcPr>
+          <w:p>
+            <w:pPr>
+              <w:spacing w:line="360" w:lineRule="auto"/>
+              <w:rPr>
+                <w:rFonts w:ascii="Times New Roman" w:hAnsi="Times New Roman" w:cs="Times New Roman"/>
+                <w:sz w:val="24"/>
+                <w:szCs w:val="24"/>
+                <w:lang w:val="en-US"/>
+              </w:rPr>
+            </w:pPr>
+            <w:r>
+              <w:rPr>
+                <w:rFonts w:ascii="Times New Roman" w:hAnsi="Times New Roman" w:cs="Times New Roman"/>
+                <w:sz w:val="24"/>
+                <w:szCs w:val="24"/>
+                <w:lang w:val="en-US"/>
+              </w:rPr>
+              <w:lastRenderedPageBreak/>
+              <w:t xml:space="preserve">Оценка острой токсичности действующего вещества/АФС  (в отчете о НИР)</w:t>
+            </w:r>
+          </w:p>
+        </w:tc>
+        <w:tc>
+          <w:tcPr>
+            <w:tcW w:w="1695" w:type="dxa"/>
+            <w:vAlign w:val="center"/>
+          </w:tcPr>
+          <w:p>
+            <w:pPr>
+              <w:spacing w:line="360" w:lineRule="auto"/>
+              <w:jc w:val="center"/>
+              <w:rPr>
+                <w:rFonts w:ascii="Times New Roman" w:hAnsi="Times New Roman" w:cs="Times New Roman"/>
+                <w:sz w:val="24"/>
+                <w:szCs w:val="24"/>
+                <w:lang w:val="en-US"/>
+              </w:rPr>
+            </w:pPr>
+            <w:r>
+              <w:rPr>
+                <w:rFonts w:ascii="Times New Roman" w:hAnsi="Times New Roman" w:cs="Times New Roman"/>
+                <w:sz w:val="24"/>
+                <w:szCs w:val="24"/>
+                <w:lang w:val="en-US"/>
+              </w:rPr>
+              <w:t xml:space="preserve">Нет</w:t>
+            </w:r>
+          </w:p>
+        </w:tc>
+      </w:tr>
+      <w:tr>
+        <w:tc>
+          <w:tcPr>
+            <w:tcW w:w="7650" w:type="dxa"/>
+          </w:tcPr>
+          <w:p>
+            <w:pPr>
+              <w:spacing w:line="360" w:lineRule="auto"/>
+              <w:rPr>
+                <w:rFonts w:ascii="Times New Roman" w:hAnsi="Times New Roman" w:cs="Times New Roman"/>
+                <w:sz w:val="24"/>
+                <w:szCs w:val="24"/>
+                <w:lang w:val="en-US"/>
+              </w:rPr>
+            </w:pPr>
+            <w:r>
+              <w:rPr>
+                <w:rFonts w:ascii="Times New Roman" w:hAnsi="Times New Roman" w:cs="Times New Roman"/>
+                <w:sz w:val="24"/>
+                <w:szCs w:val="24"/>
+                <w:lang w:val="en-US"/>
+              </w:rPr>
+              <w:lastRenderedPageBreak/>
+              <w:t xml:space="preserve">Акт наработки действующего вещества/АФС</w:t>
+            </w:r>
+          </w:p>
+        </w:tc>
+        <w:tc>
+          <w:tcPr>
+            <w:tcW w:w="1695" w:type="dxa"/>
+            <w:vAlign w:val="center"/>
+          </w:tcPr>
+          <w:p>
+            <w:pPr>
+              <w:spacing w:line="360" w:lineRule="auto"/>
+              <w:jc w:val="center"/>
+              <w:rPr>
+                <w:rFonts w:ascii="Times New Roman" w:hAnsi="Times New Roman" w:cs="Times New Roman"/>
+                <w:sz w:val="24"/>
+                <w:szCs w:val="24"/>
+                <w:lang w:val="en-US"/>
+              </w:rPr>
+            </w:pPr>
+            <w:r>
+              <w:rPr>
+                <w:rFonts w:ascii="Times New Roman" w:hAnsi="Times New Roman" w:cs="Times New Roman"/>
+                <w:sz w:val="24"/>
+                <w:szCs w:val="24"/>
+                <w:lang w:val="en-US"/>
+              </w:rPr>
+              <w:t xml:space="preserve">Нет</w:t>
+            </w:r>
+          </w:p>
+        </w:tc>
+      </w:tr>
+      <w:tr>
+        <w:tc>
+          <w:tcPr>
+            <w:tcW w:w="7650" w:type="dxa"/>
+          </w:tcPr>
+          <w:p>
+            <w:pPr>
+              <w:spacing w:line="360" w:lineRule="auto"/>
+              <w:rPr>
+                <w:rFonts w:ascii="Times New Roman" w:hAnsi="Times New Roman" w:cs="Times New Roman"/>
+                <w:sz w:val="24"/>
+                <w:szCs w:val="24"/>
+                <w:lang w:val="en-US"/>
+              </w:rPr>
+            </w:pPr>
+            <w:r>
+              <w:rPr>
+                <w:rFonts w:ascii="Times New Roman" w:hAnsi="Times New Roman" w:cs="Times New Roman"/>
+                <w:sz w:val="24"/>
+                <w:szCs w:val="24"/>
+                <w:lang w:val="en-US"/>
+              </w:rPr>
+              <w:lastRenderedPageBreak/>
+              <w:t xml:space="preserve">План (программа) доклинических исследований</w:t>
+            </w:r>
+          </w:p>
+        </w:tc>
+        <w:tc>
+          <w:tcPr>
+            <w:tcW w:w="1695" w:type="dxa"/>
+            <w:vAlign w:val="center"/>
+          </w:tcPr>
+          <w:p>
+            <w:pPr>
+              <w:spacing w:line="360" w:lineRule="auto"/>
+              <w:jc w:val="center"/>
+              <w:rPr>
+                <w:rFonts w:ascii="Times New Roman" w:hAnsi="Times New Roman" w:cs="Times New Roman"/>
+                <w:sz w:val="24"/>
+                <w:szCs w:val="24"/>
+                <w:lang w:val="en-US"/>
+              </w:rPr>
+            </w:pPr>
+            <w:r>
+              <w:rPr>
+                <w:rFonts w:ascii="Times New Roman" w:hAnsi="Times New Roman" w:cs="Times New Roman"/>
+                <w:sz w:val="24"/>
+                <w:szCs w:val="24"/>
+                <w:lang w:val="en-US"/>
+              </w:rPr>
+              <w:t xml:space="preserve">Нет</w:t>
+            </w:r>
+          </w:p>
+        </w:tc>
+      </w:tr>
+      <w:tr>
+        <w:tc>
+          <w:tcPr>
+            <w:tcW w:w="7650" w:type="dxa"/>
+          </w:tcPr>
+          <w:p>
+            <w:pPr>
+              <w:spacing w:line="360" w:lineRule="auto"/>
+              <w:rPr>
+                <w:rFonts w:ascii="Times New Roman" w:hAnsi="Times New Roman" w:cs="Times New Roman"/>
+                <w:sz w:val="24"/>
+                <w:szCs w:val="24"/>
+                <w:lang w:val="en-US"/>
+              </w:rPr>
+            </w:pPr>
+            <w:r>
+              <w:rPr>
+                <w:rFonts w:ascii="Times New Roman" w:hAnsi="Times New Roman" w:cs="Times New Roman"/>
+                <w:sz w:val="24"/>
+                <w:szCs w:val="24"/>
+                <w:lang w:val="en-US"/>
+              </w:rPr>
+              <w:lastRenderedPageBreak/>
+              <w:t xml:space="preserve">Проект спецификации на АФС</w:t>
+            </w:r>
+          </w:p>
+        </w:tc>
+        <w:tc>
+          <w:tcPr>
+            <w:tcW w:w="1695" w:type="dxa"/>
+            <w:vAlign w:val="center"/>
+          </w:tcPr>
+          <w:p>
+            <w:pPr>
+              <w:spacing w:line="360" w:lineRule="auto"/>
+              <w:jc w:val="center"/>
+              <w:rPr>
+                <w:rFonts w:ascii="Times New Roman" w:hAnsi="Times New Roman" w:cs="Times New Roman"/>
+                <w:sz w:val="24"/>
+                <w:szCs w:val="24"/>
+                <w:lang w:val="en-US"/>
+              </w:rPr>
+            </w:pPr>
+            <w:r>
+              <w:rPr>
+                <w:rFonts w:ascii="Times New Roman" w:hAnsi="Times New Roman" w:cs="Times New Roman"/>
+                <w:sz w:val="24"/>
+                <w:szCs w:val="24"/>
+                <w:lang w:val="en-US"/>
+              </w:rPr>
+              <w:t xml:space="preserve">Нет</w:t>
+            </w:r>
+          </w:p>
+        </w:tc>
+      </w:tr>
+      <w:tr>
+        <w:tc>
+          <w:tcPr>
+            <w:tcW w:w="7650" w:type="dxa"/>
+          </w:tcPr>
+          <w:p>
+            <w:pPr>
+              <w:spacing w:line="360" w:lineRule="auto"/>
+              <w:rPr>
+                <w:rFonts w:ascii="Times New Roman" w:hAnsi="Times New Roman" w:cs="Times New Roman"/>
+                <w:sz w:val="24"/>
+                <w:szCs w:val="24"/>
+                <w:lang w:val="en-US"/>
+              </w:rPr>
+            </w:pPr>
+            <w:r>
+              <w:rPr>
+                <w:rFonts w:ascii="Times New Roman" w:hAnsi="Times New Roman" w:cs="Times New Roman"/>
+                <w:sz w:val="24"/>
+                <w:szCs w:val="24"/>
+                <w:lang w:val="en-US"/>
+              </w:rPr>
+              <w:lastRenderedPageBreak/>
+              <w:t xml:space="preserve">Секрет производства (ноу-хау)</w:t>
+            </w:r>
+          </w:p>
+        </w:tc>
+        <w:tc>
+          <w:tcPr>
+            <w:tcW w:w="1695" w:type="dxa"/>
+            <w:vAlign w:val="center"/>
+          </w:tcPr>
+          <w:p>
+            <w:pPr>
+              <w:spacing w:line="360" w:lineRule="auto"/>
+              <w:jc w:val="center"/>
+              <w:rPr>
+                <w:rFonts w:ascii="Times New Roman" w:hAnsi="Times New Roman" w:cs="Times New Roman"/>
+                <w:sz w:val="24"/>
+                <w:szCs w:val="24"/>
+                <w:lang w:val="en-US"/>
+              </w:rPr>
+            </w:pPr>
+            <w:r>
+              <w:rPr>
+                <w:rFonts w:ascii="Times New Roman" w:hAnsi="Times New Roman" w:cs="Times New Roman"/>
+                <w:sz w:val="24"/>
+                <w:szCs w:val="24"/>
+                <w:lang w:val="en-US"/>
+              </w:rPr>
+              <w:t xml:space="preserve">Нет</w:t>
+            </w:r>
+          </w:p>
+        </w:tc>
+      </w:tr>
+      <w:tr>
+        <w:tc>
+          <w:tcPr>
+            <w:tcW w:w="7650" w:type="dxa"/>
+          </w:tcPr>
+          <w:p>
+            <w:pPr>
+              <w:spacing w:line="360" w:lineRule="auto"/>
+              <w:rPr>
+                <w:rFonts w:ascii="Times New Roman" w:hAnsi="Times New Roman" w:cs="Times New Roman"/>
+                <w:sz w:val="24"/>
+                <w:szCs w:val="24"/>
+                <w:lang w:val="en-US"/>
+              </w:rPr>
+            </w:pPr>
+            <w:r>
+              <w:rPr>
+                <w:rFonts w:ascii="Times New Roman" w:hAnsi="Times New Roman" w:cs="Times New Roman"/>
+                <w:sz w:val="24"/>
+                <w:szCs w:val="24"/>
+                <w:lang w:val="en-US"/>
+              </w:rPr>
+              <w:lastRenderedPageBreak/>
+              <w:t xml:space="preserve">Изобретение (заявка на патент, патент)</w:t>
+            </w:r>
+          </w:p>
+        </w:tc>
+        <w:tc>
+          <w:tcPr>
+            <w:tcW w:w="1695" w:type="dxa"/>
+            <w:vAlign w:val="center"/>
+          </w:tcPr>
+          <w:p>
+            <w:pPr>
+              <w:spacing w:line="360" w:lineRule="auto"/>
+              <w:jc w:val="center"/>
+              <w:rPr>
+                <w:rFonts w:ascii="Times New Roman" w:hAnsi="Times New Roman" w:cs="Times New Roman"/>
+                <w:sz w:val="24"/>
+                <w:szCs w:val="24"/>
+                <w:lang w:val="en-US"/>
+              </w:rPr>
+            </w:pPr>
+            <w:r>
+              <w:rPr>
+                <w:rFonts w:ascii="Times New Roman" w:hAnsi="Times New Roman" w:cs="Times New Roman"/>
+                <w:sz w:val="24"/>
+                <w:szCs w:val="24"/>
+                <w:lang w:val="en-US"/>
+              </w:rPr>
+              <w:t xml:space="preserve">Нет</w:t>
+            </w:r>
+          </w:p>
+        </w:tc>
+      </w:tr>
+      <w:tr>
+        <w:tc>
+          <w:tcPr>
+            <w:tcW w:w="7650" w:type="dxa"/>
+          </w:tcPr>
+          <w:p>
+            <w:pPr>
+              <w:spacing w:line="360" w:lineRule="auto"/>
+              <w:rPr>
+                <w:rFonts w:ascii="Times New Roman" w:hAnsi="Times New Roman" w:cs="Times New Roman"/>
+                <w:sz w:val="24"/>
+                <w:szCs w:val="24"/>
+                <w:lang w:val="en-US"/>
+              </w:rPr>
+            </w:pPr>
+            <w:r>
+              <w:rPr>
+                <w:rFonts w:ascii="Times New Roman" w:hAnsi="Times New Roman" w:cs="Times New Roman"/>
+                <w:sz w:val="24"/>
+                <w:szCs w:val="24"/>
+                <w:lang w:val="en-US"/>
+              </w:rPr>
+              <w:lastRenderedPageBreak/>
+              <w:t xml:space="preserve">Отчет о дополнительных патентных исследованиях</w:t>
+            </w:r>
+          </w:p>
+        </w:tc>
+        <w:tc>
+          <w:tcPr>
+            <w:tcW w:w="1695" w:type="dxa"/>
+            <w:vAlign w:val="center"/>
+          </w:tcPr>
+          <w:p>
+            <w:pPr>
+              <w:spacing w:line="360" w:lineRule="auto"/>
+              <w:jc w:val="center"/>
+              <w:rPr>
+                <w:rFonts w:ascii="Times New Roman" w:hAnsi="Times New Roman" w:cs="Times New Roman"/>
+                <w:sz w:val="24"/>
+                <w:szCs w:val="24"/>
+                <w:lang w:val="en-US"/>
+              </w:rPr>
+            </w:pPr>
+            <w:r>
+              <w:rPr>
+                <w:rFonts w:ascii="Times New Roman" w:hAnsi="Times New Roman" w:cs="Times New Roman"/>
+                <w:sz w:val="24"/>
+                <w:szCs w:val="24"/>
+                <w:lang w:val="en-US"/>
+              </w:rPr>
+              <w:t xml:space="preserve">Нет</w:t>
+            </w:r>
+          </w:p>
+        </w:tc>
+      </w:tr>
+      <w:tr>
+        <w:tc>
+          <w:tcPr>
+            <w:tcW w:w="7650" w:type="dxa"/>
+          </w:tcPr>
+          <w:p>
+            <w:pPr>
+              <w:spacing w:line="360" w:lineRule="auto"/>
+              <w:rPr>
+                <w:rFonts w:ascii="Times New Roman" w:hAnsi="Times New Roman" w:cs="Times New Roman"/>
+                <w:sz w:val="24"/>
+                <w:szCs w:val="24"/>
+                <w:lang w:val="en-US"/>
+              </w:rPr>
+            </w:pPr>
+            <w:r>
+              <w:rPr>
+                <w:rFonts w:ascii="Times New Roman" w:hAnsi="Times New Roman" w:cs="Times New Roman"/>
+                <w:sz w:val="24"/>
+                <w:szCs w:val="24"/>
+                <w:lang w:val="en-US"/>
+              </w:rPr>
+              <w:lastRenderedPageBreak/>
+              <w:t xml:space="preserve">Спецификация на АФС</w:t>
+            </w:r>
+          </w:p>
+        </w:tc>
+        <w:tc>
+          <w:tcPr>
+            <w:tcW w:w="1695" w:type="dxa"/>
+            <w:vAlign w:val="center"/>
+          </w:tcPr>
+          <w:p>
+            <w:pPr>
+              <w:spacing w:line="360" w:lineRule="auto"/>
+              <w:jc w:val="center"/>
+              <w:rPr>
+                <w:rFonts w:ascii="Times New Roman" w:hAnsi="Times New Roman" w:cs="Times New Roman"/>
+                <w:sz w:val="24"/>
+                <w:szCs w:val="24"/>
+                <w:lang w:val="en-US"/>
+              </w:rPr>
+            </w:pPr>
+            <w:r>
+              <w:rPr>
+                <w:rFonts w:ascii="Times New Roman" w:hAnsi="Times New Roman" w:cs="Times New Roman"/>
+                <w:sz w:val="24"/>
+                <w:szCs w:val="24"/>
+                <w:lang w:val="en-US"/>
+              </w:rPr>
+              <w:t xml:space="preserve">Нет</w:t>
+            </w:r>
+          </w:p>
+        </w:tc>
+      </w:tr>
+      <w:tr>
+        <w:tc>
+          <w:tcPr>
+            <w:tcW w:w="7650" w:type="dxa"/>
+          </w:tcPr>
+          <w:p>
+            <w:pPr>
+              <w:spacing w:line="360" w:lineRule="auto"/>
+              <w:rPr>
+                <w:rFonts w:ascii="Times New Roman" w:hAnsi="Times New Roman" w:cs="Times New Roman"/>
+                <w:sz w:val="24"/>
+                <w:szCs w:val="24"/>
+                <w:lang w:val="en-US"/>
+              </w:rPr>
+            </w:pPr>
+            <w:r>
+              <w:rPr>
+                <w:rFonts w:ascii="Times New Roman" w:hAnsi="Times New Roman" w:cs="Times New Roman"/>
+                <w:sz w:val="24"/>
+                <w:szCs w:val="24"/>
+                <w:lang w:val="en-US"/>
+              </w:rPr>
+              <w:lastRenderedPageBreak/>
+              <w:t xml:space="preserve">Лабораторный регламент получения готовой лекарственной формы</w:t>
+            </w:r>
+          </w:p>
+        </w:tc>
+        <w:tc>
+          <w:tcPr>
+            <w:tcW w:w="1695" w:type="dxa"/>
+            <w:vAlign w:val="center"/>
+          </w:tcPr>
+          <w:p>
+            <w:pPr>
+              <w:spacing w:line="360" w:lineRule="auto"/>
+              <w:jc w:val="center"/>
+              <w:rPr>
+                <w:rFonts w:ascii="Times New Roman" w:hAnsi="Times New Roman" w:cs="Times New Roman"/>
+                <w:sz w:val="24"/>
+                <w:szCs w:val="24"/>
+                <w:lang w:val="en-US"/>
+              </w:rPr>
+            </w:pPr>
+            <w:r>
+              <w:rPr>
+                <w:rFonts w:ascii="Times New Roman" w:hAnsi="Times New Roman" w:cs="Times New Roman"/>
+                <w:sz w:val="24"/>
+                <w:szCs w:val="24"/>
+                <w:lang w:val="en-US"/>
+              </w:rPr>
+              <w:t xml:space="preserve">Нет</w:t>
+            </w:r>
+          </w:p>
+        </w:tc>
+      </w:tr>
+      <w:tr>
+        <w:tc>
+          <w:tcPr>
+            <w:tcW w:w="7650" w:type="dxa"/>
+          </w:tcPr>
+          <w:p>
+            <w:pPr>
+              <w:spacing w:line="360" w:lineRule="auto"/>
+              <w:rPr>
+                <w:rFonts w:ascii="Times New Roman" w:hAnsi="Times New Roman" w:cs="Times New Roman"/>
+                <w:sz w:val="24"/>
+                <w:szCs w:val="24"/>
+                <w:lang w:val="en-US"/>
+              </w:rPr>
+            </w:pPr>
+            <w:r>
+              <w:rPr>
+                <w:rFonts w:ascii="Times New Roman" w:hAnsi="Times New Roman" w:cs="Times New Roman"/>
+                <w:sz w:val="24"/>
+                <w:szCs w:val="24"/>
+                <w:lang w:val="en-US"/>
+              </w:rPr>
+              <w:lastRenderedPageBreak/>
+              <w:t xml:space="preserve">Проект опытно-промышленного регламента получения готовой лекарственной формы</w:t>
+            </w:r>
+          </w:p>
+        </w:tc>
+        <w:tc>
+          <w:tcPr>
+            <w:tcW w:w="1695" w:type="dxa"/>
+            <w:vAlign w:val="center"/>
+          </w:tcPr>
+          <w:p>
+            <w:pPr>
+              <w:spacing w:line="360" w:lineRule="auto"/>
+              <w:jc w:val="center"/>
+              <w:rPr>
+                <w:rFonts w:ascii="Times New Roman" w:hAnsi="Times New Roman" w:cs="Times New Roman"/>
+                <w:sz w:val="24"/>
+                <w:szCs w:val="24"/>
+                <w:lang w:val="en-US"/>
+              </w:rPr>
+            </w:pPr>
+            <w:r>
+              <w:rPr>
+                <w:rFonts w:ascii="Times New Roman" w:hAnsi="Times New Roman" w:cs="Times New Roman"/>
+                <w:sz w:val="24"/>
+                <w:szCs w:val="24"/>
+                <w:lang w:val="en-US"/>
+              </w:rPr>
+              <w:t xml:space="preserve">Нет</w:t>
+            </w:r>
+          </w:p>
+        </w:tc>
+      </w:tr>
+      <w:tr>
+        <w:tc>
+          <w:tcPr>
+            <w:tcW w:w="7650" w:type="dxa"/>
+          </w:tcPr>
+          <w:p>
+            <w:pPr>
+              <w:spacing w:line="360" w:lineRule="auto"/>
+              <w:rPr>
+                <w:rFonts w:ascii="Times New Roman" w:hAnsi="Times New Roman" w:cs="Times New Roman"/>
+                <w:sz w:val="24"/>
+                <w:szCs w:val="24"/>
+                <w:lang w:val="en-US"/>
+              </w:rPr>
+            </w:pPr>
+            <w:r>
+              <w:rPr>
+                <w:rFonts w:ascii="Times New Roman" w:hAnsi="Times New Roman" w:cs="Times New Roman"/>
+                <w:sz w:val="24"/>
+                <w:szCs w:val="24"/>
+                <w:lang w:val="en-US"/>
+              </w:rPr>
+              <w:lastRenderedPageBreak/>
+              <w:t xml:space="preserve">Протокол исследования стабильности лекарственного препарата</w:t>
+            </w:r>
+          </w:p>
+        </w:tc>
+        <w:tc>
+          <w:tcPr>
+            <w:tcW w:w="1695" w:type="dxa"/>
+            <w:vAlign w:val="center"/>
+          </w:tcPr>
+          <w:p>
+            <w:pPr>
+              <w:spacing w:line="360" w:lineRule="auto"/>
+              <w:jc w:val="center"/>
+              <w:rPr>
+                <w:rFonts w:ascii="Times New Roman" w:hAnsi="Times New Roman" w:cs="Times New Roman"/>
+                <w:sz w:val="24"/>
+                <w:szCs w:val="24"/>
+                <w:lang w:val="en-US"/>
+              </w:rPr>
+            </w:pPr>
+            <w:r>
+              <w:rPr>
+                <w:rFonts w:ascii="Times New Roman" w:hAnsi="Times New Roman" w:cs="Times New Roman"/>
+                <w:sz w:val="24"/>
+                <w:szCs w:val="24"/>
+                <w:lang w:val="en-US"/>
+              </w:rPr>
+              <w:t xml:space="preserve">Нет</w:t>
+            </w:r>
+          </w:p>
+        </w:tc>
+      </w:tr>
+      <w:tr>
+        <w:tc>
+          <w:tcPr>
+            <w:tcW w:w="7650" w:type="dxa"/>
+          </w:tcPr>
+          <w:p>
+            <w:pPr>
+              <w:spacing w:line="360" w:lineRule="auto"/>
+              <w:rPr>
+                <w:rFonts w:ascii="Times New Roman" w:hAnsi="Times New Roman" w:cs="Times New Roman"/>
+                <w:sz w:val="24"/>
+                <w:szCs w:val="24"/>
+                <w:lang w:val="en-US"/>
+              </w:rPr>
+            </w:pPr>
+            <w:r>
+              <w:rPr>
+                <w:rFonts w:ascii="Times New Roman" w:hAnsi="Times New Roman" w:cs="Times New Roman"/>
+                <w:sz w:val="24"/>
+                <w:szCs w:val="24"/>
+                <w:lang w:val="en-US"/>
+              </w:rPr>
+              <w:lastRenderedPageBreak/>
+              <w:t xml:space="preserve">Отчет о доклинических исследованиях, включая данные:</w:t>
+              <w:br/>
+              <w:t xml:space="preserve">- биологической активности (специфической активности);</w:t>
+              <w:br/>
+              <w:t xml:space="preserve">- токсичности (острой, хронической, специфической);</w:t>
+              <w:br/>
+              <w:t xml:space="preserve">- фармакокинетики;</w:t>
+              <w:br/>
+              <w:t xml:space="preserve">- фармакодинамики</w:t>
+            </w:r>
+          </w:p>
+        </w:tc>
+        <w:tc>
+          <w:tcPr>
+            <w:tcW w:w="1695" w:type="dxa"/>
+            <w:vAlign w:val="center"/>
+          </w:tcPr>
+          <w:p>
+            <w:pPr>
+              <w:spacing w:line="360" w:lineRule="auto"/>
+              <w:jc w:val="center"/>
+              <w:rPr>
+                <w:rFonts w:ascii="Times New Roman" w:hAnsi="Times New Roman" w:cs="Times New Roman"/>
+                <w:sz w:val="24"/>
+                <w:szCs w:val="24"/>
+                <w:lang w:val="en-US"/>
+              </w:rPr>
+            </w:pPr>
+            <w:r>
+              <w:rPr>
+                <w:rFonts w:ascii="Times New Roman" w:hAnsi="Times New Roman" w:cs="Times New Roman"/>
+                <w:sz w:val="24"/>
+                <w:szCs w:val="24"/>
+                <w:lang w:val="en-US"/>
+              </w:rPr>
+              <w:t xml:space="preserve">Нет</w:t>
+            </w:r>
+          </w:p>
+        </w:tc>
+      </w:tr>
+      <w:tr>
+        <w:tc>
+          <w:tcPr>
+            <w:tcW w:w="7650" w:type="dxa"/>
+          </w:tcPr>
+          <w:p>
+            <w:pPr>
+              <w:spacing w:line="360" w:lineRule="auto"/>
+              <w:rPr>
+                <w:rFonts w:ascii="Times New Roman" w:hAnsi="Times New Roman" w:cs="Times New Roman"/>
+                <w:sz w:val="24"/>
+                <w:szCs w:val="24"/>
+                <w:lang w:val="en-US"/>
+              </w:rPr>
+            </w:pPr>
+            <w:r>
+              <w:rPr>
+                <w:rFonts w:ascii="Times New Roman" w:hAnsi="Times New Roman" w:cs="Times New Roman"/>
+                <w:sz w:val="24"/>
+                <w:szCs w:val="24"/>
+                <w:lang w:val="en-US"/>
+              </w:rPr>
+              <w:lastRenderedPageBreak/>
+              <w:t xml:space="preserve">Опытно-промышленный регламент на лекарственные препараты</w:t>
+            </w:r>
+          </w:p>
+        </w:tc>
+        <w:tc>
+          <w:tcPr>
+            <w:tcW w:w="1695" w:type="dxa"/>
+            <w:vAlign w:val="center"/>
+          </w:tcPr>
+          <w:p>
+            <w:pPr>
+              <w:spacing w:line="360" w:lineRule="auto"/>
+              <w:jc w:val="center"/>
+              <w:rPr>
+                <w:rFonts w:ascii="Times New Roman" w:hAnsi="Times New Roman" w:cs="Times New Roman"/>
+                <w:sz w:val="24"/>
+                <w:szCs w:val="24"/>
+                <w:lang w:val="en-US"/>
+              </w:rPr>
+            </w:pPr>
+            <w:r>
+              <w:rPr>
+                <w:rFonts w:ascii="Times New Roman" w:hAnsi="Times New Roman" w:cs="Times New Roman"/>
+                <w:sz w:val="24"/>
+                <w:szCs w:val="24"/>
+                <w:lang w:val="en-US"/>
+              </w:rPr>
+              <w:t xml:space="preserve">Нет</w:t>
+            </w:r>
+          </w:p>
+        </w:tc>
+      </w:tr>
+      <w:tr>
+        <w:tc>
+          <w:tcPr>
+            <w:tcW w:w="7650" w:type="dxa"/>
+          </w:tcPr>
+          <w:p>
+            <w:pPr>
+              <w:spacing w:line="360" w:lineRule="auto"/>
+              <w:rPr>
+                <w:rFonts w:ascii="Times New Roman" w:hAnsi="Times New Roman" w:cs="Times New Roman"/>
+                <w:sz w:val="24"/>
+                <w:szCs w:val="24"/>
+                <w:lang w:val="en-US"/>
+              </w:rPr>
+            </w:pPr>
+            <w:r>
+              <w:rPr>
+                <w:rFonts w:ascii="Times New Roman" w:hAnsi="Times New Roman" w:cs="Times New Roman"/>
+                <w:sz w:val="24"/>
+                <w:szCs w:val="24"/>
+                <w:lang w:val="en-US"/>
+              </w:rPr>
+              <w:lastRenderedPageBreak/>
+              <w:t xml:space="preserve">Методы анализа ЛП</w:t>
+            </w:r>
+          </w:p>
+        </w:tc>
+        <w:tc>
+          <w:tcPr>
+            <w:tcW w:w="1695" w:type="dxa"/>
+            <w:vAlign w:val="center"/>
+          </w:tcPr>
+          <w:p>
+            <w:pPr>
+              <w:spacing w:line="360" w:lineRule="auto"/>
+              <w:jc w:val="center"/>
+              <w:rPr>
+                <w:rFonts w:ascii="Times New Roman" w:hAnsi="Times New Roman" w:cs="Times New Roman"/>
+                <w:sz w:val="24"/>
+                <w:szCs w:val="24"/>
+                <w:lang w:val="en-US"/>
+              </w:rPr>
+            </w:pPr>
+            <w:r>
+              <w:rPr>
+                <w:rFonts w:ascii="Times New Roman" w:hAnsi="Times New Roman" w:cs="Times New Roman"/>
+                <w:sz w:val="24"/>
+                <w:szCs w:val="24"/>
+                <w:lang w:val="en-US"/>
+              </w:rPr>
+              <w:t xml:space="preserve">Нет</w:t>
+            </w:r>
+          </w:p>
+        </w:tc>
+      </w:tr>
+      <w:tr>
+        <w:tc>
+          <w:tcPr>
+            <w:tcW w:w="7650" w:type="dxa"/>
+          </w:tcPr>
+          <w:p>
+            <w:pPr>
+              <w:spacing w:line="360" w:lineRule="auto"/>
+              <w:rPr>
+                <w:rFonts w:ascii="Times New Roman" w:hAnsi="Times New Roman" w:cs="Times New Roman"/>
+                <w:sz w:val="24"/>
+                <w:szCs w:val="24"/>
+                <w:lang w:val="en-US"/>
+              </w:rPr>
+            </w:pPr>
+            <w:r>
+              <w:rPr>
+                <w:rFonts w:ascii="Times New Roman" w:hAnsi="Times New Roman" w:cs="Times New Roman"/>
+                <w:sz w:val="24"/>
+                <w:szCs w:val="24"/>
+                <w:lang w:val="en-US"/>
+              </w:rPr>
+              <w:lastRenderedPageBreak/>
+              <w:t xml:space="preserve">Проект нормативной документации</w:t>
+            </w:r>
+          </w:p>
+        </w:tc>
+        <w:tc>
+          <w:tcPr>
+            <w:tcW w:w="1695" w:type="dxa"/>
+            <w:vAlign w:val="center"/>
+          </w:tcPr>
+          <w:p>
+            <w:pPr>
+              <w:spacing w:line="360" w:lineRule="auto"/>
+              <w:jc w:val="center"/>
+              <w:rPr>
+                <w:rFonts w:ascii="Times New Roman" w:hAnsi="Times New Roman" w:cs="Times New Roman"/>
+                <w:sz w:val="24"/>
+                <w:szCs w:val="24"/>
+                <w:lang w:val="en-US"/>
+              </w:rPr>
+            </w:pPr>
+            <w:r>
+              <w:rPr>
+                <w:rFonts w:ascii="Times New Roman" w:hAnsi="Times New Roman" w:cs="Times New Roman"/>
+                <w:sz w:val="24"/>
+                <w:szCs w:val="24"/>
+                <w:lang w:val="en-US"/>
+              </w:rPr>
+              <w:t xml:space="preserve">Нет</w:t>
+            </w:r>
+          </w:p>
+        </w:tc>
+      </w:tr>
+      <w:tr>
+        <w:tc>
+          <w:tcPr>
+            <w:tcW w:w="7650" w:type="dxa"/>
+          </w:tcPr>
+          <w:p>
+            <w:pPr>
+              <w:spacing w:line="360" w:lineRule="auto"/>
+              <w:rPr>
+                <w:rFonts w:ascii="Times New Roman" w:hAnsi="Times New Roman" w:cs="Times New Roman"/>
+                <w:sz w:val="24"/>
+                <w:szCs w:val="24"/>
+                <w:lang w:val="en-US"/>
+              </w:rPr>
+            </w:pPr>
+            <w:r>
+              <w:rPr>
+                <w:rFonts w:ascii="Times New Roman" w:hAnsi="Times New Roman" w:cs="Times New Roman"/>
+                <w:sz w:val="24"/>
+                <w:szCs w:val="24"/>
+                <w:lang w:val="en-US"/>
+              </w:rPr>
+              <w:lastRenderedPageBreak/>
+              <w:t xml:space="preserve">Программа для ЭВМ</w:t>
+            </w:r>
+          </w:p>
+        </w:tc>
+        <w:tc>
+          <w:tcPr>
+            <w:tcW w:w="1695" w:type="dxa"/>
+            <w:vAlign w:val="center"/>
+          </w:tcPr>
+          <w:p>
+            <w:pPr>
+              <w:spacing w:line="360" w:lineRule="auto"/>
+              <w:jc w:val="center"/>
+              <w:rPr>
+                <w:rFonts w:ascii="Times New Roman" w:hAnsi="Times New Roman" w:cs="Times New Roman"/>
+                <w:sz w:val="24"/>
+                <w:szCs w:val="24"/>
+                <w:lang w:val="en-US"/>
+              </w:rPr>
+            </w:pPr>
+            <w:r>
+              <w:rPr>
+                <w:rFonts w:ascii="Times New Roman" w:hAnsi="Times New Roman" w:cs="Times New Roman"/>
+                <w:sz w:val="24"/>
+                <w:szCs w:val="24"/>
+                <w:lang w:val="en-US"/>
+              </w:rPr>
+              <w:t xml:space="preserve">Нет</w:t>
+            </w:r>
+          </w:p>
+        </w:tc>
+      </w:tr>
+      <w:tr>
+        <w:tc>
+          <w:tcPr>
+            <w:tcW w:w="7650" w:type="dxa"/>
+          </w:tcPr>
+          <w:p>
+            <w:pPr>
+              <w:spacing w:line="360" w:lineRule="auto"/>
+              <w:rPr>
+                <w:rFonts w:ascii="Times New Roman" w:hAnsi="Times New Roman" w:cs="Times New Roman"/>
+                <w:sz w:val="24"/>
+                <w:szCs w:val="24"/>
+                <w:lang w:val="en-US"/>
+              </w:rPr>
+            </w:pPr>
+            <w:r>
+              <w:rPr>
+                <w:rFonts w:ascii="Times New Roman" w:hAnsi="Times New Roman" w:cs="Times New Roman"/>
+                <w:sz w:val="24"/>
+                <w:szCs w:val="24"/>
+                <w:lang w:val="en-US"/>
+              </w:rPr>
+              <w:lastRenderedPageBreak/>
+              <w:t xml:space="preserve">База данных</w:t>
+            </w:r>
+          </w:p>
+        </w:tc>
+        <w:tc>
+          <w:tcPr>
+            <w:tcW w:w="1695" w:type="dxa"/>
+            <w:vAlign w:val="center"/>
+          </w:tcPr>
+          <w:p>
+            <w:pPr>
+              <w:spacing w:line="360" w:lineRule="auto"/>
+              <w:jc w:val="center"/>
+              <w:rPr>
+                <w:rFonts w:ascii="Times New Roman" w:hAnsi="Times New Roman" w:cs="Times New Roman"/>
+                <w:sz w:val="24"/>
+                <w:szCs w:val="24"/>
+                <w:lang w:val="en-US"/>
+              </w:rPr>
+            </w:pPr>
+            <w:r>
+              <w:rPr>
+                <w:rFonts w:ascii="Times New Roman" w:hAnsi="Times New Roman" w:cs="Times New Roman"/>
+                <w:sz w:val="24"/>
+                <w:szCs w:val="24"/>
+                <w:lang w:val="en-US"/>
+              </w:rPr>
+              <w:t xml:space="preserve">Нет</w:t>
+            </w:r>
+          </w:p>
+        </w:tc>
+      </w:tr>
+      <w:tr>
+        <w:tc>
+          <w:tcPr>
+            <w:tcW w:w="7650" w:type="dxa"/>
+          </w:tcPr>
+          <w:p>
+            <w:pPr>
+              <w:spacing w:line="360" w:lineRule="auto"/>
+              <w:rPr>
+                <w:rFonts w:ascii="Times New Roman" w:hAnsi="Times New Roman" w:cs="Times New Roman"/>
+                <w:sz w:val="24"/>
+                <w:szCs w:val="24"/>
+                <w:lang w:val="en-US"/>
+              </w:rPr>
+            </w:pPr>
+            <w:r>
+              <w:rPr>
+                <w:rFonts w:ascii="Times New Roman" w:hAnsi="Times New Roman" w:cs="Times New Roman"/>
+                <w:sz w:val="24"/>
+                <w:szCs w:val="24"/>
+                <w:lang w:val="en-US"/>
+              </w:rPr>
+              <w:lastRenderedPageBreak/>
+              <w:t xml:space="preserve">Экспериментальный образец</w:t>
+            </w:r>
+          </w:p>
+        </w:tc>
+        <w:tc>
+          <w:tcPr>
+            <w:tcW w:w="1695" w:type="dxa"/>
+            <w:vAlign w:val="center"/>
+          </w:tcPr>
+          <w:p>
+            <w:pPr>
+              <w:spacing w:line="360" w:lineRule="auto"/>
+              <w:jc w:val="center"/>
+              <w:rPr>
+                <w:rFonts w:ascii="Times New Roman" w:hAnsi="Times New Roman" w:cs="Times New Roman"/>
+                <w:sz w:val="24"/>
+                <w:szCs w:val="24"/>
+                <w:lang w:val="en-US"/>
+              </w:rPr>
+            </w:pPr>
+            <w:r>
+              <w:rPr>
+                <w:rFonts w:ascii="Times New Roman" w:hAnsi="Times New Roman" w:cs="Times New Roman"/>
+                <w:sz w:val="24"/>
+                <w:szCs w:val="24"/>
+                <w:lang w:val="en-US"/>
+              </w:rPr>
+              <w:t xml:space="preserve">Нет</w:t>
+            </w:r>
+          </w:p>
+        </w:tc>
+      </w:tr>
+      <w:tr>
+        <w:tc>
+          <w:tcPr>
+            <w:tcW w:w="7650" w:type="dxa"/>
+          </w:tcPr>
+          <w:p>
+            <w:pPr>
+              <w:spacing w:line="360" w:lineRule="auto"/>
+              <w:rPr>
+                <w:rFonts w:ascii="Times New Roman" w:hAnsi="Times New Roman" w:cs="Times New Roman"/>
+                <w:sz w:val="24"/>
+                <w:szCs w:val="24"/>
+                <w:lang w:val="en-US"/>
+              </w:rPr>
+            </w:pPr>
+            <w:r>
+              <w:rPr>
+                <w:rFonts w:ascii="Times New Roman" w:hAnsi="Times New Roman" w:cs="Times New Roman"/>
+                <w:sz w:val="24"/>
+                <w:szCs w:val="24"/>
+                <w:lang w:val="en-US"/>
+              </w:rPr>
+              <w:lastRenderedPageBreak/>
+              <w:t xml:space="preserve">Брошюра исследователя</w:t>
+            </w:r>
+          </w:p>
+        </w:tc>
+        <w:tc>
+          <w:tcPr>
+            <w:tcW w:w="1695" w:type="dxa"/>
+            <w:vAlign w:val="center"/>
+          </w:tcPr>
+          <w:p>
+            <w:pPr>
+              <w:spacing w:line="360" w:lineRule="auto"/>
+              <w:jc w:val="center"/>
+              <w:rPr>
+                <w:rFonts w:ascii="Times New Roman" w:hAnsi="Times New Roman" w:cs="Times New Roman"/>
+                <w:sz w:val="24"/>
+                <w:szCs w:val="24"/>
+                <w:lang w:val="en-US"/>
+              </w:rPr>
+            </w:pPr>
+            <w:r>
+              <w:rPr>
+                <w:rFonts w:ascii="Times New Roman" w:hAnsi="Times New Roman" w:cs="Times New Roman"/>
+                <w:sz w:val="24"/>
+                <w:szCs w:val="24"/>
+                <w:lang w:val="en-US"/>
+              </w:rPr>
+              <w:t xml:space="preserve">Нет</w:t>
+            </w:r>
+          </w:p>
+        </w:tc>
+      </w:tr>
+      <w:tr>
+        <w:tc>
+          <w:tcPr>
+            <w:tcW w:w="7650" w:type="dxa"/>
+          </w:tcPr>
+          <w:p>
+            <w:pPr>
+              <w:spacing w:line="360" w:lineRule="auto"/>
+              <w:rPr>
+                <w:rFonts w:ascii="Times New Roman" w:hAnsi="Times New Roman" w:cs="Times New Roman"/>
+                <w:sz w:val="24"/>
+                <w:szCs w:val="24"/>
+                <w:lang w:val="en-US"/>
+              </w:rPr>
+            </w:pPr>
+            <w:r>
+              <w:rPr>
+                <w:rFonts w:ascii="Times New Roman" w:hAnsi="Times New Roman" w:cs="Times New Roman"/>
+                <w:sz w:val="24"/>
+                <w:szCs w:val="24"/>
+                <w:lang w:val="en-US"/>
+              </w:rPr>
+              <w:lastRenderedPageBreak/>
+              <w:t xml:space="preserve">Информационный листок пациента:</w:t>
+              <w:br/>
+              <w:t xml:space="preserve">- информация о составе лекарственного препарата для медицинского применения (I фаза КИ)</w:t>
+            </w:r>
+          </w:p>
+        </w:tc>
+        <w:tc>
+          <w:tcPr>
+            <w:tcW w:w="1695" w:type="dxa"/>
+            <w:vAlign w:val="center"/>
+          </w:tcPr>
+          <w:p>
+            <w:pPr>
+              <w:spacing w:line="360" w:lineRule="auto"/>
+              <w:jc w:val="center"/>
+              <w:rPr>
+                <w:rFonts w:ascii="Times New Roman" w:hAnsi="Times New Roman" w:cs="Times New Roman"/>
+                <w:sz w:val="24"/>
+                <w:szCs w:val="24"/>
+                <w:lang w:val="en-US"/>
+              </w:rPr>
+            </w:pPr>
+            <w:r>
+              <w:rPr>
+                <w:rFonts w:ascii="Times New Roman" w:hAnsi="Times New Roman" w:cs="Times New Roman"/>
+                <w:sz w:val="24"/>
+                <w:szCs w:val="24"/>
+                <w:lang w:val="en-US"/>
+              </w:rPr>
+              <w:t xml:space="preserve">Нет</w:t>
+            </w:r>
+          </w:p>
+        </w:tc>
+      </w:tr>
+      <w:tr>
+        <w:tc>
+          <w:tcPr>
+            <w:tcW w:w="7650" w:type="dxa"/>
+          </w:tcPr>
+          <w:p>
+            <w:pPr>
+              <w:spacing w:line="360" w:lineRule="auto"/>
+              <w:rPr>
+                <w:rFonts w:ascii="Times New Roman" w:hAnsi="Times New Roman" w:cs="Times New Roman"/>
+                <w:sz w:val="24"/>
+                <w:szCs w:val="24"/>
+                <w:lang w:val="en-US"/>
+              </w:rPr>
+            </w:pPr>
+            <w:r>
+              <w:rPr>
+                <w:rFonts w:ascii="Times New Roman" w:hAnsi="Times New Roman" w:cs="Times New Roman"/>
+                <w:sz w:val="24"/>
+                <w:szCs w:val="24"/>
+                <w:lang w:val="en-US"/>
+              </w:rPr>
+              <w:lastRenderedPageBreak/>
+              <w:t xml:space="preserve">Документ, составленный производителем лекарственного препарата для медицинского применения и содержащий показатели (характеристики), а также сведения о лекарственном препарате для медицинского применения, произведенном для проведения клинических исследований</w:t>
+            </w:r>
+          </w:p>
+        </w:tc>
+        <w:tc>
+          <w:tcPr>
+            <w:tcW w:w="1695" w:type="dxa"/>
+            <w:vAlign w:val="center"/>
+          </w:tcPr>
+          <w:p>
+            <w:pPr>
+              <w:spacing w:line="360" w:lineRule="auto"/>
+              <w:jc w:val="center"/>
+              <w:rPr>
+                <w:rFonts w:ascii="Times New Roman" w:hAnsi="Times New Roman" w:cs="Times New Roman"/>
+                <w:sz w:val="24"/>
+                <w:szCs w:val="24"/>
+                <w:lang w:val="en-US"/>
+              </w:rPr>
+            </w:pPr>
+            <w:r>
+              <w:rPr>
+                <w:rFonts w:ascii="Times New Roman" w:hAnsi="Times New Roman" w:cs="Times New Roman"/>
+                <w:sz w:val="24"/>
+                <w:szCs w:val="24"/>
+                <w:lang w:val="en-US"/>
+              </w:rPr>
+              <w:t xml:space="preserve">Нет</w:t>
+            </w:r>
+          </w:p>
+        </w:tc>
+      </w:tr>
+      <w:tr>
+        <w:tc>
+          <w:tcPr>
+            <w:tcW w:w="7650" w:type="dxa"/>
+          </w:tcPr>
+          <w:p>
+            <w:pPr>
+              <w:spacing w:line="360" w:lineRule="auto"/>
+              <w:rPr>
+                <w:rFonts w:ascii="Times New Roman" w:hAnsi="Times New Roman" w:cs="Times New Roman"/>
+                <w:sz w:val="24"/>
+                <w:szCs w:val="24"/>
+                <w:lang w:val="en-US"/>
+              </w:rPr>
+            </w:pPr>
+            <w:r>
+              <w:rPr>
+                <w:rFonts w:ascii="Times New Roman" w:hAnsi="Times New Roman" w:cs="Times New Roman"/>
+                <w:sz w:val="24"/>
+                <w:szCs w:val="24"/>
+                <w:lang w:val="en-US"/>
+              </w:rPr>
+              <w:lastRenderedPageBreak/>
+              <w:t xml:space="preserve">Проект инструкции по медицинскому применению</w:t>
+            </w:r>
+          </w:p>
+        </w:tc>
+        <w:tc>
+          <w:tcPr>
+            <w:tcW w:w="1695" w:type="dxa"/>
+            <w:vAlign w:val="center"/>
+          </w:tcPr>
+          <w:p>
+            <w:pPr>
+              <w:spacing w:line="360" w:lineRule="auto"/>
+              <w:jc w:val="center"/>
+              <w:rPr>
+                <w:rFonts w:ascii="Times New Roman" w:hAnsi="Times New Roman" w:cs="Times New Roman"/>
+                <w:sz w:val="24"/>
+                <w:szCs w:val="24"/>
+                <w:lang w:val="en-US"/>
+              </w:rPr>
+            </w:pPr>
+            <w:r>
+              <w:rPr>
+                <w:rFonts w:ascii="Times New Roman" w:hAnsi="Times New Roman" w:cs="Times New Roman"/>
+                <w:sz w:val="24"/>
+                <w:szCs w:val="24"/>
+                <w:lang w:val="en-US"/>
+              </w:rPr>
+              <w:t xml:space="preserve">Нет</w:t>
+            </w:r>
+          </w:p>
+        </w:tc>
+      </w:tr>
+      <w:tr>
+        <w:tc>
+          <w:tcPr>
+            <w:tcW w:w="7650" w:type="dxa"/>
+          </w:tcPr>
+          <w:p>
+            <w:pPr>
+              <w:spacing w:line="360" w:lineRule="auto"/>
+              <w:rPr>
+                <w:rFonts w:ascii="Times New Roman" w:hAnsi="Times New Roman" w:cs="Times New Roman"/>
+                <w:sz w:val="24"/>
+                <w:szCs w:val="24"/>
+                <w:lang w:val="en-US"/>
+              </w:rPr>
+            </w:pPr>
+            <w:r>
+              <w:rPr>
+                <w:rFonts w:ascii="Times New Roman" w:hAnsi="Times New Roman" w:cs="Times New Roman"/>
+                <w:sz w:val="24"/>
+                <w:szCs w:val="24"/>
+                <w:lang w:val="en-US"/>
+              </w:rPr>
+              <w:lastRenderedPageBreak/>
+              <w:t xml:space="preserve">Рандомизированное контролируемое испытание I фаза (РКИ I фаза)</w:t>
+            </w:r>
+          </w:p>
+        </w:tc>
+        <w:tc>
+          <w:tcPr>
+            <w:tcW w:w="1695" w:type="dxa"/>
+            <w:vAlign w:val="center"/>
+          </w:tcPr>
+          <w:p>
+            <w:pPr>
+              <w:spacing w:line="360" w:lineRule="auto"/>
+              <w:jc w:val="center"/>
+              <w:rPr>
+                <w:rFonts w:ascii="Times New Roman" w:hAnsi="Times New Roman" w:cs="Times New Roman"/>
+                <w:sz w:val="24"/>
+                <w:szCs w:val="24"/>
+                <w:lang w:val="en-US"/>
+              </w:rPr>
+            </w:pPr>
+            <w:r>
+              <w:rPr>
+                <w:rFonts w:ascii="Times New Roman" w:hAnsi="Times New Roman" w:cs="Times New Roman"/>
+                <w:sz w:val="24"/>
+                <w:szCs w:val="24"/>
+                <w:lang w:val="en-US"/>
+              </w:rPr>
+              <w:t xml:space="preserve">Нет</w:t>
+            </w:r>
+          </w:p>
+        </w:tc>
+      </w:tr>
+      <w:tr>
+        <w:tc>
+          <w:tcPr>
+            <w:tcW w:w="7650" w:type="dxa"/>
+          </w:tcPr>
+          <w:p>
+            <w:pPr>
+              <w:spacing w:line="360" w:lineRule="auto"/>
+              <w:rPr>
+                <w:rFonts w:ascii="Times New Roman" w:hAnsi="Times New Roman" w:cs="Times New Roman"/>
+                <w:sz w:val="24"/>
+                <w:szCs w:val="24"/>
+                <w:lang w:val="en-US"/>
+              </w:rPr>
+            </w:pPr>
+            <w:r>
+              <w:rPr>
+                <w:rFonts w:ascii="Times New Roman" w:hAnsi="Times New Roman" w:cs="Times New Roman"/>
+                <w:sz w:val="24"/>
+                <w:szCs w:val="24"/>
+                <w:lang w:val="en-US"/>
+              </w:rPr>
+              <w:lastRenderedPageBreak/>
+              <w:t xml:space="preserve">Рандомизированное контролируемое испытание II фаза (РКИ II фаза)</w:t>
+            </w:r>
+          </w:p>
+        </w:tc>
+        <w:tc>
+          <w:tcPr>
+            <w:tcW w:w="1695" w:type="dxa"/>
+            <w:vAlign w:val="center"/>
+          </w:tcPr>
+          <w:p>
+            <w:pPr>
+              <w:spacing w:line="360" w:lineRule="auto"/>
+              <w:jc w:val="center"/>
+              <w:rPr>
+                <w:rFonts w:ascii="Times New Roman" w:hAnsi="Times New Roman" w:cs="Times New Roman"/>
+                <w:sz w:val="24"/>
+                <w:szCs w:val="24"/>
+                <w:lang w:val="en-US"/>
+              </w:rPr>
+            </w:pPr>
+            <w:r>
+              <w:rPr>
+                <w:rFonts w:ascii="Times New Roman" w:hAnsi="Times New Roman" w:cs="Times New Roman"/>
+                <w:sz w:val="24"/>
+                <w:szCs w:val="24"/>
+                <w:lang w:val="en-US"/>
+              </w:rPr>
+              <w:t xml:space="preserve">Нет</w:t>
+            </w:r>
+          </w:p>
+        </w:tc>
+      </w:tr>
+      <w:tr>
+        <w:tc>
+          <w:tcPr>
+            <w:tcW w:w="7650" w:type="dxa"/>
+          </w:tcPr>
+          <w:p>
+            <w:pPr>
+              <w:spacing w:line="360" w:lineRule="auto"/>
+              <w:rPr>
+                <w:rFonts w:ascii="Times New Roman" w:hAnsi="Times New Roman" w:cs="Times New Roman"/>
+                <w:sz w:val="24"/>
+                <w:szCs w:val="24"/>
+                <w:lang w:val="en-US"/>
+              </w:rPr>
+            </w:pPr>
+            <w:r>
+              <w:rPr>
+                <w:rFonts w:ascii="Times New Roman" w:hAnsi="Times New Roman" w:cs="Times New Roman"/>
+                <w:sz w:val="24"/>
+                <w:szCs w:val="24"/>
+                <w:lang w:val="en-US"/>
+              </w:rPr>
+              <w:lastRenderedPageBreak/>
+              <w:t xml:space="preserve">Протокол клинического исследования лекарственного препарата</w:t>
+            </w:r>
+          </w:p>
+        </w:tc>
+        <w:tc>
+          <w:tcPr>
+            <w:tcW w:w="1695" w:type="dxa"/>
+            <w:vAlign w:val="center"/>
+          </w:tcPr>
+          <w:p>
+            <w:pPr>
+              <w:spacing w:line="360" w:lineRule="auto"/>
+              <w:jc w:val="center"/>
+              <w:rPr>
+                <w:rFonts w:ascii="Times New Roman" w:hAnsi="Times New Roman" w:cs="Times New Roman"/>
+                <w:sz w:val="24"/>
+                <w:szCs w:val="24"/>
+                <w:lang w:val="en-US"/>
+              </w:rPr>
+            </w:pPr>
+            <w:r>
+              <w:rPr>
+                <w:rFonts w:ascii="Times New Roman" w:hAnsi="Times New Roman" w:cs="Times New Roman"/>
+                <w:sz w:val="24"/>
+                <w:szCs w:val="24"/>
+                <w:lang w:val="en-US"/>
+              </w:rPr>
+              <w:t xml:space="preserve">Нет</w:t>
+            </w:r>
+          </w:p>
+        </w:tc>
+      </w:tr>
+      <w:tr>
+        <w:tc>
+          <w:tcPr>
+            <w:tcW w:w="7650" w:type="dxa"/>
+          </w:tcPr>
+          <w:p>
+            <w:pPr>
+              <w:spacing w:line="360" w:lineRule="auto"/>
+              <w:rPr>
+                <w:rFonts w:ascii="Times New Roman" w:hAnsi="Times New Roman" w:cs="Times New Roman"/>
+                <w:sz w:val="24"/>
+                <w:szCs w:val="24"/>
+                <w:lang w:val="en-US"/>
+              </w:rPr>
+            </w:pPr>
+            <w:r>
+              <w:rPr>
+                <w:rFonts w:ascii="Times New Roman" w:hAnsi="Times New Roman" w:cs="Times New Roman"/>
+                <w:sz w:val="24"/>
+                <w:szCs w:val="24"/>
+                <w:lang w:val="en-US"/>
+              </w:rPr>
+              <w:lastRenderedPageBreak/>
+              <w:t xml:space="preserve">Отчеты клинических исследований (КИ I фазы)</w:t>
+            </w:r>
+          </w:p>
+        </w:tc>
+        <w:tc>
+          <w:tcPr>
+            <w:tcW w:w="1695" w:type="dxa"/>
+            <w:vAlign w:val="center"/>
+          </w:tcPr>
+          <w:p>
+            <w:pPr>
+              <w:spacing w:line="360" w:lineRule="auto"/>
+              <w:jc w:val="center"/>
+              <w:rPr>
+                <w:rFonts w:ascii="Times New Roman" w:hAnsi="Times New Roman" w:cs="Times New Roman"/>
+                <w:sz w:val="24"/>
+                <w:szCs w:val="24"/>
+                <w:lang w:val="en-US"/>
+              </w:rPr>
+            </w:pPr>
+            <w:r>
+              <w:rPr>
+                <w:rFonts w:ascii="Times New Roman" w:hAnsi="Times New Roman" w:cs="Times New Roman"/>
+                <w:sz w:val="24"/>
+                <w:szCs w:val="24"/>
+                <w:lang w:val="en-US"/>
+              </w:rPr>
+              <w:t xml:space="preserve">Нет</w:t>
+            </w:r>
+          </w:p>
+        </w:tc>
+      </w:tr>
+      <w:tr>
+        <w:tc>
+          <w:tcPr>
+            <w:tcW w:w="7650" w:type="dxa"/>
+          </w:tcPr>
+          <w:p>
+            <w:pPr>
+              <w:spacing w:line="360" w:lineRule="auto"/>
+              <w:rPr>
+                <w:rFonts w:ascii="Times New Roman" w:hAnsi="Times New Roman" w:cs="Times New Roman"/>
+                <w:sz w:val="24"/>
+                <w:szCs w:val="24"/>
+                <w:lang w:val="en-US"/>
+              </w:rPr>
+            </w:pPr>
+            <w:r>
+              <w:rPr>
+                <w:rFonts w:ascii="Times New Roman" w:hAnsi="Times New Roman" w:cs="Times New Roman"/>
+                <w:sz w:val="24"/>
+                <w:szCs w:val="24"/>
+                <w:lang w:val="en-US"/>
+              </w:rPr>
+              <w:lastRenderedPageBreak/>
+              <w:t xml:space="preserve">Отчеты клинических исследований (КИ II фазы)</w:t>
+            </w:r>
+          </w:p>
+        </w:tc>
+        <w:tc>
+          <w:tcPr>
+            <w:tcW w:w="1695" w:type="dxa"/>
+            <w:vAlign w:val="center"/>
+          </w:tcPr>
+          <w:p>
+            <w:pPr>
+              <w:spacing w:line="360" w:lineRule="auto"/>
+              <w:jc w:val="center"/>
+              <w:rPr>
+                <w:rFonts w:ascii="Times New Roman" w:hAnsi="Times New Roman" w:cs="Times New Roman"/>
+                <w:sz w:val="24"/>
+                <w:szCs w:val="24"/>
+                <w:lang w:val="en-US"/>
+              </w:rPr>
+            </w:pPr>
+            <w:r>
+              <w:rPr>
+                <w:rFonts w:ascii="Times New Roman" w:hAnsi="Times New Roman" w:cs="Times New Roman"/>
+                <w:sz w:val="24"/>
+                <w:szCs w:val="24"/>
+                <w:lang w:val="en-US"/>
+              </w:rPr>
+              <w:t xml:space="preserve">Нет</w:t>
+            </w:r>
+          </w:p>
+        </w:tc>
+      </w:tr>
+    </w:tbl>
     <w:p>
       <w:pPr>
         <w:spacing w:before="120" w:after="0" w:line="360" w:lineRule="auto"/>
@@ -727,14 +6685,6 @@
           <w:szCs w:val="24"/>
         </w:rPr>
       </w:pPr>
-      <w:r>
-        <w:rPr>
-          <w:rFonts w:ascii="Times New Roman" w:hAnsi="Times New Roman" w:cs="Times New Roman"/>
-          <w:sz w:val="24"/>
-          <w:szCs w:val="24"/>
-        </w:rPr>
-        <w:t xml:space="preserve"/>
-      </w:r>
     </w:p>
     <w:p>
       <w:pPr>
@@ -973,7 +6923,6 @@
                 <w:szCs w:val="24"/>
                 <w:lang w:eastAsia="ru-RU"/>
               </w:rPr>
-              <w:lastRenderedPageBreak/>
               <w:t>Технологии разработки лекарственных средств и платформ нового поколения (биотехнологических, высокотехнологичных и радиофармацевтических лекарственных препаратов)</w:t>
             </w:r>
           </w:p>
@@ -1570,6 +7519,12 @@
           <w:szCs w:val="24"/>
           <w:lang w:val="en-US"/>
         </w:rPr>
+        <w:sectPr>
+          <w:pgSz w:w="11906" w:h="16838"/>
+          <w:pgMar w:top="1134" w:right="850" w:bottom="1134" w:left="1701" w:header="708" w:footer="708" w:gutter="0"/>
+          <w:cols w:space="708"/>
+          <w:docGrid w:linePitch="360"/>
+        </w:sectPr>
       </w:pPr>
       <w:r>
         <w:rPr>
@@ -1580,18 +7535,6 @@
         </w:rPr>
         <w:t xml:space="preserve">Соответствует</w:t>
       </w:r>
-    </w:p>
-    <w:p>
-      <w:pPr>
-        <w:spacing w:before="120" w:after="0" w:line="360" w:lineRule="auto"/>
-        <w:rPr>
-          <w:rFonts w:ascii="Times New Roman" w:hAnsi="Times New Roman" w:cs="Times New Roman"/>
-          <w:b/>
-          <w:sz w:val="24"/>
-          <w:szCs w:val="24"/>
-          <w:lang w:val="en-US"/>
-        </w:rPr>
-      </w:pPr>
     </w:p>
     <w:p>
       <w:pPr>
@@ -1609,6 +7552,7 @@
           <w:sz w:val="24"/>
           <w:szCs w:val="24"/>
         </w:rPr>
+        <w:lastRenderedPageBreak/>
         <w:t>Вид</w:t>
       </w:r>
       <w:r>
@@ -2028,6 +7972,506 @@
         <w:t>адачи, полностью решенные к моменту завершения НИР или данного этапа НИР в рамках достижения УГТ оцениваемого научного результата</w:t>
       </w:r>
     </w:p>
+    <w:tbl>
+      <w:tblPr>
+        <w:tblStyle w:val="a3"/>
+        <w:tblW w:w="0" w:type="auto"/>
+        <w:tblLayout w:type="fixed"/>
+        <w:tblLook w:val="04A0" w:firstRow="1" w:lastRow="0" w:firstColumn="1" w:lastColumn="0" w:noHBand="0" w:noVBand="1"/>
+      </w:tblPr>
+      <w:tblGrid>
+        <w:gridCol w:w="7650"/>
+        <w:gridCol w:w="1695"/>
+      </w:tblGrid>
+      <w:tr>
+        <w:tc>
+          <w:tcPr>
+            <w:tcW w:w="7650" w:type="dxa"/>
+            <w:vAlign w:val="center"/>
+          </w:tcPr>
+          <w:p>
+            <w:pPr>
+              <w:spacing w:line="360" w:lineRule="auto"/>
+              <w:jc w:val="center"/>
+              <w:rPr>
+                <w:rFonts w:ascii="Times New Roman" w:hAnsi="Times New Roman" w:cs="Times New Roman"/>
+                <w:b/>
+                <w:sz w:val="24"/>
+                <w:szCs w:val="24"/>
+              </w:rPr>
+            </w:pPr>
+            <w:r>
+              <w:rPr>
+                <w:rFonts w:ascii="Times New Roman" w:hAnsi="Times New Roman" w:cs="Times New Roman"/>
+                <w:b/>
+                <w:sz w:val="24"/>
+                <w:szCs w:val="24"/>
+              </w:rPr>
+              <w:t>Задачи</w:t>
+            </w:r>
+          </w:p>
+        </w:tc>
+        <w:tc>
+          <w:tcPr>
+            <w:tcW w:w="1695" w:type="dxa"/>
+            <w:vAlign w:val="center"/>
+          </w:tcPr>
+          <w:p>
+            <w:pPr>
+              <w:spacing w:line="360" w:lineRule="auto"/>
+              <w:jc w:val="center"/>
+              <w:rPr>
+                <w:rFonts w:ascii="Times New Roman" w:hAnsi="Times New Roman" w:cs="Times New Roman"/>
+                <w:b/>
+                <w:sz w:val="24"/>
+                <w:szCs w:val="24"/>
+              </w:rPr>
+            </w:pPr>
+            <w:r>
+              <w:rPr>
+                <w:rFonts w:ascii="Times New Roman" w:hAnsi="Times New Roman" w:cs="Times New Roman"/>
+                <w:b/>
+                <w:sz w:val="24"/>
+                <w:szCs w:val="24"/>
+              </w:rPr>
+              <w:t>Выполнена</w:t>
+            </w:r>
+          </w:p>
+        </w:tc>
+      </w:tr>
+      <w:tr>
+        <w:tc>
+          <w:tcPr>
+            <w:tcW w:w="7650" w:type="dxa"/>
+          </w:tcPr>
+          <w:p>
+            <w:pPr>
+              <w:spacing w:line="360" w:lineRule="auto"/>
+              <w:rPr>
+                <w:rFonts w:ascii="Times New Roman" w:hAnsi="Times New Roman" w:cs="Times New Roman"/>
+                <w:sz w:val="24"/>
+                <w:szCs w:val="24"/>
+                <w:lang w:val="en-US"/>
+              </w:rPr>
+            </w:pPr>
+            <w:r>
+              <w:rPr>
+                <w:rFonts w:ascii="Times New Roman" w:hAnsi="Times New Roman" w:cs="Times New Roman"/>
+                <w:sz w:val="24"/>
+                <w:szCs w:val="24"/>
+                <w:lang w:val="en-US"/>
+              </w:rPr>
+              <w:t xml:space="preserve">Проведен аналитический обзор технической, научной, медицинской и маркетинговой литературы по теме  </w:t>
+            </w:r>
+          </w:p>
+        </w:tc>
+        <w:tc>
+          <w:tcPr>
+            <w:tcW w:w="1695" w:type="dxa"/>
+            <w:vAlign w:val="center"/>
+          </w:tcPr>
+          <w:p>
+            <w:pPr>
+              <w:spacing w:line="360" w:lineRule="auto"/>
+              <w:jc w:val="center"/>
+              <w:rPr>
+                <w:rFonts w:ascii="Times New Roman" w:hAnsi="Times New Roman" w:cs="Times New Roman"/>
+                <w:sz w:val="24"/>
+                <w:szCs w:val="24"/>
+                <w:lang w:val="en-US"/>
+              </w:rPr>
+            </w:pPr>
+            <w:r>
+              <w:rPr>
+                <w:rFonts w:ascii="Times New Roman" w:hAnsi="Times New Roman" w:cs="Times New Roman"/>
+                <w:sz w:val="24"/>
+                <w:szCs w:val="24"/>
+                <w:lang w:val="en-US"/>
+              </w:rPr>
+              <w:t xml:space="preserve">Нет</w:t>
+            </w:r>
+          </w:p>
+        </w:tc>
+      </w:tr>
+      <w:tr>
+        <w:tc>
+          <w:tcPr>
+            <w:tcW w:w="7650" w:type="dxa"/>
+          </w:tcPr>
+          <w:p>
+            <w:pPr>
+              <w:spacing w:line="360" w:lineRule="auto"/>
+              <w:rPr>
+                <w:rFonts w:ascii="Times New Roman" w:hAnsi="Times New Roman" w:cs="Times New Roman"/>
+                <w:sz w:val="24"/>
+                <w:szCs w:val="24"/>
+                <w:lang w:val="en-US"/>
+              </w:rPr>
+            </w:pPr>
+            <w:r>
+              <w:rPr>
+                <w:rFonts w:ascii="Times New Roman" w:hAnsi="Times New Roman" w:cs="Times New Roman"/>
+                <w:sz w:val="24"/>
+                <w:szCs w:val="24"/>
+                <w:lang w:val="en-US"/>
+              </w:rPr>
+              <w:t xml:space="preserve">Выявлены новые закономерности, принципы, статистические явления в сфере медицины и здравоохранения</w:t>
+            </w:r>
+          </w:p>
+        </w:tc>
+        <w:tc>
+          <w:tcPr>
+            <w:tcW w:w="1695" w:type="dxa"/>
+            <w:vAlign w:val="center"/>
+          </w:tcPr>
+          <w:p>
+            <w:pPr>
+              <w:spacing w:line="360" w:lineRule="auto"/>
+              <w:jc w:val="center"/>
+              <w:rPr>
+                <w:rFonts w:ascii="Times New Roman" w:hAnsi="Times New Roman" w:cs="Times New Roman"/>
+                <w:sz w:val="24"/>
+                <w:szCs w:val="24"/>
+                <w:lang w:val="en-US"/>
+              </w:rPr>
+            </w:pPr>
+            <w:r>
+              <w:rPr>
+                <w:rFonts w:ascii="Times New Roman" w:hAnsi="Times New Roman" w:cs="Times New Roman"/>
+                <w:sz w:val="24"/>
+                <w:szCs w:val="24"/>
+                <w:lang w:val="en-US"/>
+              </w:rPr>
+              <w:t xml:space="preserve">Нет</w:t>
+            </w:r>
+          </w:p>
+        </w:tc>
+      </w:tr>
+      <w:tr>
+        <w:tc>
+          <w:tcPr>
+            <w:tcW w:w="7650" w:type="dxa"/>
+          </w:tcPr>
+          <w:p>
+            <w:pPr>
+              <w:spacing w:line="360" w:lineRule="auto"/>
+              <w:rPr>
+                <w:rFonts w:ascii="Times New Roman" w:hAnsi="Times New Roman" w:cs="Times New Roman"/>
+                <w:sz w:val="24"/>
+                <w:szCs w:val="24"/>
+                <w:lang w:val="en-US"/>
+              </w:rPr>
+            </w:pPr>
+            <w:r>
+              <w:rPr>
+                <w:rFonts w:ascii="Times New Roman" w:hAnsi="Times New Roman" w:cs="Times New Roman"/>
+                <w:sz w:val="24"/>
+                <w:szCs w:val="24"/>
+                <w:lang w:val="en-US"/>
+              </w:rPr>
+              <w:t xml:space="preserve">Определена проблема медицины и здравоохранения, на решение которой направлен результат исследования/разработки</w:t>
+            </w:r>
+          </w:p>
+        </w:tc>
+        <w:tc>
+          <w:tcPr>
+            <w:tcW w:w="1695" w:type="dxa"/>
+            <w:vAlign w:val="center"/>
+          </w:tcPr>
+          <w:p>
+            <w:pPr>
+              <w:spacing w:line="360" w:lineRule="auto"/>
+              <w:jc w:val="center"/>
+              <w:rPr>
+                <w:rFonts w:ascii="Times New Roman" w:hAnsi="Times New Roman" w:cs="Times New Roman"/>
+                <w:sz w:val="24"/>
+                <w:szCs w:val="24"/>
+                <w:lang w:val="en-US"/>
+              </w:rPr>
+            </w:pPr>
+            <w:r>
+              <w:rPr>
+                <w:rFonts w:ascii="Times New Roman" w:hAnsi="Times New Roman" w:cs="Times New Roman"/>
+                <w:sz w:val="24"/>
+                <w:szCs w:val="24"/>
+                <w:lang w:val="en-US"/>
+              </w:rPr>
+              <w:t xml:space="preserve">Нет</w:t>
+            </w:r>
+          </w:p>
+        </w:tc>
+      </w:tr>
+      <w:tr>
+        <w:tc>
+          <w:tcPr>
+            <w:tcW w:w="7650" w:type="dxa"/>
+          </w:tcPr>
+          <w:p>
+            <w:pPr>
+              <w:spacing w:line="360" w:lineRule="auto"/>
+              <w:rPr>
+                <w:rFonts w:ascii="Times New Roman" w:hAnsi="Times New Roman" w:cs="Times New Roman"/>
+                <w:sz w:val="24"/>
+                <w:szCs w:val="24"/>
+                <w:lang w:val="en-US"/>
+              </w:rPr>
+            </w:pPr>
+            <w:r>
+              <w:rPr>
+                <w:rFonts w:ascii="Times New Roman" w:hAnsi="Times New Roman" w:cs="Times New Roman"/>
+                <w:sz w:val="24"/>
+                <w:szCs w:val="24"/>
+                <w:lang w:val="en-US"/>
+              </w:rPr>
+              <w:t xml:space="preserve">Сформулирована идея решения проблемы и общая концепция получения результата исследования/разработки </w:t>
+            </w:r>
+          </w:p>
+        </w:tc>
+        <w:tc>
+          <w:tcPr>
+            <w:tcW w:w="1695" w:type="dxa"/>
+            <w:vAlign w:val="center"/>
+          </w:tcPr>
+          <w:p>
+            <w:pPr>
+              <w:spacing w:line="360" w:lineRule="auto"/>
+              <w:jc w:val="center"/>
+              <w:rPr>
+                <w:rFonts w:ascii="Times New Roman" w:hAnsi="Times New Roman" w:cs="Times New Roman"/>
+                <w:sz w:val="24"/>
+                <w:szCs w:val="24"/>
+                <w:lang w:val="en-US"/>
+              </w:rPr>
+            </w:pPr>
+            <w:r>
+              <w:rPr>
+                <w:rFonts w:ascii="Times New Roman" w:hAnsi="Times New Roman" w:cs="Times New Roman"/>
+                <w:sz w:val="24"/>
+                <w:szCs w:val="24"/>
+                <w:lang w:val="en-US"/>
+              </w:rPr>
+              <w:t xml:space="preserve">Нет</w:t>
+            </w:r>
+          </w:p>
+        </w:tc>
+      </w:tr>
+      <w:tr>
+        <w:tc>
+          <w:tcPr>
+            <w:tcW w:w="7650" w:type="dxa"/>
+          </w:tcPr>
+          <w:p>
+            <w:pPr>
+              <w:spacing w:line="360" w:lineRule="auto"/>
+              <w:rPr>
+                <w:rFonts w:ascii="Times New Roman" w:hAnsi="Times New Roman" w:cs="Times New Roman"/>
+                <w:sz w:val="24"/>
+                <w:szCs w:val="24"/>
+                <w:lang w:val="en-US"/>
+              </w:rPr>
+            </w:pPr>
+            <w:r>
+              <w:rPr>
+                <w:rFonts w:ascii="Times New Roman" w:hAnsi="Times New Roman" w:cs="Times New Roman"/>
+                <w:sz w:val="24"/>
+                <w:szCs w:val="24"/>
+                <w:lang w:val="en-US"/>
+              </w:rPr>
+              <w:t xml:space="preserve">Подтверждены научные принципы результата исследования/разработки </w:t>
+            </w:r>
+          </w:p>
+        </w:tc>
+        <w:tc>
+          <w:tcPr>
+            <w:tcW w:w="1695" w:type="dxa"/>
+            <w:vAlign w:val="center"/>
+          </w:tcPr>
+          <w:p>
+            <w:pPr>
+              <w:spacing w:line="360" w:lineRule="auto"/>
+              <w:jc w:val="center"/>
+              <w:rPr>
+                <w:rFonts w:ascii="Times New Roman" w:hAnsi="Times New Roman" w:cs="Times New Roman"/>
+                <w:sz w:val="24"/>
+                <w:szCs w:val="24"/>
+                <w:lang w:val="en-US"/>
+              </w:rPr>
+            </w:pPr>
+            <w:r>
+              <w:rPr>
+                <w:rFonts w:ascii="Times New Roman" w:hAnsi="Times New Roman" w:cs="Times New Roman"/>
+                <w:sz w:val="24"/>
+                <w:szCs w:val="24"/>
+                <w:lang w:val="en-US"/>
+              </w:rPr>
+              <w:t xml:space="preserve">Да</w:t>
+            </w:r>
+          </w:p>
+        </w:tc>
+      </w:tr>
+      <w:tr>
+        <w:tc>
+          <w:tcPr>
+            <w:tcW w:w="7650" w:type="dxa"/>
+          </w:tcPr>
+          <w:p>
+            <w:pPr>
+              <w:spacing w:line="360" w:lineRule="auto"/>
+              <w:rPr>
+                <w:rFonts w:ascii="Times New Roman" w:hAnsi="Times New Roman" w:cs="Times New Roman"/>
+                <w:sz w:val="24"/>
+                <w:szCs w:val="24"/>
+                <w:lang w:val="en-US"/>
+              </w:rPr>
+            </w:pPr>
+            <w:r>
+              <w:rPr>
+                <w:rFonts w:ascii="Times New Roman" w:hAnsi="Times New Roman" w:cs="Times New Roman"/>
+                <w:sz w:val="24"/>
+                <w:szCs w:val="24"/>
+                <w:lang w:val="en-US"/>
+              </w:rPr>
+              <w:t xml:space="preserve">Подтверждена востребованность результата исследования/разработки</w:t>
+            </w:r>
+          </w:p>
+        </w:tc>
+        <w:tc>
+          <w:tcPr>
+            <w:tcW w:w="1695" w:type="dxa"/>
+            <w:vAlign w:val="center"/>
+          </w:tcPr>
+          <w:p>
+            <w:pPr>
+              <w:spacing w:line="360" w:lineRule="auto"/>
+              <w:jc w:val="center"/>
+              <w:rPr>
+                <w:rFonts w:ascii="Times New Roman" w:hAnsi="Times New Roman" w:cs="Times New Roman"/>
+                <w:sz w:val="24"/>
+                <w:szCs w:val="24"/>
+                <w:lang w:val="en-US"/>
+              </w:rPr>
+            </w:pPr>
+            <w:r>
+              <w:rPr>
+                <w:rFonts w:ascii="Times New Roman" w:hAnsi="Times New Roman" w:cs="Times New Roman"/>
+                <w:sz w:val="24"/>
+                <w:szCs w:val="24"/>
+                <w:lang w:val="en-US"/>
+              </w:rPr>
+              <w:t xml:space="preserve">Нет</w:t>
+            </w:r>
+          </w:p>
+        </w:tc>
+      </w:tr>
+      <w:tr>
+        <w:tc>
+          <w:tcPr>
+            <w:tcW w:w="7650" w:type="dxa"/>
+          </w:tcPr>
+          <w:p>
+            <w:pPr>
+              <w:spacing w:line="360" w:lineRule="auto"/>
+              <w:rPr>
+                <w:rFonts w:ascii="Times New Roman" w:hAnsi="Times New Roman" w:cs="Times New Roman"/>
+                <w:sz w:val="24"/>
+                <w:szCs w:val="24"/>
+                <w:lang w:val="en-US"/>
+              </w:rPr>
+            </w:pPr>
+            <w:r>
+              <w:rPr>
+                <w:rFonts w:ascii="Times New Roman" w:hAnsi="Times New Roman" w:cs="Times New Roman"/>
+                <w:sz w:val="24"/>
+                <w:szCs w:val="24"/>
+                <w:lang w:val="en-US"/>
+              </w:rPr>
+              <w:t xml:space="preserve">Сформулирована ожидаемая выгода для заказчика результата исследования/разработки с учетом существующих на рынке продуктов и (или) технологий </w:t>
+            </w:r>
+          </w:p>
+        </w:tc>
+        <w:tc>
+          <w:tcPr>
+            <w:tcW w:w="1695" w:type="dxa"/>
+            <w:vAlign w:val="center"/>
+          </w:tcPr>
+          <w:p>
+            <w:pPr>
+              <w:spacing w:line="360" w:lineRule="auto"/>
+              <w:jc w:val="center"/>
+              <w:rPr>
+                <w:rFonts w:ascii="Times New Roman" w:hAnsi="Times New Roman" w:cs="Times New Roman"/>
+                <w:sz w:val="24"/>
+                <w:szCs w:val="24"/>
+                <w:lang w:val="en-US"/>
+              </w:rPr>
+            </w:pPr>
+            <w:r>
+              <w:rPr>
+                <w:rFonts w:ascii="Times New Roman" w:hAnsi="Times New Roman" w:cs="Times New Roman"/>
+                <w:sz w:val="24"/>
+                <w:szCs w:val="24"/>
+                <w:lang w:val="en-US"/>
+              </w:rPr>
+              <w:t xml:space="preserve">Нет</w:t>
+            </w:r>
+          </w:p>
+        </w:tc>
+      </w:tr>
+      <w:tr>
+        <w:tc>
+          <w:tcPr>
+            <w:tcW w:w="7650" w:type="dxa"/>
+          </w:tcPr>
+          <w:p>
+            <w:pPr>
+              <w:spacing w:line="360" w:lineRule="auto"/>
+              <w:rPr>
+                <w:rFonts w:ascii="Times New Roman" w:hAnsi="Times New Roman" w:cs="Times New Roman"/>
+                <w:sz w:val="24"/>
+                <w:szCs w:val="24"/>
+                <w:lang w:val="en-US"/>
+              </w:rPr>
+            </w:pPr>
+            <w:r>
+              <w:rPr>
+                <w:rFonts w:ascii="Times New Roman" w:hAnsi="Times New Roman" w:cs="Times New Roman"/>
+                <w:sz w:val="24"/>
+                <w:szCs w:val="24"/>
+                <w:lang w:val="en-US"/>
+              </w:rPr>
+              <w:t xml:space="preserve">Сформулирована ожидаемая выгода для возможных потребителей результата исследования/разработки с учетом существующих на рынке продуктов и (или) технологий</w:t>
+            </w:r>
+          </w:p>
+        </w:tc>
+        <w:tc>
+          <w:tcPr>
+            <w:tcW w:w="1695" w:type="dxa"/>
+            <w:vAlign w:val="center"/>
+          </w:tcPr>
+          <w:p>
+            <w:pPr>
+              <w:spacing w:line="360" w:lineRule="auto"/>
+              <w:jc w:val="center"/>
+              <w:rPr>
+                <w:rFonts w:ascii="Times New Roman" w:hAnsi="Times New Roman" w:cs="Times New Roman"/>
+                <w:sz w:val="24"/>
+                <w:szCs w:val="24"/>
+                <w:lang w:val="en-US"/>
+              </w:rPr>
+            </w:pPr>
+            <w:r>
+              <w:rPr>
+                <w:rFonts w:ascii="Times New Roman" w:hAnsi="Times New Roman" w:cs="Times New Roman"/>
+                <w:sz w:val="24"/>
+                <w:szCs w:val="24"/>
+                <w:lang w:val="en-US"/>
+              </w:rPr>
+              <w:t xml:space="preserve">Нет</w:t>
+            </w:r>
+          </w:p>
+        </w:tc>
+      </w:tr>
+    </w:tbl>
     <w:p>
       <w:pPr>
         <w:spacing w:before="120" w:after="0" w:line="360" w:lineRule="auto"/>
@@ -2043,25 +8487,6 @@
           <w:sz w:val="24"/>
           <w:szCs w:val="24"/>
         </w:rPr>
-        <w:t xml:space="preserve"/>
-      </w:r>
-    </w:p>
-    <w:p>
-      <w:pPr>
-        <w:spacing w:before="120" w:after="0" w:line="360" w:lineRule="auto"/>
-        <w:rPr>
-          <w:rFonts w:ascii="Times New Roman" w:hAnsi="Times New Roman" w:cs="Times New Roman"/>
-          <w:sz w:val="24"/>
-          <w:szCs w:val="24"/>
-        </w:rPr>
-      </w:pPr>
-      <w:r>
-        <w:rPr>
-          <w:rFonts w:ascii="Times New Roman" w:hAnsi="Times New Roman" w:cs="Times New Roman"/>
-          <w:sz w:val="24"/>
-          <w:szCs w:val="24"/>
-        </w:rPr>
-        <w:lastRenderedPageBreak/>
         <w:t>И</w:t>
       </w:r>
       <w:r>
@@ -2089,24 +8514,506 @@
         <w:t>о результатах НИР</w:t>
       </w:r>
     </w:p>
-    <w:p>
-      <w:pPr>
-        <w:spacing w:before="120" w:after="0" w:line="360" w:lineRule="auto"/>
-        <w:rPr>
-          <w:rFonts w:ascii="Times New Roman" w:hAnsi="Times New Roman" w:cs="Times New Roman"/>
-          <w:sz w:val="24"/>
-          <w:szCs w:val="24"/>
-        </w:rPr>
-      </w:pPr>
-      <w:r>
-        <w:rPr>
-          <w:rFonts w:ascii="Times New Roman" w:hAnsi="Times New Roman" w:cs="Times New Roman"/>
-          <w:sz w:val="24"/>
-          <w:szCs w:val="24"/>
-        </w:rPr>
-        <w:t xml:space="preserve"/>
-      </w:r>
-    </w:p>
+    <w:tbl>
+      <w:tblPr>
+        <w:tblStyle w:val="a3"/>
+        <w:tblW w:w="0" w:type="auto"/>
+        <w:tblLayout w:type="fixed"/>
+        <w:tblLook w:val="04A0" w:firstRow="1" w:lastRow="0" w:firstColumn="1" w:lastColumn="0" w:noHBand="0" w:noVBand="1"/>
+      </w:tblPr>
+      <w:tblGrid>
+        <w:gridCol w:w="7650"/>
+        <w:gridCol w:w="1695"/>
+      </w:tblGrid>
+      <w:tr>
+        <w:tc>
+          <w:tcPr>
+            <w:tcW w:w="7650" w:type="dxa"/>
+            <w:vAlign w:val="center"/>
+          </w:tcPr>
+          <w:p>
+            <w:pPr>
+              <w:spacing w:line="360" w:lineRule="auto"/>
+              <w:jc w:val="center"/>
+              <w:rPr>
+                <w:rFonts w:ascii="Times New Roman" w:hAnsi="Times New Roman" w:cs="Times New Roman"/>
+                <w:b/>
+                <w:sz w:val="24"/>
+                <w:szCs w:val="24"/>
+              </w:rPr>
+            </w:pPr>
+            <w:r>
+              <w:rPr>
+                <w:rFonts w:ascii="Times New Roman" w:hAnsi="Times New Roman" w:cs="Times New Roman"/>
+                <w:b/>
+                <w:sz w:val="24"/>
+                <w:szCs w:val="24"/>
+              </w:rPr>
+              <w:t>Материалы</w:t>
+            </w:r>
+          </w:p>
+        </w:tc>
+        <w:tc>
+          <w:tcPr>
+            <w:tcW w:w="1695" w:type="dxa"/>
+            <w:vAlign w:val="center"/>
+          </w:tcPr>
+          <w:p>
+            <w:pPr>
+              <w:spacing w:line="360" w:lineRule="auto"/>
+              <w:jc w:val="center"/>
+              <w:rPr>
+                <w:rFonts w:ascii="Times New Roman" w:hAnsi="Times New Roman" w:cs="Times New Roman"/>
+                <w:b/>
+                <w:sz w:val="24"/>
+                <w:szCs w:val="24"/>
+              </w:rPr>
+            </w:pPr>
+            <w:r>
+              <w:rPr>
+                <w:rFonts w:ascii="Times New Roman" w:hAnsi="Times New Roman" w:cs="Times New Roman"/>
+                <w:b/>
+                <w:sz w:val="24"/>
+                <w:szCs w:val="24"/>
+              </w:rPr>
+              <w:t>Наличие</w:t>
+            </w:r>
+          </w:p>
+        </w:tc>
+      </w:tr>
+      <w:tr>
+        <w:tc>
+          <w:tcPr>
+            <w:tcW w:w="7650" w:type="dxa"/>
+          </w:tcPr>
+          <w:p>
+            <w:pPr>
+              <w:spacing w:line="360" w:lineRule="auto"/>
+              <w:rPr>
+                <w:rFonts w:ascii="Times New Roman" w:hAnsi="Times New Roman" w:cs="Times New Roman"/>
+                <w:sz w:val="24"/>
+                <w:szCs w:val="24"/>
+                <w:lang w:val="en-US"/>
+              </w:rPr>
+            </w:pPr>
+            <w:r>
+              <w:rPr>
+                <w:rFonts w:ascii="Times New Roman" w:hAnsi="Times New Roman" w:cs="Times New Roman"/>
+                <w:sz w:val="24"/>
+                <w:szCs w:val="24"/>
+                <w:lang w:val="en-US"/>
+              </w:rPr>
+              <w:t xml:space="preserve">Аналитическая записка</w:t>
+            </w:r>
+          </w:p>
+        </w:tc>
+        <w:tc>
+          <w:tcPr>
+            <w:tcW w:w="1695" w:type="dxa"/>
+            <w:vAlign w:val="center"/>
+          </w:tcPr>
+          <w:p>
+            <w:pPr>
+              <w:spacing w:line="360" w:lineRule="auto"/>
+              <w:jc w:val="center"/>
+              <w:rPr>
+                <w:rFonts w:ascii="Times New Roman" w:hAnsi="Times New Roman" w:cs="Times New Roman"/>
+                <w:sz w:val="24"/>
+                <w:szCs w:val="24"/>
+                <w:lang w:val="en-US"/>
+              </w:rPr>
+            </w:pPr>
+            <w:r>
+              <w:rPr>
+                <w:rFonts w:ascii="Times New Roman" w:hAnsi="Times New Roman" w:cs="Times New Roman"/>
+                <w:sz w:val="24"/>
+                <w:szCs w:val="24"/>
+                <w:lang w:val="en-US"/>
+              </w:rPr>
+              <w:t xml:space="preserve">Нет</w:t>
+            </w:r>
+          </w:p>
+        </w:tc>
+      </w:tr>
+      <w:tr>
+        <w:tc>
+          <w:tcPr>
+            <w:tcW w:w="7650" w:type="dxa"/>
+          </w:tcPr>
+          <w:p>
+            <w:pPr>
+              <w:spacing w:line="360" w:lineRule="auto"/>
+              <w:rPr>
+                <w:rFonts w:ascii="Times New Roman" w:hAnsi="Times New Roman" w:cs="Times New Roman"/>
+                <w:sz w:val="24"/>
+                <w:szCs w:val="24"/>
+                <w:lang w:val="en-US"/>
+              </w:rPr>
+            </w:pPr>
+            <w:r>
+              <w:rPr>
+                <w:rFonts w:ascii="Times New Roman" w:hAnsi="Times New Roman" w:cs="Times New Roman"/>
+                <w:sz w:val="24"/>
+                <w:szCs w:val="24"/>
+                <w:lang w:val="en-US"/>
+              </w:rPr>
+              <w:t xml:space="preserve">Пояснительная записка</w:t>
+            </w:r>
+          </w:p>
+        </w:tc>
+        <w:tc>
+          <w:tcPr>
+            <w:tcW w:w="1695" w:type="dxa"/>
+            <w:vAlign w:val="center"/>
+          </w:tcPr>
+          <w:p>
+            <w:pPr>
+              <w:spacing w:line="360" w:lineRule="auto"/>
+              <w:jc w:val="center"/>
+              <w:rPr>
+                <w:rFonts w:ascii="Times New Roman" w:hAnsi="Times New Roman" w:cs="Times New Roman"/>
+                <w:sz w:val="24"/>
+                <w:szCs w:val="24"/>
+                <w:lang w:val="en-US"/>
+              </w:rPr>
+            </w:pPr>
+            <w:r>
+              <w:rPr>
+                <w:rFonts w:ascii="Times New Roman" w:hAnsi="Times New Roman" w:cs="Times New Roman"/>
+                <w:sz w:val="24"/>
+                <w:szCs w:val="24"/>
+                <w:lang w:val="en-US"/>
+              </w:rPr>
+              <w:t xml:space="preserve">Нет</w:t>
+            </w:r>
+          </w:p>
+        </w:tc>
+      </w:tr>
+      <w:tr>
+        <w:tc>
+          <w:tcPr>
+            <w:tcW w:w="7650" w:type="dxa"/>
+          </w:tcPr>
+          <w:p>
+            <w:pPr>
+              <w:spacing w:line="360" w:lineRule="auto"/>
+              <w:rPr>
+                <w:rFonts w:ascii="Times New Roman" w:hAnsi="Times New Roman" w:cs="Times New Roman"/>
+                <w:sz w:val="24"/>
+                <w:szCs w:val="24"/>
+                <w:lang w:val="en-US"/>
+              </w:rPr>
+            </w:pPr>
+            <w:r>
+              <w:rPr>
+                <w:rFonts w:ascii="Times New Roman" w:hAnsi="Times New Roman" w:cs="Times New Roman"/>
+                <w:sz w:val="24"/>
+                <w:szCs w:val="24"/>
+                <w:lang w:val="en-US"/>
+              </w:rPr>
+              <w:t xml:space="preserve">Презентация</w:t>
+            </w:r>
+          </w:p>
+        </w:tc>
+        <w:tc>
+          <w:tcPr>
+            <w:tcW w:w="1695" w:type="dxa"/>
+            <w:vAlign w:val="center"/>
+          </w:tcPr>
+          <w:p>
+            <w:pPr>
+              <w:spacing w:line="360" w:lineRule="auto"/>
+              <w:jc w:val="center"/>
+              <w:rPr>
+                <w:rFonts w:ascii="Times New Roman" w:hAnsi="Times New Roman" w:cs="Times New Roman"/>
+                <w:sz w:val="24"/>
+                <w:szCs w:val="24"/>
+                <w:lang w:val="en-US"/>
+              </w:rPr>
+            </w:pPr>
+            <w:r>
+              <w:rPr>
+                <w:rFonts w:ascii="Times New Roman" w:hAnsi="Times New Roman" w:cs="Times New Roman"/>
+                <w:sz w:val="24"/>
+                <w:szCs w:val="24"/>
+                <w:lang w:val="en-US"/>
+              </w:rPr>
+              <w:t xml:space="preserve">Нет</w:t>
+            </w:r>
+          </w:p>
+        </w:tc>
+      </w:tr>
+      <w:tr>
+        <w:tc>
+          <w:tcPr>
+            <w:tcW w:w="7650" w:type="dxa"/>
+          </w:tcPr>
+          <w:p>
+            <w:pPr>
+              <w:spacing w:line="360" w:lineRule="auto"/>
+              <w:rPr>
+                <w:rFonts w:ascii="Times New Roman" w:hAnsi="Times New Roman" w:cs="Times New Roman"/>
+                <w:sz w:val="24"/>
+                <w:szCs w:val="24"/>
+                <w:lang w:val="en-US"/>
+              </w:rPr>
+            </w:pPr>
+            <w:r>
+              <w:rPr>
+                <w:rFonts w:ascii="Times New Roman" w:hAnsi="Times New Roman" w:cs="Times New Roman"/>
+                <w:sz w:val="24"/>
+                <w:szCs w:val="24"/>
+                <w:lang w:val="en-US"/>
+              </w:rPr>
+              <w:t xml:space="preserve">Материалы в отчете о научно-исследовательской работе</w:t>
+            </w:r>
+          </w:p>
+        </w:tc>
+        <w:tc>
+          <w:tcPr>
+            <w:tcW w:w="1695" w:type="dxa"/>
+            <w:vAlign w:val="center"/>
+          </w:tcPr>
+          <w:p>
+            <w:pPr>
+              <w:spacing w:line="360" w:lineRule="auto"/>
+              <w:jc w:val="center"/>
+              <w:rPr>
+                <w:rFonts w:ascii="Times New Roman" w:hAnsi="Times New Roman" w:cs="Times New Roman"/>
+                <w:sz w:val="24"/>
+                <w:szCs w:val="24"/>
+                <w:lang w:val="en-US"/>
+              </w:rPr>
+            </w:pPr>
+            <w:r>
+              <w:rPr>
+                <w:rFonts w:ascii="Times New Roman" w:hAnsi="Times New Roman" w:cs="Times New Roman"/>
+                <w:sz w:val="24"/>
+                <w:szCs w:val="24"/>
+                <w:lang w:val="en-US"/>
+              </w:rPr>
+              <w:t xml:space="preserve">Да</w:t>
+            </w:r>
+          </w:p>
+        </w:tc>
+      </w:tr>
+      <w:tr>
+        <w:tc>
+          <w:tcPr>
+            <w:tcW w:w="7650" w:type="dxa"/>
+          </w:tcPr>
+          <w:p>
+            <w:pPr>
+              <w:spacing w:line="360" w:lineRule="auto"/>
+              <w:rPr>
+                <w:rFonts w:ascii="Times New Roman" w:hAnsi="Times New Roman" w:cs="Times New Roman"/>
+                <w:sz w:val="24"/>
+                <w:szCs w:val="24"/>
+                <w:lang w:val="en-US"/>
+              </w:rPr>
+            </w:pPr>
+            <w:r>
+              <w:rPr>
+                <w:rFonts w:ascii="Times New Roman" w:hAnsi="Times New Roman" w:cs="Times New Roman"/>
+                <w:sz w:val="24"/>
+                <w:szCs w:val="24"/>
+                <w:lang w:val="en-US"/>
+              </w:rPr>
+              <w:t xml:space="preserve">Справка</w:t>
+            </w:r>
+          </w:p>
+        </w:tc>
+        <w:tc>
+          <w:tcPr>
+            <w:tcW w:w="1695" w:type="dxa"/>
+            <w:vAlign w:val="center"/>
+          </w:tcPr>
+          <w:p>
+            <w:pPr>
+              <w:spacing w:line="360" w:lineRule="auto"/>
+              <w:jc w:val="center"/>
+              <w:rPr>
+                <w:rFonts w:ascii="Times New Roman" w:hAnsi="Times New Roman" w:cs="Times New Roman"/>
+                <w:sz w:val="24"/>
+                <w:szCs w:val="24"/>
+                <w:lang w:val="en-US"/>
+              </w:rPr>
+            </w:pPr>
+            <w:r>
+              <w:rPr>
+                <w:rFonts w:ascii="Times New Roman" w:hAnsi="Times New Roman" w:cs="Times New Roman"/>
+                <w:sz w:val="24"/>
+                <w:szCs w:val="24"/>
+                <w:lang w:val="en-US"/>
+              </w:rPr>
+              <w:t xml:space="preserve">Нет</w:t>
+            </w:r>
+          </w:p>
+        </w:tc>
+      </w:tr>
+      <w:tr>
+        <w:tc>
+          <w:tcPr>
+            <w:tcW w:w="7650" w:type="dxa"/>
+          </w:tcPr>
+          <w:p>
+            <w:pPr>
+              <w:spacing w:line="360" w:lineRule="auto"/>
+              <w:rPr>
+                <w:rFonts w:ascii="Times New Roman" w:hAnsi="Times New Roman" w:cs="Times New Roman"/>
+                <w:sz w:val="24"/>
+                <w:szCs w:val="24"/>
+                <w:lang w:val="en-US"/>
+              </w:rPr>
+            </w:pPr>
+            <w:r>
+              <w:rPr>
+                <w:rFonts w:ascii="Times New Roman" w:hAnsi="Times New Roman" w:cs="Times New Roman"/>
+                <w:sz w:val="24"/>
+                <w:szCs w:val="24"/>
+                <w:lang w:val="en-US"/>
+              </w:rPr>
+              <w:t xml:space="preserve">Экспертное заключение</w:t>
+            </w:r>
+          </w:p>
+        </w:tc>
+        <w:tc>
+          <w:tcPr>
+            <w:tcW w:w="1695" w:type="dxa"/>
+            <w:vAlign w:val="center"/>
+          </w:tcPr>
+          <w:p>
+            <w:pPr>
+              <w:spacing w:line="360" w:lineRule="auto"/>
+              <w:jc w:val="center"/>
+              <w:rPr>
+                <w:rFonts w:ascii="Times New Roman" w:hAnsi="Times New Roman" w:cs="Times New Roman"/>
+                <w:sz w:val="24"/>
+                <w:szCs w:val="24"/>
+                <w:lang w:val="en-US"/>
+              </w:rPr>
+            </w:pPr>
+            <w:r>
+              <w:rPr>
+                <w:rFonts w:ascii="Times New Roman" w:hAnsi="Times New Roman" w:cs="Times New Roman"/>
+                <w:sz w:val="24"/>
+                <w:szCs w:val="24"/>
+                <w:lang w:val="en-US"/>
+              </w:rPr>
+              <w:t xml:space="preserve">Нет</w:t>
+            </w:r>
+          </w:p>
+        </w:tc>
+      </w:tr>
+      <w:tr>
+        <w:tc>
+          <w:tcPr>
+            <w:tcW w:w="7650" w:type="dxa"/>
+          </w:tcPr>
+          <w:p>
+            <w:pPr>
+              <w:spacing w:line="360" w:lineRule="auto"/>
+              <w:rPr>
+                <w:rFonts w:ascii="Times New Roman" w:hAnsi="Times New Roman" w:cs="Times New Roman"/>
+                <w:sz w:val="24"/>
+                <w:szCs w:val="24"/>
+                <w:lang w:val="en-US"/>
+              </w:rPr>
+            </w:pPr>
+            <w:r>
+              <w:rPr>
+                <w:rFonts w:ascii="Times New Roman" w:hAnsi="Times New Roman" w:cs="Times New Roman"/>
+                <w:sz w:val="24"/>
+                <w:szCs w:val="24"/>
+                <w:lang w:val="en-US"/>
+              </w:rPr>
+              <w:t xml:space="preserve">Монография</w:t>
+            </w:r>
+          </w:p>
+        </w:tc>
+        <w:tc>
+          <w:tcPr>
+            <w:tcW w:w="1695" w:type="dxa"/>
+            <w:vAlign w:val="center"/>
+          </w:tcPr>
+          <w:p>
+            <w:pPr>
+              <w:spacing w:line="360" w:lineRule="auto"/>
+              <w:jc w:val="center"/>
+              <w:rPr>
+                <w:rFonts w:ascii="Times New Roman" w:hAnsi="Times New Roman" w:cs="Times New Roman"/>
+                <w:sz w:val="24"/>
+                <w:szCs w:val="24"/>
+                <w:lang w:val="en-US"/>
+              </w:rPr>
+            </w:pPr>
+            <w:r>
+              <w:rPr>
+                <w:rFonts w:ascii="Times New Roman" w:hAnsi="Times New Roman" w:cs="Times New Roman"/>
+                <w:sz w:val="24"/>
+                <w:szCs w:val="24"/>
+                <w:lang w:val="en-US"/>
+              </w:rPr>
+              <w:t xml:space="preserve">Нет</w:t>
+            </w:r>
+          </w:p>
+        </w:tc>
+      </w:tr>
+      <w:tr>
+        <w:tc>
+          <w:tcPr>
+            <w:tcW w:w="7650" w:type="dxa"/>
+          </w:tcPr>
+          <w:p>
+            <w:pPr>
+              <w:spacing w:line="360" w:lineRule="auto"/>
+              <w:rPr>
+                <w:rFonts w:ascii="Times New Roman" w:hAnsi="Times New Roman" w:cs="Times New Roman"/>
+                <w:sz w:val="24"/>
+                <w:szCs w:val="24"/>
+                <w:lang w:val="en-US"/>
+              </w:rPr>
+            </w:pPr>
+            <w:r>
+              <w:rPr>
+                <w:rFonts w:ascii="Times New Roman" w:hAnsi="Times New Roman" w:cs="Times New Roman"/>
+                <w:sz w:val="24"/>
+                <w:szCs w:val="24"/>
+                <w:lang w:val="en-US"/>
+              </w:rPr>
+              <w:t xml:space="preserve">Публикация</w:t>
+            </w:r>
+          </w:p>
+        </w:tc>
+        <w:tc>
+          <w:tcPr>
+            <w:tcW w:w="1695" w:type="dxa"/>
+            <w:vAlign w:val="center"/>
+          </w:tcPr>
+          <w:p>
+            <w:pPr>
+              <w:spacing w:line="360" w:lineRule="auto"/>
+              <w:jc w:val="center"/>
+              <w:rPr>
+                <w:rFonts w:ascii="Times New Roman" w:hAnsi="Times New Roman" w:cs="Times New Roman"/>
+                <w:sz w:val="24"/>
+                <w:szCs w:val="24"/>
+                <w:lang w:val="en-US"/>
+              </w:rPr>
+            </w:pPr>
+            <w:r>
+              <w:rPr>
+                <w:rFonts w:ascii="Times New Roman" w:hAnsi="Times New Roman" w:cs="Times New Roman"/>
+                <w:sz w:val="24"/>
+                <w:szCs w:val="24"/>
+                <w:lang w:val="en-US"/>
+              </w:rPr>
+              <w:t xml:space="preserve">Нет</w:t>
+            </w:r>
+          </w:p>
+        </w:tc>
+      </w:tr>
+    </w:tbl>
     <w:p>
       <w:pPr>
         <w:spacing w:before="120" w:after="0" w:line="360" w:lineRule="auto"/>
@@ -2304,6 +9211,7 @@
                 <w:szCs w:val="24"/>
                 <w:lang w:eastAsia="ru-RU"/>
               </w:rPr>
+              <w:lastRenderedPageBreak/>
               <w:t>Технологии разработки лекарственных средств и платформ нового поколения (биотехнологических, высокотехнологичных и радиофармацевтических лекарственных препаратов)</w:t>
             </w:r>
           </w:p>
@@ -2925,6 +9833,7 @@
     </w:p>
     <w:p>
       <w:pPr>
+        <w:keepNext/>
         <w:spacing w:before="120" w:after="0" w:line="360" w:lineRule="auto"/>
         <w:rPr>
           <w:rFonts w:ascii="Times New Roman" w:hAnsi="Times New Roman" w:cs="Times New Roman"/>
@@ -2994,6 +9903,8 @@
         </w:rPr>
         <w:t xml:space="preserve">В проекте запланировано три этапа. На экспертизу представлен промежуточный отчет за 2-ой этап (2023 год). Определить тип результата НИР невозможно - в имеющемся списке отсутствует разработка вакцин провти вирусных инфекционных заболеваний, в том числе гриппа. За отчетный период Исполнитель вел экспериментальную работу по разработке и тестированию систем доставки антигена вируса А (рекомбинантные белки). Следует отметить, что в выпадающем списке столбца F практически все варианты ответов поисковых работ касаются химического синтеза и подходящий вариант ответа было очень сложно выбрать. В ходе исследования использовались методы генной инженерии. Исполнитель сконструировал химерные гены и получил штаммы-продуценты E.coli для получения рекомбинантных белков-систем доставок вирусного антигена. Получаемые в при культировании штаммов-продуцентов белки были выделены, очищены и оценены, подтверждена их способность образовывать наночастицы размером 25-30 нм. Опубликована 1 научная статья</w:t>
       </w:r>
+      <w:bookmarkStart w:id="0" w:name="_GoBack"/>
+      <w:bookmarkEnd w:id="0"/>
     </w:p>
     <w:p>
       <w:pPr>
